--- a/12. Bab V - Uji Coba.docx
+++ b/12. Bab V - Uji Coba.docx
@@ -20,13 +20,10 @@
         <w:jc w:val="center"/>
       </w:pPr>
       <w:r>
-        <w:t>SEQUENCE TO SET</w:t>
-      </w:r>
-      <w:r>
-        <w:t xml:space="preserve"> </w:t>
-      </w:r>
-      <w:r>
-        <w:t>DALAM BAHASA INDONESIA</w:t>
+        <w:rPr>
+          <w:lang w:val="en-US"/>
+        </w:rPr>
+        <w:t>UJI COBA</w:t>
       </w:r>
     </w:p>
     <w:p>
@@ -51,7 +48,23 @@
         <w:t xml:space="preserve">mengenai </w:t>
       </w:r>
       <w:r>
-        <w:t>pendahuluan mengenai NER, juga teori nested NER juga contoh-contoh penggunaan tugas NER dalam kehidupan sehari-hari. Selain itu, dataset yang digunakan dalam tugas akhir ini juga akan dibahas dengan detail</w:t>
+        <w:t xml:space="preserve">pendahuluan mengenai NER, juga teori </w:t>
+      </w:r>
+      <w:proofErr w:type="spellStart"/>
+      <w:r>
+        <w:t>nested</w:t>
+      </w:r>
+      <w:proofErr w:type="spellEnd"/>
+      <w:r>
+        <w:t xml:space="preserve"> NER juga contoh-contoh penggunaan tugas NER dalam kehidupan sehari-hari. Selain itu, </w:t>
+      </w:r>
+      <w:proofErr w:type="spellStart"/>
+      <w:r>
+        <w:t>dataset</w:t>
+      </w:r>
+      <w:proofErr w:type="spellEnd"/>
+      <w:r>
+        <w:t xml:space="preserve"> yang digunakan dalam tugas akhir ini juga akan dibahas dengan detail</w:t>
       </w:r>
       <w:r>
         <w:t>.</w:t>
@@ -68,12 +81,58 @@
       <w:r>
         <w:t xml:space="preserve">untuk </w:t>
       </w:r>
-      <w:r>
-        <w:t>dataset bahasa Inggris yang utama digunakan dari penelitian, maupun dataset bahasa Indonesia yang digunakan dalam penelitian ini.</w:t>
-      </w:r>
-      <w:r>
-        <w:t xml:space="preserve"> Dataset akan dibahas struktur/bentuk, visualisasi dan juga jenis tagset/jenis entitas yang ditentukan dalam tiap dataset. Bab ini juga ada subbab bagian pra proses (</w:t>
-      </w:r>
+      <w:proofErr w:type="spellStart"/>
+      <w:r>
+        <w:t>dataset</w:t>
+      </w:r>
+      <w:proofErr w:type="spellEnd"/>
+      <w:r>
+        <w:t xml:space="preserve"> bahasa Inggris yang utama digunakan dari penelitian, maupun </w:t>
+      </w:r>
+      <w:proofErr w:type="spellStart"/>
+      <w:r>
+        <w:t>dataset</w:t>
+      </w:r>
+      <w:proofErr w:type="spellEnd"/>
+      <w:r>
+        <w:t xml:space="preserve"> bahasa Indonesia yang digunakan dalam penelitian ini.</w:t>
+      </w:r>
+      <w:r>
+        <w:t xml:space="preserve"> </w:t>
+      </w:r>
+      <w:proofErr w:type="spellStart"/>
+      <w:r>
+        <w:t>Dataset</w:t>
+      </w:r>
+      <w:proofErr w:type="spellEnd"/>
+      <w:r>
+        <w:t xml:space="preserve"> akan dibahas struktur/bentuk, visualisasi dan juga jenis </w:t>
+      </w:r>
+      <w:proofErr w:type="spellStart"/>
+      <w:r>
+        <w:t>tagset</w:t>
+      </w:r>
+      <w:proofErr w:type="spellEnd"/>
+      <w:r>
+        <w:t xml:space="preserve">/jenis entitas yang ditentukan dalam tiap </w:t>
+      </w:r>
+      <w:proofErr w:type="spellStart"/>
+      <w:r>
+        <w:t>dataset</w:t>
+      </w:r>
+      <w:proofErr w:type="spellEnd"/>
+      <w:r>
+        <w:t xml:space="preserve">. Bab ini juga ada subbab bagian </w:t>
+      </w:r>
+      <w:proofErr w:type="spellStart"/>
+      <w:r>
+        <w:t>pra</w:t>
+      </w:r>
+      <w:proofErr w:type="spellEnd"/>
+      <w:r>
+        <w:t xml:space="preserve"> proses (</w:t>
+      </w:r>
+      <w:proofErr w:type="spellStart"/>
       <w:r>
         <w:rPr>
           <w:i/>
@@ -81,11 +140,36 @@
         </w:rPr>
         <w:t>preprocessing</w:t>
       </w:r>
-      <w:r>
-        <w:t xml:space="preserve">) dengan rinci untuk mengetahui apa saja yang perlu dimodifikasi dari dataset mentah menjadi dataset yang akhir </w:t>
-      </w:r>
-      <w:r>
-        <w:t xml:space="preserve">agar dapat diterima untuk training model. </w:t>
+      <w:proofErr w:type="spellEnd"/>
+      <w:r>
+        <w:t xml:space="preserve">) dengan rinci untuk mengetahui apa saja yang perlu dimodifikasi dari </w:t>
+      </w:r>
+      <w:proofErr w:type="spellStart"/>
+      <w:r>
+        <w:t>dataset</w:t>
+      </w:r>
+      <w:proofErr w:type="spellEnd"/>
+      <w:r>
+        <w:t xml:space="preserve"> mentah menjadi </w:t>
+      </w:r>
+      <w:proofErr w:type="spellStart"/>
+      <w:r>
+        <w:t>dataset</w:t>
+      </w:r>
+      <w:proofErr w:type="spellEnd"/>
+      <w:r>
+        <w:t xml:space="preserve"> yang akhir </w:t>
+      </w:r>
+      <w:r>
+        <w:t xml:space="preserve">agar dapat diterima untuk </w:t>
+      </w:r>
+      <w:proofErr w:type="spellStart"/>
+      <w:r>
+        <w:t>training</w:t>
+      </w:r>
+      <w:proofErr w:type="spellEnd"/>
+      <w:r>
+        <w:t xml:space="preserve"> model. </w:t>
       </w:r>
     </w:p>
     <w:p/>
@@ -94,30 +178,141 @@
         <w:pStyle w:val="Heading2"/>
       </w:pPr>
       <w:bookmarkStart w:id="0" w:name="_Toc96542665"/>
-      <w:r>
-        <w:t>Evaluator Performa Hasil dari Tugas Akhir</w:t>
+      <w:proofErr w:type="spellStart"/>
+      <w:r>
+        <w:t>Evaluator</w:t>
+      </w:r>
+      <w:proofErr w:type="spellEnd"/>
+      <w:r>
+        <w:t xml:space="preserve"> Performa Hasil dari Tugas Akhir</w:t>
       </w:r>
     </w:p>
     <w:bookmarkEnd w:id="0"/>
     <w:p>
       <w:r>
-        <w:t xml:space="preserve">Sebelum mencoba mengerti apa itu tugas pengenalan named entity (atau NER) secara mendalam, perlu diketahui terlebih dahulu apa yang dapat disebut sebagai sebuah named entity. </w:t>
-      </w:r>
-      <w:r>
-        <w:t xml:space="preserve">Istilah named entity awalnya dianggap memiliki relasi dekat dengan pembahasan mengenai </w:t>
-      </w:r>
+        <w:t xml:space="preserve">Sebelum mencoba mengerti apa itu tugas pengenalan </w:t>
+      </w:r>
+      <w:proofErr w:type="spellStart"/>
+      <w:r>
+        <w:t>named</w:t>
+      </w:r>
+      <w:proofErr w:type="spellEnd"/>
+      <w:r>
+        <w:t xml:space="preserve"> </w:t>
+      </w:r>
+      <w:proofErr w:type="spellStart"/>
+      <w:r>
+        <w:t>entity</w:t>
+      </w:r>
+      <w:proofErr w:type="spellEnd"/>
+      <w:r>
+        <w:t xml:space="preserve"> (atau NER) secara mendalam, perlu diketahui terlebih dahulu apa yang dapat disebut sebagai sebuah </w:t>
+      </w:r>
+      <w:proofErr w:type="spellStart"/>
+      <w:r>
+        <w:t>named</w:t>
+      </w:r>
+      <w:proofErr w:type="spellEnd"/>
+      <w:r>
+        <w:t xml:space="preserve"> </w:t>
+      </w:r>
+      <w:proofErr w:type="spellStart"/>
+      <w:r>
+        <w:t>entity</w:t>
+      </w:r>
+      <w:proofErr w:type="spellEnd"/>
+      <w:r>
+        <w:t xml:space="preserve">. </w:t>
+      </w:r>
+      <w:r>
+        <w:t xml:space="preserve">Istilah </w:t>
+      </w:r>
+      <w:proofErr w:type="spellStart"/>
+      <w:r>
+        <w:t>named</w:t>
+      </w:r>
+      <w:proofErr w:type="spellEnd"/>
+      <w:r>
+        <w:t xml:space="preserve"> </w:t>
+      </w:r>
+      <w:proofErr w:type="spellStart"/>
+      <w:r>
+        <w:t>entity</w:t>
+      </w:r>
+      <w:proofErr w:type="spellEnd"/>
+      <w:r>
+        <w:t xml:space="preserve"> awalnya dianggap memiliki relasi dekat dengan pembahasan mengenai </w:t>
+      </w:r>
+      <w:proofErr w:type="spellStart"/>
       <w:r>
         <w:rPr>
           <w:i/>
           <w:iCs/>
         </w:rPr>
-        <w:t>rigid designators</w:t>
-      </w:r>
-      <w:r>
-        <w:t xml:space="preserve"> oleh Kripke.</w:t>
-      </w:r>
-      <w:r>
-        <w:t xml:space="preserve"> Namun diskusi named entity mengarah kepada rigid designators menjadi terlalu filosofis</w:t>
+        <w:t>rigid</w:t>
+      </w:r>
+      <w:proofErr w:type="spellEnd"/>
+      <w:r>
+        <w:rPr>
+          <w:i/>
+          <w:iCs/>
+        </w:rPr>
+        <w:t xml:space="preserve"> </w:t>
+      </w:r>
+      <w:proofErr w:type="spellStart"/>
+      <w:r>
+        <w:rPr>
+          <w:i/>
+          <w:iCs/>
+        </w:rPr>
+        <w:t>designators</w:t>
+      </w:r>
+      <w:proofErr w:type="spellEnd"/>
+      <w:r>
+        <w:t xml:space="preserve"> oleh </w:t>
+      </w:r>
+      <w:proofErr w:type="spellStart"/>
+      <w:r>
+        <w:t>Kripke</w:t>
+      </w:r>
+      <w:proofErr w:type="spellEnd"/>
+      <w:r>
+        <w:t>.</w:t>
+      </w:r>
+      <w:r>
+        <w:t xml:space="preserve"> Namun diskusi </w:t>
+      </w:r>
+      <w:proofErr w:type="spellStart"/>
+      <w:r>
+        <w:t>named</w:t>
+      </w:r>
+      <w:proofErr w:type="spellEnd"/>
+      <w:r>
+        <w:t xml:space="preserve"> </w:t>
+      </w:r>
+      <w:proofErr w:type="spellStart"/>
+      <w:r>
+        <w:t>entity</w:t>
+      </w:r>
+      <w:proofErr w:type="spellEnd"/>
+      <w:r>
+        <w:t xml:space="preserve"> mengarah kepada </w:t>
+      </w:r>
+      <w:proofErr w:type="spellStart"/>
+      <w:r>
+        <w:t>rigid</w:t>
+      </w:r>
+      <w:proofErr w:type="spellEnd"/>
+      <w:r>
+        <w:t xml:space="preserve"> </w:t>
+      </w:r>
+      <w:proofErr w:type="spellStart"/>
+      <w:r>
+        <w:t>designators</w:t>
+      </w:r>
+      <w:proofErr w:type="spellEnd"/>
+      <w:r>
+        <w:t xml:space="preserve"> menjadi terlalu filosofis</w:t>
       </w:r>
       <w:r>
         <w:t>. Sehingga dalam penelitian dicarikan penjelasan yang lebih jelas dan ringkas.</w:t>
@@ -138,25 +333,59 @@
         <w:t xml:space="preserve">maupun arti </w:t>
       </w:r>
       <w:r>
-        <w:t>sebuah n</w:t>
-      </w:r>
-      <w:r>
-        <w:t xml:space="preserve">amed </w:t>
-      </w:r>
+        <w:t xml:space="preserve">sebuah </w:t>
+      </w:r>
+      <w:proofErr w:type="spellStart"/>
+      <w:r>
+        <w:t>n</w:t>
+      </w:r>
+      <w:r>
+        <w:t>amed</w:t>
+      </w:r>
+      <w:proofErr w:type="spellEnd"/>
+      <w:r>
+        <w:t xml:space="preserve"> </w:t>
+      </w:r>
+      <w:proofErr w:type="spellStart"/>
       <w:r>
         <w:t>e</w:t>
       </w:r>
       <w:r>
-        <w:t xml:space="preserve">ntities </w:t>
+        <w:t>ntities</w:t>
+      </w:r>
+      <w:proofErr w:type="spellEnd"/>
+      <w:r>
+        <w:t xml:space="preserve"> </w:t>
       </w:r>
       <w:r>
         <w:t xml:space="preserve">ini. </w:t>
       </w:r>
       <w:r>
-        <w:t xml:space="preserve">Oleh pihak CoNLL 2002 sendiri, </w:t>
-      </w:r>
-      <w:r>
-        <w:t>named entities adalah frase yang mengandung nama oleh seseorang, suatu organisasi, sebuah lokasi, sebuah waktu dan sejumlah</w:t>
+        <w:t xml:space="preserve">Oleh pihak </w:t>
+      </w:r>
+      <w:proofErr w:type="spellStart"/>
+      <w:r>
+        <w:t>CoNLL</w:t>
+      </w:r>
+      <w:proofErr w:type="spellEnd"/>
+      <w:r>
+        <w:t xml:space="preserve"> 2002 sendiri, </w:t>
+      </w:r>
+      <w:proofErr w:type="spellStart"/>
+      <w:r>
+        <w:t>named</w:t>
+      </w:r>
+      <w:proofErr w:type="spellEnd"/>
+      <w:r>
+        <w:t xml:space="preserve"> </w:t>
+      </w:r>
+      <w:proofErr w:type="spellStart"/>
+      <w:r>
+        <w:t>entities</w:t>
+      </w:r>
+      <w:proofErr w:type="spellEnd"/>
+      <w:r>
+        <w:t xml:space="preserve"> adalah frase yang mengandung nama oleh seseorang, suatu organisasi, sebuah lokasi, sebuah waktu dan sejumlah</w:t>
       </w:r>
       <w:r>
         <w:t xml:space="preserve"> </w:t>
@@ -170,9 +399,14 @@
       <w:pPr>
         <w:pStyle w:val="Heading3"/>
       </w:pPr>
+      <w:proofErr w:type="spellStart"/>
       <w:r>
         <w:lastRenderedPageBreak/>
-        <w:t>Macro F1Score</w:t>
+        <w:t>Macro</w:t>
+      </w:r>
+      <w:proofErr w:type="spellEnd"/>
+      <w:r>
+        <w:t xml:space="preserve"> F1Score</w:t>
       </w:r>
     </w:p>
     <w:p>
@@ -182,8 +416,37 @@
         </w:rPr>
       </w:pPr>
       <w:r>
-        <w:t>Sebelum mencoba mengerti apa itu tugas pengenalan named entity (atau NER) secara mendalam, perlu diketahui terlebih dahulu apa yang dapat disebut sebagai sebuah named entity</w:t>
-      </w:r>
+        <w:t xml:space="preserve">Sebelum mencoba mengerti apa itu tugas pengenalan </w:t>
+      </w:r>
+      <w:proofErr w:type="spellStart"/>
+      <w:r>
+        <w:t>named</w:t>
+      </w:r>
+      <w:proofErr w:type="spellEnd"/>
+      <w:r>
+        <w:t xml:space="preserve"> </w:t>
+      </w:r>
+      <w:proofErr w:type="spellStart"/>
+      <w:r>
+        <w:t>entity</w:t>
+      </w:r>
+      <w:proofErr w:type="spellEnd"/>
+      <w:r>
+        <w:t xml:space="preserve"> (atau NER) secara mendalam, perlu diketahui terlebih dahulu apa yang dapat disebut sebagai sebuah </w:t>
+      </w:r>
+      <w:proofErr w:type="spellStart"/>
+      <w:r>
+        <w:t>named</w:t>
+      </w:r>
+      <w:proofErr w:type="spellEnd"/>
+      <w:r>
+        <w:t xml:space="preserve"> </w:t>
+      </w:r>
+      <w:proofErr w:type="spellStart"/>
+      <w:r>
+        <w:t>entity</w:t>
+      </w:r>
+      <w:proofErr w:type="spellEnd"/>
       <w:r>
         <w:rPr>
           <w:lang w:val="en-US"/>
@@ -205,6 +468,7 @@
       <w:r>
         <w:t>M</w:t>
       </w:r>
+      <w:proofErr w:type="spellStart"/>
       <w:r>
         <w:rPr>
           <w:lang w:val="en-US"/>
@@ -212,7 +476,11 @@
         <w:t>i</w:t>
       </w:r>
       <w:r>
-        <w:t>cro F1Score</w:t>
+        <w:t>cro</w:t>
+      </w:r>
+      <w:proofErr w:type="spellEnd"/>
+      <w:r>
+        <w:t xml:space="preserve"> F1Score</w:t>
       </w:r>
     </w:p>
     <w:p>
@@ -222,8 +490,37 @@
         </w:rPr>
       </w:pPr>
       <w:r>
-        <w:t>Sebelum mencoba mengerti apa itu tugas pengenalan named entity (atau NER) secara mendalam, perlu diketahui terlebih dahulu apa yang dapat disebut sebagai sebuah named entity</w:t>
-      </w:r>
+        <w:t xml:space="preserve">Sebelum mencoba mengerti apa itu tugas pengenalan </w:t>
+      </w:r>
+      <w:proofErr w:type="spellStart"/>
+      <w:r>
+        <w:t>named</w:t>
+      </w:r>
+      <w:proofErr w:type="spellEnd"/>
+      <w:r>
+        <w:t xml:space="preserve"> </w:t>
+      </w:r>
+      <w:proofErr w:type="spellStart"/>
+      <w:r>
+        <w:t>entity</w:t>
+      </w:r>
+      <w:proofErr w:type="spellEnd"/>
+      <w:r>
+        <w:t xml:space="preserve"> (atau NER) secara mendalam, perlu diketahui terlebih dahulu apa yang dapat disebut sebagai sebuah </w:t>
+      </w:r>
+      <w:proofErr w:type="spellStart"/>
+      <w:r>
+        <w:t>named</w:t>
+      </w:r>
+      <w:proofErr w:type="spellEnd"/>
+      <w:r>
+        <w:t xml:space="preserve"> </w:t>
+      </w:r>
+      <w:proofErr w:type="spellStart"/>
+      <w:r>
+        <w:t>entity</w:t>
+      </w:r>
+      <w:proofErr w:type="spellEnd"/>
       <w:r>
         <w:rPr>
           <w:lang w:val="en-US"/>
@@ -253,7 +550,31 @@
         </w:rPr>
       </w:pPr>
       <w:r>
-        <w:t>Uji Coba Sequence-to-Set Network pada Nested NER</w:t>
+        <w:t xml:space="preserve">Uji Coba </w:t>
+      </w:r>
+      <w:proofErr w:type="spellStart"/>
+      <w:r>
+        <w:t>Sequence</w:t>
+      </w:r>
+      <w:proofErr w:type="spellEnd"/>
+      <w:r>
+        <w:t>-</w:t>
+      </w:r>
+      <w:proofErr w:type="spellStart"/>
+      <w:r>
+        <w:t>to</w:t>
+      </w:r>
+      <w:proofErr w:type="spellEnd"/>
+      <w:r>
+        <w:t xml:space="preserve">-Set Network pada </w:t>
+      </w:r>
+      <w:proofErr w:type="spellStart"/>
+      <w:r>
+        <w:t>Nested</w:t>
+      </w:r>
+      <w:proofErr w:type="spellEnd"/>
+      <w:r>
+        <w:t xml:space="preserve"> NER</w:t>
       </w:r>
     </w:p>
     <w:p>
@@ -263,8 +584,37 @@
         </w:rPr>
       </w:pPr>
       <w:r>
-        <w:t>Sebelum mencoba mengerti apa itu tugas pengenalan named entity (atau NER) secara mendalam, perlu diketahui terlebih dahulu apa yang dapat disebut sebagai sebuah named entity</w:t>
-      </w:r>
+        <w:t xml:space="preserve">Sebelum mencoba mengerti apa itu tugas pengenalan </w:t>
+      </w:r>
+      <w:proofErr w:type="spellStart"/>
+      <w:r>
+        <w:t>named</w:t>
+      </w:r>
+      <w:proofErr w:type="spellEnd"/>
+      <w:r>
+        <w:t xml:space="preserve"> </w:t>
+      </w:r>
+      <w:proofErr w:type="spellStart"/>
+      <w:r>
+        <w:t>entity</w:t>
+      </w:r>
+      <w:proofErr w:type="spellEnd"/>
+      <w:r>
+        <w:t xml:space="preserve"> (atau NER) secara mendalam, perlu diketahui terlebih dahulu apa yang dapat disebut sebagai sebuah </w:t>
+      </w:r>
+      <w:proofErr w:type="spellStart"/>
+      <w:r>
+        <w:t>named</w:t>
+      </w:r>
+      <w:proofErr w:type="spellEnd"/>
+      <w:r>
+        <w:t xml:space="preserve"> </w:t>
+      </w:r>
+      <w:proofErr w:type="spellStart"/>
+      <w:r>
+        <w:t>entity</w:t>
+      </w:r>
+      <w:proofErr w:type="spellEnd"/>
       <w:r>
         <w:rPr>
           <w:lang w:val="en-US"/>
@@ -284,13 +634,66 @@
         <w:pStyle w:val="Heading2"/>
       </w:pPr>
       <w:r>
-        <w:t>Uji Coba Span Based Method pada Nested NER</w:t>
+        <w:t xml:space="preserve">Uji Coba Span </w:t>
+      </w:r>
+      <w:proofErr w:type="spellStart"/>
+      <w:r>
+        <w:t>Based</w:t>
+      </w:r>
+      <w:proofErr w:type="spellEnd"/>
+      <w:r>
+        <w:t xml:space="preserve"> </w:t>
+      </w:r>
+      <w:proofErr w:type="spellStart"/>
+      <w:r>
+        <w:t>Method</w:t>
+      </w:r>
+      <w:proofErr w:type="spellEnd"/>
+      <w:r>
+        <w:t xml:space="preserve"> pada </w:t>
+      </w:r>
+      <w:proofErr w:type="spellStart"/>
+      <w:r>
+        <w:t>Nested</w:t>
+      </w:r>
+      <w:proofErr w:type="spellEnd"/>
+      <w:r>
+        <w:t xml:space="preserve"> NER</w:t>
       </w:r>
     </w:p>
     <w:p>
       <w:r>
-        <w:t>Sebelum mencoba mengerti apa itu tugas pengenalan named entity (atau NER) secara mendalam, perlu diketahui terlebih dahulu apa yang dapat disebut sebagai sebuah named entity</w:t>
-      </w:r>
+        <w:t xml:space="preserve">Sebelum mencoba mengerti apa itu tugas pengenalan </w:t>
+      </w:r>
+      <w:proofErr w:type="spellStart"/>
+      <w:r>
+        <w:t>named</w:t>
+      </w:r>
+      <w:proofErr w:type="spellEnd"/>
+      <w:r>
+        <w:t xml:space="preserve"> </w:t>
+      </w:r>
+      <w:proofErr w:type="spellStart"/>
+      <w:r>
+        <w:t>entity</w:t>
+      </w:r>
+      <w:proofErr w:type="spellEnd"/>
+      <w:r>
+        <w:t xml:space="preserve"> (atau NER) secara mendalam, perlu diketahui terlebih dahulu apa yang dapat disebut sebagai sebuah </w:t>
+      </w:r>
+      <w:proofErr w:type="spellStart"/>
+      <w:r>
+        <w:t>named</w:t>
+      </w:r>
+      <w:proofErr w:type="spellEnd"/>
+      <w:r>
+        <w:t xml:space="preserve"> </w:t>
+      </w:r>
+      <w:proofErr w:type="spellStart"/>
+      <w:r>
+        <w:t>entity</w:t>
+      </w:r>
+      <w:proofErr w:type="spellEnd"/>
     </w:p>
     <w:sectPr>
       <w:headerReference w:type="default" r:id="rId8"/>

--- a/12. Bab V - Uji Coba.docx
+++ b/12. Bab V - Uji Coba.docx
@@ -32,144 +32,55 @@
       </w:pPr>
     </w:p>
     <w:p>
-      <w:r>
-        <w:t xml:space="preserve">Pada bab </w:t>
-      </w:r>
-      <w:r>
-        <w:t xml:space="preserve">ini akan </w:t>
-      </w:r>
-      <w:r>
-        <w:t>di</w:t>
-      </w:r>
-      <w:r>
-        <w:t xml:space="preserve">bahas </w:t>
-      </w:r>
-      <w:r>
-        <w:t xml:space="preserve">mengenai </w:t>
-      </w:r>
-      <w:r>
-        <w:t xml:space="preserve">pendahuluan mengenai NER, juga teori </w:t>
-      </w:r>
-      <w:proofErr w:type="spellStart"/>
-      <w:r>
-        <w:t>nested</w:t>
-      </w:r>
-      <w:proofErr w:type="spellEnd"/>
-      <w:r>
-        <w:t xml:space="preserve"> NER juga contoh-contoh penggunaan tugas NER dalam kehidupan sehari-hari. Selain itu, </w:t>
-      </w:r>
-      <w:proofErr w:type="spellStart"/>
-      <w:r>
-        <w:t>dataset</w:t>
-      </w:r>
-      <w:proofErr w:type="spellEnd"/>
-      <w:r>
-        <w:t xml:space="preserve"> yang digunakan dalam tugas akhir ini juga akan dibahas dengan detail</w:t>
-      </w:r>
-      <w:r>
-        <w:t>.</w:t>
-      </w:r>
-      <w:r>
-        <w:t xml:space="preserve"> </w:t>
-      </w:r>
-      <w:r>
-        <w:t xml:space="preserve">Penjelasan </w:t>
-      </w:r>
-      <w:r>
-        <w:t xml:space="preserve">baik </w:t>
-      </w:r>
-      <w:r>
-        <w:t xml:space="preserve">untuk </w:t>
-      </w:r>
-      <w:proofErr w:type="spellStart"/>
-      <w:r>
-        <w:t>dataset</w:t>
-      </w:r>
-      <w:proofErr w:type="spellEnd"/>
-      <w:r>
-        <w:t xml:space="preserve"> bahasa Inggris yang utama digunakan dari penelitian, maupun </w:t>
-      </w:r>
-      <w:proofErr w:type="spellStart"/>
-      <w:r>
-        <w:t>dataset</w:t>
-      </w:r>
-      <w:proofErr w:type="spellEnd"/>
-      <w:r>
-        <w:t xml:space="preserve"> bahasa Indonesia yang digunakan dalam penelitian ini.</w:t>
-      </w:r>
-      <w:r>
-        <w:t xml:space="preserve"> </w:t>
-      </w:r>
-      <w:proofErr w:type="spellStart"/>
-      <w:r>
-        <w:t>Dataset</w:t>
-      </w:r>
-      <w:proofErr w:type="spellEnd"/>
-      <w:r>
-        <w:t xml:space="preserve"> akan dibahas struktur/bentuk, visualisasi dan juga jenis </w:t>
-      </w:r>
-      <w:proofErr w:type="spellStart"/>
-      <w:r>
-        <w:t>tagset</w:t>
-      </w:r>
-      <w:proofErr w:type="spellEnd"/>
-      <w:r>
-        <w:t xml:space="preserve">/jenis entitas yang ditentukan dalam tiap </w:t>
-      </w:r>
-      <w:proofErr w:type="spellStart"/>
-      <w:r>
-        <w:t>dataset</w:t>
-      </w:r>
-      <w:proofErr w:type="spellEnd"/>
-      <w:r>
-        <w:t xml:space="preserve">. Bab ini juga ada subbab bagian </w:t>
-      </w:r>
-      <w:proofErr w:type="spellStart"/>
-      <w:r>
-        <w:t>pra</w:t>
-      </w:r>
-      <w:proofErr w:type="spellEnd"/>
-      <w:r>
-        <w:t xml:space="preserve"> proses (</w:t>
-      </w:r>
-      <w:proofErr w:type="spellStart"/>
-      <w:r>
-        <w:rPr>
-          <w:i/>
-          <w:iCs/>
-        </w:rPr>
-        <w:t>preprocessing</w:t>
-      </w:r>
-      <w:proofErr w:type="spellEnd"/>
-      <w:r>
-        <w:t xml:space="preserve">) dengan rinci untuk mengetahui apa saja yang perlu dimodifikasi dari </w:t>
-      </w:r>
-      <w:proofErr w:type="spellStart"/>
-      <w:r>
-        <w:t>dataset</w:t>
-      </w:r>
-      <w:proofErr w:type="spellEnd"/>
-      <w:r>
-        <w:t xml:space="preserve"> mentah menjadi </w:t>
-      </w:r>
-      <w:proofErr w:type="spellStart"/>
-      <w:r>
-        <w:t>dataset</w:t>
-      </w:r>
-      <w:proofErr w:type="spellEnd"/>
-      <w:r>
-        <w:t xml:space="preserve"> yang akhir </w:t>
-      </w:r>
-      <w:r>
-        <w:t xml:space="preserve">agar dapat diterima untuk </w:t>
-      </w:r>
-      <w:proofErr w:type="spellStart"/>
-      <w:r>
-        <w:t>training</w:t>
-      </w:r>
-      <w:proofErr w:type="spellEnd"/>
-      <w:r>
-        <w:t xml:space="preserve"> model. </w:t>
+      <w:pPr>
+        <w:rPr>
+          <w:lang w:val="en-US"/>
+        </w:rPr>
+      </w:pPr>
+      <w:r>
+        <w:t>Bab kelima adalah uji coba yang dilakukan dalam tugas akhir ini.</w:t>
+      </w:r>
+      <w:r>
+        <w:rPr>
+          <w:lang w:val="en-US"/>
+        </w:rPr>
+        <w:t xml:space="preserve"> Dimulai dengan pembahasan cara hitung evaluasi dari Sequence-to-Set Network</w:t>
+      </w:r>
+      <w:r>
+        <w:rPr>
+          <w:lang w:val="en-US"/>
+        </w:rPr>
+        <w:t xml:space="preserve">, yaitu Micro dan Macro dari F1 Score. </w:t>
+      </w:r>
+      <w:r>
+        <w:rPr>
+          <w:lang w:val="en-US"/>
+        </w:rPr>
+        <w:t xml:space="preserve">Kemudian </w:t>
+      </w:r>
+      <w:r>
+        <w:rPr>
+          <w:lang w:val="en-US"/>
+        </w:rPr>
+        <w:t xml:space="preserve">uji coba </w:t>
+      </w:r>
+      <w:r>
+        <w:rPr>
+          <w:lang w:val="en-US"/>
+        </w:rPr>
+        <w:t>terhadap metode Sequence-to-Set Network.</w:t>
+      </w:r>
+      <w:r>
+        <w:rPr>
+          <w:lang w:val="en-US"/>
+        </w:rPr>
+        <w:t xml:space="preserve"> Uji coba akan dijelaskan dalam beberapa subbab bergantung pada konfigurasi yang diubah pada Sequence-to-Set Network.</w:t>
+      </w:r>
+      <w:r>
+        <w:rPr>
+          <w:lang w:val="en-US"/>
+        </w:rPr>
+        <w:t xml:space="preserve"> Kemudian akan dijelaskan metode pembanding dengan hasil Sequence-to-Set Network.</w:t>
       </w:r>
     </w:p>
     <w:p/>
@@ -178,220 +89,52 @@
         <w:pStyle w:val="Heading2"/>
       </w:pPr>
       <w:bookmarkStart w:id="0" w:name="_Toc96542665"/>
-      <w:proofErr w:type="spellStart"/>
-      <w:r>
-        <w:t>Evaluator</w:t>
-      </w:r>
-      <w:proofErr w:type="spellEnd"/>
-      <w:r>
-        <w:t xml:space="preserve"> Performa Hasil dari Tugas Akhir</w:t>
+      <w:r>
+        <w:t>Evaluator Performa Hasil dari Tugas Akhir</w:t>
       </w:r>
     </w:p>
     <w:bookmarkEnd w:id="0"/>
     <w:p>
-      <w:r>
-        <w:t xml:space="preserve">Sebelum mencoba mengerti apa itu tugas pengenalan </w:t>
-      </w:r>
-      <w:proofErr w:type="spellStart"/>
-      <w:r>
-        <w:t>named</w:t>
-      </w:r>
-      <w:proofErr w:type="spellEnd"/>
-      <w:r>
-        <w:t xml:space="preserve"> </w:t>
-      </w:r>
-      <w:proofErr w:type="spellStart"/>
-      <w:r>
-        <w:t>entity</w:t>
-      </w:r>
-      <w:proofErr w:type="spellEnd"/>
-      <w:r>
-        <w:t xml:space="preserve"> (atau NER) secara mendalam, perlu diketahui terlebih dahulu apa yang dapat disebut sebagai sebuah </w:t>
-      </w:r>
-      <w:proofErr w:type="spellStart"/>
-      <w:r>
-        <w:t>named</w:t>
-      </w:r>
-      <w:proofErr w:type="spellEnd"/>
-      <w:r>
-        <w:t xml:space="preserve"> </w:t>
-      </w:r>
-      <w:proofErr w:type="spellStart"/>
-      <w:r>
-        <w:t>entity</w:t>
-      </w:r>
-      <w:proofErr w:type="spellEnd"/>
-      <w:r>
-        <w:t xml:space="preserve">. </w:t>
-      </w:r>
-      <w:r>
-        <w:t xml:space="preserve">Istilah </w:t>
-      </w:r>
-      <w:proofErr w:type="spellStart"/>
-      <w:r>
-        <w:t>named</w:t>
-      </w:r>
-      <w:proofErr w:type="spellEnd"/>
-      <w:r>
-        <w:t xml:space="preserve"> </w:t>
-      </w:r>
-      <w:proofErr w:type="spellStart"/>
-      <w:r>
-        <w:t>entity</w:t>
-      </w:r>
-      <w:proofErr w:type="spellEnd"/>
-      <w:r>
-        <w:t xml:space="preserve"> awalnya dianggap memiliki relasi dekat dengan pembahasan mengenai </w:t>
-      </w:r>
-      <w:proofErr w:type="spellStart"/>
-      <w:r>
-        <w:rPr>
-          <w:i/>
-          <w:iCs/>
-        </w:rPr>
-        <w:t>rigid</w:t>
-      </w:r>
-      <w:proofErr w:type="spellEnd"/>
-      <w:r>
-        <w:rPr>
-          <w:i/>
-          <w:iCs/>
-        </w:rPr>
-        <w:t xml:space="preserve"> </w:t>
-      </w:r>
-      <w:proofErr w:type="spellStart"/>
-      <w:r>
-        <w:rPr>
-          <w:i/>
-          <w:iCs/>
-        </w:rPr>
-        <w:t>designators</w:t>
-      </w:r>
-      <w:proofErr w:type="spellEnd"/>
-      <w:r>
-        <w:t xml:space="preserve"> oleh </w:t>
-      </w:r>
-      <w:proofErr w:type="spellStart"/>
-      <w:r>
-        <w:t>Kripke</w:t>
-      </w:r>
-      <w:proofErr w:type="spellEnd"/>
-      <w:r>
-        <w:t>.</w:t>
-      </w:r>
-      <w:r>
-        <w:t xml:space="preserve"> Namun diskusi </w:t>
-      </w:r>
-      <w:proofErr w:type="spellStart"/>
-      <w:r>
-        <w:t>named</w:t>
-      </w:r>
-      <w:proofErr w:type="spellEnd"/>
-      <w:r>
-        <w:t xml:space="preserve"> </w:t>
-      </w:r>
-      <w:proofErr w:type="spellStart"/>
-      <w:r>
-        <w:t>entity</w:t>
-      </w:r>
-      <w:proofErr w:type="spellEnd"/>
-      <w:r>
-        <w:t xml:space="preserve"> mengarah kepada </w:t>
-      </w:r>
-      <w:proofErr w:type="spellStart"/>
-      <w:r>
-        <w:t>rigid</w:t>
-      </w:r>
-      <w:proofErr w:type="spellEnd"/>
-      <w:r>
-        <w:t xml:space="preserve"> </w:t>
-      </w:r>
-      <w:proofErr w:type="spellStart"/>
-      <w:r>
-        <w:t>designators</w:t>
-      </w:r>
-      <w:proofErr w:type="spellEnd"/>
-      <w:r>
-        <w:t xml:space="preserve"> menjadi terlalu filosofis</w:t>
-      </w:r>
-      <w:r>
-        <w:t>. Sehingga dalam penelitian dicarikan penjelasan yang lebih jelas dan ringkas.</w:t>
-      </w:r>
-      <w:r>
-        <w:t xml:space="preserve"> </w:t>
-      </w:r>
-      <w:r>
-        <w:t>Sampai saat ini belum ada persetujuan yang resmi dari bidang NLP mengenai definisi resmi NER. Tetapi dalam s</w:t>
-      </w:r>
-      <w:r>
-        <w:t>k</w:t>
-      </w:r>
-      <w:r>
-        <w:t xml:space="preserve">enario penelitian NER dapat disimpulkan definisi umum untuk tugas NER </w:t>
-      </w:r>
-      <w:r>
-        <w:t xml:space="preserve">maupun arti </w:t>
-      </w:r>
-      <w:r>
-        <w:t xml:space="preserve">sebuah </w:t>
-      </w:r>
-      <w:proofErr w:type="spellStart"/>
-      <w:r>
-        <w:t>n</w:t>
-      </w:r>
-      <w:r>
-        <w:t>amed</w:t>
-      </w:r>
-      <w:proofErr w:type="spellEnd"/>
-      <w:r>
-        <w:t xml:space="preserve"> </w:t>
-      </w:r>
-      <w:proofErr w:type="spellStart"/>
-      <w:r>
+      <w:pPr>
+        <w:rPr>
+          <w:lang w:val="en-US"/>
+        </w:rPr>
+      </w:pPr>
+      <w:r>
+        <w:rPr>
+          <w:lang w:val="en-US"/>
+        </w:rPr>
+        <w:t>Evaluator adalah cara penghitungan performa dari tugas akhir ini, tepatnya metod</w:t>
+      </w:r>
+      <w:r>
+        <w:rPr>
+          <w:lang w:val="en-US"/>
+        </w:rPr>
         <w:t>e</w:t>
       </w:r>
       <w:r>
-        <w:t>ntities</w:t>
-      </w:r>
-      <w:proofErr w:type="spellEnd"/>
-      <w:r>
-        <w:t xml:space="preserve"> </w:t>
-      </w:r>
-      <w:r>
-        <w:t xml:space="preserve">ini. </w:t>
-      </w:r>
-      <w:r>
-        <w:t xml:space="preserve">Oleh pihak </w:t>
-      </w:r>
-      <w:proofErr w:type="spellStart"/>
-      <w:r>
-        <w:t>CoNLL</w:t>
-      </w:r>
-      <w:proofErr w:type="spellEnd"/>
-      <w:r>
-        <w:t xml:space="preserve"> 2002 sendiri, </w:t>
-      </w:r>
-      <w:proofErr w:type="spellStart"/>
-      <w:r>
-        <w:t>named</w:t>
-      </w:r>
-      <w:proofErr w:type="spellEnd"/>
-      <w:r>
-        <w:t xml:space="preserve"> </w:t>
-      </w:r>
-      <w:proofErr w:type="spellStart"/>
-      <w:r>
-        <w:t>entities</w:t>
-      </w:r>
-      <w:proofErr w:type="spellEnd"/>
-      <w:r>
-        <w:t xml:space="preserve"> adalah frase yang mengandung nama oleh seseorang, suatu organisasi, sebuah lokasi, sebuah waktu dan sejumlah</w:t>
-      </w:r>
-      <w:r>
-        <w:t xml:space="preserve"> </w:t>
-      </w:r>
-      <w:r>
-        <w:t>kuantitas.</w:t>
+        <w:rPr>
+          <w:lang w:val="en-US"/>
+        </w:rPr>
+        <w:t xml:space="preserve"> Sequence-to-Set Network dalam bahasa Indonesia</w:t>
+      </w:r>
+      <w:r>
+        <w:rPr>
+          <w:lang w:val="en-US"/>
+        </w:rPr>
+        <w:t xml:space="preserve">. Performa prediksi sebuah metode biasanya dihitung dengan akurasi prediksi dengan target output/prediksi sebenarnya. </w:t>
+      </w:r>
+      <w:r>
+        <w:rPr>
+          <w:lang w:val="en-US"/>
+        </w:rPr>
+        <w:t xml:space="preserve">Penghitungan ini akan menggunakan library/tool yang membantu penghitungan yang akurat dan benar. </w:t>
+      </w:r>
+      <w:r>
+        <w:rPr>
+          <w:lang w:val="en-US"/>
+        </w:rPr>
+        <w:t xml:space="preserve">Akan ada dua jenis evaluator yaitu Micro F1 Score dan Macro F1 Score. Keduanya akan dijelaskan pada subbab masing-masing. </w:t>
       </w:r>
     </w:p>
     <w:p/>
@@ -399,14 +142,17 @@
       <w:pPr>
         <w:pStyle w:val="Heading3"/>
       </w:pPr>
-      <w:proofErr w:type="spellStart"/>
-      <w:r>
-        <w:lastRenderedPageBreak/>
-        <w:t>Macro</w:t>
-      </w:r>
-      <w:proofErr w:type="spellEnd"/>
-      <w:r>
-        <w:t xml:space="preserve"> F1Score</w:t>
+      <w:r>
+        <w:t xml:space="preserve">Macro </w:t>
+      </w:r>
+      <w:r>
+        <w:rPr>
+          <w:lang w:val="en-US"/>
+        </w:rPr>
+        <w:t xml:space="preserve">dan Micro </w:t>
+      </w:r>
+      <w:r>
+        <w:t>F1Score</w:t>
       </w:r>
     </w:p>
     <w:p>
@@ -416,42 +162,248 @@
         </w:rPr>
       </w:pPr>
       <w:r>
-        <w:t xml:space="preserve">Sebelum mencoba mengerti apa itu tugas pengenalan </w:t>
-      </w:r>
-      <w:proofErr w:type="spellStart"/>
-      <w:r>
-        <w:t>named</w:t>
-      </w:r>
-      <w:proofErr w:type="spellEnd"/>
+        <w:rPr>
+          <w:lang w:val="en-US"/>
+        </w:rPr>
+        <w:t>Macro F1 Score adalah penghitungan F1 Score yang paling terus terang karena rumusnya</w:t>
+      </w:r>
+      <w:r>
+        <w:rPr>
+          <w:lang w:val="en-US"/>
+        </w:rPr>
+        <w:t>.</w:t>
+      </w:r>
+      <w:r>
+        <w:rPr>
+          <w:lang w:val="en-US"/>
+        </w:rPr>
+        <w:t xml:space="preserve"> Macro F1 Score akan mengambil semua F1 Score yang telah dihitung, kemudian </w:t>
+      </w:r>
+      <w:r>
+        <w:rPr>
+          <w:lang w:val="en-US"/>
+        </w:rPr>
+        <w:t xml:space="preserve">langsung dihitung nilai rata-rata tanpa ada perhitungan bobot lainnya. </w:t>
+      </w:r>
+      <w:r>
+        <w:rPr>
+          <w:lang w:val="en-US"/>
+        </w:rPr>
+        <w:t>Contoh penghitungan akan diambil dari artikel “</w:t>
+      </w:r>
+      <w:r>
+        <w:rPr>
+          <w:lang w:val="en-US"/>
+        </w:rPr>
+        <w:t>Micro, Macro &amp; Weighted Averages of F1 Score, Clearly Explained</w:t>
+      </w:r>
+      <w:r>
+        <w:rPr>
+          <w:lang w:val="en-US"/>
+        </w:rPr>
+        <w:t>”</w:t>
+      </w:r>
+      <w:r>
+        <w:rPr>
+          <w:rStyle w:val="FootnoteReference"/>
+          <w:lang w:val="en-US"/>
+        </w:rPr>
+        <w:footnoteReference w:id="1"/>
+      </w:r>
+      <w:r>
+        <w:rPr>
+          <w:lang w:val="en-US"/>
+        </w:rPr>
+        <w:t xml:space="preserve">. </w:t>
+      </w:r>
+      <w:r>
+        <w:rPr>
+          <w:lang w:val="en-US"/>
+        </w:rPr>
+        <w:t>Disediakan hasil penghitungan True Positive (TP),</w:t>
+      </w:r>
       <w:r>
         <w:t xml:space="preserve"> </w:t>
       </w:r>
-      <w:proofErr w:type="spellStart"/>
-      <w:r>
-        <w:t>entity</w:t>
-      </w:r>
-      <w:proofErr w:type="spellEnd"/>
-      <w:r>
-        <w:t xml:space="preserve"> (atau NER) secara mendalam, perlu diketahui terlebih dahulu apa yang dapat disebut sebagai sebuah </w:t>
-      </w:r>
-      <w:proofErr w:type="spellStart"/>
-      <w:r>
-        <w:t>named</w:t>
-      </w:r>
-      <w:proofErr w:type="spellEnd"/>
-      <w:r>
+      <w:r>
+        <w:rPr>
+          <w:lang w:val="en-US"/>
+        </w:rPr>
+        <w:t>False Positive (FP), and False Negative (FN)</w:t>
+      </w:r>
+      <w:r>
+        <w:rPr>
+          <w:lang w:val="en-US"/>
+        </w:rPr>
+        <w:t xml:space="preserve"> dari sebuah data klasifikasi gambar pesawat</w:t>
+      </w:r>
+      <w:r>
+        <w:rPr>
+          <w:lang w:val="en-US"/>
+        </w:rPr>
+        <w:t xml:space="preserve"> (dilambangkan A)</w:t>
+      </w:r>
+      <w:r>
+        <w:rPr>
+          <w:lang w:val="en-US"/>
+        </w:rPr>
+        <w:t xml:space="preserve">, kapal </w:t>
+      </w:r>
+      <w:r>
+        <w:rPr>
+          <w:lang w:val="en-US"/>
+        </w:rPr>
+        <w:t xml:space="preserve">(dilambangkan B) </w:t>
+      </w:r>
+      <w:r>
+        <w:rPr>
+          <w:lang w:val="en-US"/>
+        </w:rPr>
+        <w:t>dan mobil</w:t>
+      </w:r>
+      <w:r>
+        <w:rPr>
+          <w:lang w:val="en-US"/>
+        </w:rPr>
         <w:t xml:space="preserve"> </w:t>
       </w:r>
-      <w:proofErr w:type="spellStart"/>
-      <w:r>
-        <w:t>entity</w:t>
-      </w:r>
-      <w:proofErr w:type="spellEnd"/>
-      <w:r>
-        <w:rPr>
-          <w:lang w:val="en-US"/>
-        </w:rPr>
+      <w:r>
+        <w:rPr>
+          <w:lang w:val="en-US"/>
+        </w:rPr>
+        <w:lastRenderedPageBreak/>
+        <w:t>(dilambangkan C)</w:t>
+      </w:r>
+      <w:r>
+        <w:rPr>
+          <w:lang w:val="en-US"/>
+        </w:rPr>
+        <w:t xml:space="preserve"> sebagai </w:t>
+      </w:r>
+      <w:r>
+        <w:rPr>
+          <w:lang w:val="en-US"/>
+        </w:rPr>
+        <w:t xml:space="preserve">tabel </w:t>
+      </w:r>
+      <w:r>
+        <w:rPr>
+          <w:lang w:val="en-US"/>
+        </w:rPr>
+        <w:t>berikut</w:t>
+      </w:r>
+      <w:r>
+        <w:rPr>
+          <w:lang w:val="en-US"/>
+        </w:rPr>
+        <w:t xml:space="preserve"> (</w:t>
+      </w:r>
+      <w:r>
+        <w:rPr>
+          <w:lang w:val="en-US"/>
+        </w:rPr>
+        <w:fldChar w:fldCharType="begin"/>
+      </w:r>
+      <w:r>
+        <w:rPr>
+          <w:lang w:val="en-US"/>
+        </w:rPr>
+        <w:instrText xml:space="preserve"> REF _Ref104881074 \h </w:instrText>
+      </w:r>
+      <w:r>
+        <w:rPr>
+          <w:lang w:val="en-US"/>
+        </w:rPr>
+      </w:r>
+      <w:r>
+        <w:rPr>
+          <w:lang w:val="en-US"/>
+        </w:rPr>
+        <w:fldChar w:fldCharType="separate"/>
+      </w:r>
+      <w:r>
+        <w:t xml:space="preserve">Tabel </w:t>
+      </w:r>
+      <w:r>
+        <w:rPr>
+          <w:noProof/>
+        </w:rPr>
+        <w:t>5</w:t>
+      </w:r>
+      <w:r>
         <w:t>.</w:t>
+      </w:r>
+      <w:r>
+        <w:rPr>
+          <w:noProof/>
+        </w:rPr>
+        <w:t>1</w:t>
+      </w:r>
+      <w:r>
+        <w:rPr>
+          <w:lang w:val="en-US"/>
+        </w:rPr>
+        <w:fldChar w:fldCharType="end"/>
+      </w:r>
+      <w:r>
+        <w:rPr>
+          <w:lang w:val="en-US"/>
+        </w:rPr>
+        <w:t>)</w:t>
+      </w:r>
+      <w:r>
+        <w:rPr>
+          <w:lang w:val="en-US"/>
+        </w:rPr>
+        <w:t xml:space="preserve">. </w:t>
+      </w:r>
+      <w:r>
+        <w:rPr>
+          <w:lang w:val="en-US"/>
+        </w:rPr>
+        <w:t xml:space="preserve">Tabel tersebut akan menyediakan </w:t>
+      </w:r>
+      <w:r>
+        <w:rPr>
+          <w:lang w:val="en-US"/>
+        </w:rPr>
+        <w:t xml:space="preserve">metrik </w:t>
+      </w:r>
+      <w:r>
+        <w:rPr>
+          <w:lang w:val="en-US"/>
+        </w:rPr>
+        <w:t>precision</w:t>
+      </w:r>
+      <w:r>
+        <w:rPr>
+          <w:lang w:val="en-US"/>
+        </w:rPr>
+        <w:t xml:space="preserve"> (P)</w:t>
+      </w:r>
+      <w:r>
+        <w:rPr>
+          <w:lang w:val="en-US"/>
+        </w:rPr>
+        <w:t>, recall</w:t>
+      </w:r>
+      <w:r>
+        <w:rPr>
+          <w:lang w:val="en-US"/>
+        </w:rPr>
+        <w:t xml:space="preserve"> (R)</w:t>
+      </w:r>
+      <w:r>
+        <w:rPr>
+          <w:lang w:val="en-US"/>
+        </w:rPr>
+        <w:t>,</w:t>
+      </w:r>
+      <w:r>
+        <w:rPr>
+          <w:lang w:val="en-US"/>
+        </w:rPr>
+        <w:t xml:space="preserve"> dan F1 score untuk tiap label. </w:t>
       </w:r>
     </w:p>
     <w:p>
@@ -463,25 +415,1051 @@
     </w:p>
     <w:p>
       <w:pPr>
-        <w:pStyle w:val="Heading3"/>
-      </w:pPr>
-      <w:r>
-        <w:t>M</w:t>
-      </w:r>
-      <w:proofErr w:type="spellStart"/>
-      <w:r>
-        <w:rPr>
-          <w:lang w:val="en-US"/>
-        </w:rPr>
-        <w:t>i</w:t>
-      </w:r>
-      <w:r>
-        <w:t>cro</w:t>
-      </w:r>
-      <w:proofErr w:type="spellEnd"/>
-      <w:r>
-        <w:t xml:space="preserve"> F1Score</w:t>
-      </w:r>
+        <w:pStyle w:val="Caption"/>
+        <w:keepNext/>
+        <w:rPr>
+          <w:lang w:val="en-US"/>
+        </w:rPr>
+      </w:pPr>
+      <w:bookmarkStart w:id="1" w:name="_Ref104881074"/>
+      <w:r>
+        <w:t xml:space="preserve">Tabel </w:t>
+      </w:r>
+      <w:r>
+        <w:fldChar w:fldCharType="begin"/>
+      </w:r>
+      <w:r>
+        <w:instrText xml:space="preserve"> STYLEREF 1 \s </w:instrText>
+      </w:r>
+      <w:r>
+        <w:fldChar w:fldCharType="separate"/>
+      </w:r>
+      <w:r>
+        <w:rPr>
+          <w:noProof/>
+        </w:rPr>
+        <w:t>5</w:t>
+      </w:r>
+      <w:r>
+        <w:fldChar w:fldCharType="end"/>
+      </w:r>
+      <w:r>
+        <w:t>.</w:t>
+      </w:r>
+      <w:r>
+        <w:fldChar w:fldCharType="begin"/>
+      </w:r>
+      <w:r>
+        <w:instrText xml:space="preserve"> SEQ Tabel \* ARABIC \s 1 </w:instrText>
+      </w:r>
+      <w:r>
+        <w:fldChar w:fldCharType="separate"/>
+      </w:r>
+      <w:r>
+        <w:rPr>
+          <w:noProof/>
+        </w:rPr>
+        <w:t>1</w:t>
+      </w:r>
+      <w:r>
+        <w:fldChar w:fldCharType="end"/>
+      </w:r>
+      <w:bookmarkEnd w:id="1"/>
+      <w:r>
+        <w:br/>
+      </w:r>
+      <w:r>
+        <w:rPr>
+          <w:lang w:val="en-US"/>
+        </w:rPr>
+        <w:t>Contoh Data Confusion Matriks</w:t>
+      </w:r>
+    </w:p>
+    <w:tbl>
+      <w:tblPr>
+        <w:tblStyle w:val="TableGrid"/>
+        <w:tblW w:w="8075" w:type="dxa"/>
+        <w:tblLook w:val="04A0" w:firstRow="1" w:lastRow="0" w:firstColumn="1" w:lastColumn="0" w:noHBand="0" w:noVBand="1"/>
+      </w:tblPr>
+      <w:tblGrid>
+        <w:gridCol w:w="1297"/>
+        <w:gridCol w:w="825"/>
+        <w:gridCol w:w="850"/>
+        <w:gridCol w:w="851"/>
+        <w:gridCol w:w="1163"/>
+        <w:gridCol w:w="856"/>
+        <w:gridCol w:w="2233"/>
+      </w:tblGrid>
+      <w:tr>
+        <w:tc>
+          <w:tcPr>
+            <w:tcW w:w="1297" w:type="dxa"/>
+            <w:shd w:val="clear" w:color="auto" w:fill="BFBFBF" w:themeFill="background1" w:themeFillShade="BF"/>
+            <w:vAlign w:val="center"/>
+          </w:tcPr>
+          <w:p>
+            <w:pPr>
+              <w:spacing w:line="240" w:lineRule="auto"/>
+              <w:ind w:firstLine="0"/>
+              <w:jc w:val="center"/>
+              <w:rPr>
+                <w:b/>
+                <w:bCs/>
+                <w:lang w:val="en-US"/>
+              </w:rPr>
+            </w:pPr>
+            <w:r>
+              <w:rPr>
+                <w:b/>
+                <w:bCs/>
+                <w:lang w:val="en-US"/>
+              </w:rPr>
+              <w:t>Label</w:t>
+            </w:r>
+          </w:p>
+        </w:tc>
+        <w:tc>
+          <w:tcPr>
+            <w:tcW w:w="825" w:type="dxa"/>
+            <w:shd w:val="clear" w:color="auto" w:fill="BFBFBF" w:themeFill="background1" w:themeFillShade="BF"/>
+            <w:vAlign w:val="center"/>
+          </w:tcPr>
+          <w:p>
+            <w:pPr>
+              <w:spacing w:line="240" w:lineRule="auto"/>
+              <w:ind w:firstLine="0"/>
+              <w:jc w:val="center"/>
+              <w:rPr>
+                <w:b/>
+                <w:bCs/>
+                <w:lang w:val="en-US"/>
+              </w:rPr>
+            </w:pPr>
+            <w:r>
+              <w:rPr>
+                <w:b/>
+                <w:bCs/>
+                <w:lang w:val="en-US"/>
+              </w:rPr>
+              <w:t>TP</w:t>
+            </w:r>
+          </w:p>
+        </w:tc>
+        <w:tc>
+          <w:tcPr>
+            <w:tcW w:w="850" w:type="dxa"/>
+            <w:shd w:val="clear" w:color="auto" w:fill="BFBFBF" w:themeFill="background1" w:themeFillShade="BF"/>
+            <w:vAlign w:val="center"/>
+          </w:tcPr>
+          <w:p>
+            <w:pPr>
+              <w:spacing w:line="240" w:lineRule="auto"/>
+              <w:ind w:firstLine="0"/>
+              <w:jc w:val="center"/>
+              <w:rPr>
+                <w:b/>
+                <w:bCs/>
+                <w:lang w:val="en-US"/>
+              </w:rPr>
+            </w:pPr>
+            <w:r>
+              <w:rPr>
+                <w:b/>
+                <w:bCs/>
+                <w:lang w:val="en-US"/>
+              </w:rPr>
+              <w:t>FP</w:t>
+            </w:r>
+          </w:p>
+        </w:tc>
+        <w:tc>
+          <w:tcPr>
+            <w:tcW w:w="851" w:type="dxa"/>
+            <w:shd w:val="clear" w:color="auto" w:fill="BFBFBF" w:themeFill="background1" w:themeFillShade="BF"/>
+            <w:vAlign w:val="center"/>
+          </w:tcPr>
+          <w:p>
+            <w:pPr>
+              <w:spacing w:line="240" w:lineRule="auto"/>
+              <w:ind w:firstLine="0"/>
+              <w:jc w:val="center"/>
+              <w:rPr>
+                <w:b/>
+                <w:bCs/>
+                <w:lang w:val="en-US"/>
+              </w:rPr>
+            </w:pPr>
+            <w:r>
+              <w:rPr>
+                <w:b/>
+                <w:bCs/>
+                <w:lang w:val="en-US"/>
+              </w:rPr>
+              <w:t>FN</w:t>
+            </w:r>
+          </w:p>
+        </w:tc>
+        <w:tc>
+          <w:tcPr>
+            <w:tcW w:w="1163" w:type="dxa"/>
+            <w:shd w:val="clear" w:color="auto" w:fill="BFBFBF" w:themeFill="background1" w:themeFillShade="BF"/>
+          </w:tcPr>
+          <w:p>
+            <w:pPr>
+              <w:spacing w:line="240" w:lineRule="auto"/>
+              <w:ind w:firstLine="0"/>
+              <w:jc w:val="center"/>
+              <w:rPr>
+                <w:b/>
+                <w:bCs/>
+                <w:lang w:val="en-US"/>
+              </w:rPr>
+            </w:pPr>
+            <w:r>
+              <w:rPr>
+                <w:b/>
+                <w:bCs/>
+                <w:lang w:val="en-US"/>
+              </w:rPr>
+              <w:t xml:space="preserve">Precision </w:t>
+            </w:r>
+          </w:p>
+        </w:tc>
+        <w:tc>
+          <w:tcPr>
+            <w:tcW w:w="856" w:type="dxa"/>
+            <w:shd w:val="clear" w:color="auto" w:fill="BFBFBF" w:themeFill="background1" w:themeFillShade="BF"/>
+          </w:tcPr>
+          <w:p>
+            <w:pPr>
+              <w:spacing w:line="240" w:lineRule="auto"/>
+              <w:ind w:firstLine="0"/>
+              <w:jc w:val="center"/>
+              <w:rPr>
+                <w:b/>
+                <w:bCs/>
+                <w:lang w:val="en-US"/>
+              </w:rPr>
+            </w:pPr>
+            <w:r>
+              <w:rPr>
+                <w:b/>
+                <w:bCs/>
+                <w:lang w:val="en-US"/>
+              </w:rPr>
+              <w:t>Recall</w:t>
+            </w:r>
+          </w:p>
+        </w:tc>
+        <w:tc>
+          <w:tcPr>
+            <w:tcW w:w="2233" w:type="dxa"/>
+            <w:shd w:val="clear" w:color="auto" w:fill="BFBFBF" w:themeFill="background1" w:themeFillShade="BF"/>
+          </w:tcPr>
+          <w:p>
+            <w:pPr>
+              <w:spacing w:line="240" w:lineRule="auto"/>
+              <w:ind w:firstLine="0"/>
+              <w:jc w:val="center"/>
+              <w:rPr>
+                <w:b/>
+                <w:bCs/>
+                <w:lang w:val="en-US"/>
+              </w:rPr>
+            </w:pPr>
+            <w:r>
+              <w:rPr>
+                <w:b/>
+                <w:bCs/>
+                <w:lang w:val="en-US"/>
+              </w:rPr>
+              <w:t>F1 score</w:t>
+            </w:r>
+          </w:p>
+        </w:tc>
+      </w:tr>
+      <w:tr>
+        <w:tc>
+          <w:tcPr>
+            <w:tcW w:w="1297" w:type="dxa"/>
+            <w:vAlign w:val="center"/>
+          </w:tcPr>
+          <w:p>
+            <w:pPr>
+              <w:spacing w:line="240" w:lineRule="auto"/>
+              <w:ind w:firstLine="0"/>
+              <w:jc w:val="center"/>
+              <w:rPr>
+                <w:lang w:val="en-US"/>
+              </w:rPr>
+            </w:pPr>
+            <w:r>
+              <w:rPr>
+                <w:lang w:val="en-US"/>
+              </w:rPr>
+              <w:t>Pesawat</w:t>
+            </w:r>
+          </w:p>
+        </w:tc>
+        <w:tc>
+          <w:tcPr>
+            <w:tcW w:w="825" w:type="dxa"/>
+            <w:vAlign w:val="center"/>
+          </w:tcPr>
+          <w:p>
+            <w:pPr>
+              <w:spacing w:line="240" w:lineRule="auto"/>
+              <w:ind w:firstLine="0"/>
+              <w:jc w:val="center"/>
+              <w:rPr>
+                <w:lang w:val="en-US"/>
+              </w:rPr>
+            </w:pPr>
+            <w:r>
+              <w:rPr>
+                <w:lang w:val="en-US"/>
+              </w:rPr>
+              <w:t>2</w:t>
+            </w:r>
+          </w:p>
+        </w:tc>
+        <w:tc>
+          <w:tcPr>
+            <w:tcW w:w="850" w:type="dxa"/>
+            <w:vAlign w:val="center"/>
+          </w:tcPr>
+          <w:p>
+            <w:pPr>
+              <w:spacing w:line="240" w:lineRule="auto"/>
+              <w:ind w:firstLine="0"/>
+              <w:jc w:val="center"/>
+              <w:rPr>
+                <w:lang w:val="en-US"/>
+              </w:rPr>
+            </w:pPr>
+            <w:r>
+              <w:rPr>
+                <w:lang w:val="en-US"/>
+              </w:rPr>
+              <w:t>1</w:t>
+            </w:r>
+          </w:p>
+        </w:tc>
+        <w:tc>
+          <w:tcPr>
+            <w:tcW w:w="851" w:type="dxa"/>
+            <w:vAlign w:val="center"/>
+          </w:tcPr>
+          <w:p>
+            <w:pPr>
+              <w:spacing w:line="240" w:lineRule="auto"/>
+              <w:ind w:firstLine="0"/>
+              <w:jc w:val="center"/>
+              <w:rPr>
+                <w:lang w:val="en-US"/>
+              </w:rPr>
+            </w:pPr>
+            <w:r>
+              <w:rPr>
+                <w:lang w:val="en-US"/>
+              </w:rPr>
+              <w:t>1</w:t>
+            </w:r>
+          </w:p>
+        </w:tc>
+        <w:tc>
+          <w:tcPr>
+            <w:tcW w:w="1163" w:type="dxa"/>
+          </w:tcPr>
+          <w:p>
+            <w:pPr>
+              <w:spacing w:line="240" w:lineRule="auto"/>
+              <w:ind w:firstLine="0"/>
+              <w:jc w:val="center"/>
+              <w:rPr>
+                <w:lang w:val="en-US"/>
+              </w:rPr>
+            </w:pPr>
+            <w:r>
+              <w:rPr>
+                <w:lang w:val="en-US"/>
+              </w:rPr>
+              <w:t>0,67</w:t>
+            </w:r>
+          </w:p>
+        </w:tc>
+        <w:tc>
+          <w:tcPr>
+            <w:tcW w:w="856" w:type="dxa"/>
+          </w:tcPr>
+          <w:p>
+            <w:pPr>
+              <w:spacing w:line="240" w:lineRule="auto"/>
+              <w:ind w:firstLine="0"/>
+              <w:jc w:val="center"/>
+              <w:rPr>
+                <w:lang w:val="en-US"/>
+              </w:rPr>
+            </w:pPr>
+            <w:r>
+              <w:rPr>
+                <w:lang w:val="en-US"/>
+              </w:rPr>
+              <w:t>0,67</w:t>
+            </w:r>
+          </w:p>
+        </w:tc>
+        <w:tc>
+          <w:tcPr>
+            <w:tcW w:w="2233" w:type="dxa"/>
+          </w:tcPr>
+          <w:p>
+            <w:pPr>
+              <w:spacing w:line="240" w:lineRule="auto"/>
+              <w:ind w:firstLine="0"/>
+              <w:jc w:val="center"/>
+              <w:rPr>
+                <w:lang w:val="en-US"/>
+              </w:rPr>
+            </w:pPr>
+            <m:oMathPara>
+              <m:oMath>
+                <m:f>
+                  <m:fPr>
+                    <m:ctrlPr>
+                      <w:rPr>
+                        <w:rFonts w:ascii="Cambria Math" w:hAnsi="Cambria Math"/>
+                        <w:i/>
+                        <w:lang w:val="en-US"/>
+                      </w:rPr>
+                    </m:ctrlPr>
+                  </m:fPr>
+                  <m:num>
+                    <m:r>
+                      <w:rPr>
+                        <w:rFonts w:ascii="Cambria Math" w:hAnsi="Cambria Math"/>
+                      </w:rPr>
+                      <m:t xml:space="preserve">2 </m:t>
+                    </m:r>
+                    <m:r>
+                      <m:rPr>
+                        <m:sty m:val="p"/>
+                      </m:rPr>
+                      <w:rPr>
+                        <w:rFonts w:ascii="Cambria Math" w:hAnsi="Cambria Math"/>
+                      </w:rPr>
+                      <m:t>x</m:t>
+                    </m:r>
+                    <m:r>
+                      <m:rPr>
+                        <m:sty m:val="p"/>
+                      </m:rPr>
+                      <w:rPr>
+                        <w:rFonts w:ascii="Cambria Math" w:hAnsi="Cambria Math"/>
+                        <w:lang w:val="en-US"/>
+                      </w:rPr>
+                      <m:t xml:space="preserve"> </m:t>
+                    </m:r>
+                    <m:d>
+                      <m:dPr>
+                        <m:ctrlPr>
+                          <w:rPr>
+                            <w:rFonts w:ascii="Cambria Math" w:hAnsi="Cambria Math"/>
+                            <w:lang w:val="en-US"/>
+                          </w:rPr>
+                        </m:ctrlPr>
+                      </m:dPr>
+                      <m:e>
+                        <m:r>
+                          <m:rPr>
+                            <m:sty m:val="p"/>
+                          </m:rPr>
+                          <w:rPr>
+                            <w:rFonts w:ascii="Cambria Math" w:hAnsi="Cambria Math"/>
+                            <w:lang w:val="en-US"/>
+                          </w:rPr>
+                          <m:t>0,67 x 0,67</m:t>
+                        </m:r>
+                      </m:e>
+                    </m:d>
+                  </m:num>
+                  <m:den>
+                    <m:d>
+                      <m:dPr>
+                        <m:ctrlPr>
+                          <w:rPr>
+                            <w:rFonts w:ascii="Cambria Math" w:hAnsi="Cambria Math"/>
+                            <w:lang w:val="en-US"/>
+                          </w:rPr>
+                        </m:ctrlPr>
+                      </m:dPr>
+                      <m:e>
+                        <m:r>
+                          <m:rPr>
+                            <m:sty m:val="p"/>
+                          </m:rPr>
+                          <w:rPr>
+                            <w:rFonts w:ascii="Cambria Math" w:hAnsi="Cambria Math"/>
+                            <w:lang w:val="en-US"/>
+                          </w:rPr>
+                          <m:t>0,67+ 0,67</m:t>
+                        </m:r>
+                      </m:e>
+                    </m:d>
+                  </m:den>
+                </m:f>
+              </m:oMath>
+            </m:oMathPara>
+          </w:p>
+          <w:p>
+            <w:pPr>
+              <w:spacing w:line="240" w:lineRule="auto"/>
+              <w:ind w:firstLine="0"/>
+              <w:rPr>
+                <w:lang w:val="en-US"/>
+              </w:rPr>
+            </w:pPr>
+            <w:r>
+              <w:rPr>
+                <w:lang w:val="en-US"/>
+              </w:rPr>
+              <w:t xml:space="preserve">= </w:t>
+            </w:r>
+            <w:r>
+              <w:rPr>
+                <w:b/>
+                <w:bCs/>
+                <w:lang w:val="en-US"/>
+              </w:rPr>
+              <w:t>0,67</w:t>
+            </w:r>
+          </w:p>
+        </w:tc>
+      </w:tr>
+      <w:tr>
+        <w:tc>
+          <w:tcPr>
+            <w:tcW w:w="1297" w:type="dxa"/>
+            <w:vAlign w:val="center"/>
+          </w:tcPr>
+          <w:p>
+            <w:pPr>
+              <w:spacing w:line="240" w:lineRule="auto"/>
+              <w:ind w:firstLine="0"/>
+              <w:jc w:val="center"/>
+              <w:rPr>
+                <w:lang w:val="en-US"/>
+              </w:rPr>
+            </w:pPr>
+            <w:r>
+              <w:rPr>
+                <w:lang w:val="en-US"/>
+              </w:rPr>
+              <w:t>Kapal</w:t>
+            </w:r>
+          </w:p>
+        </w:tc>
+        <w:tc>
+          <w:tcPr>
+            <w:tcW w:w="825" w:type="dxa"/>
+            <w:vAlign w:val="center"/>
+          </w:tcPr>
+          <w:p>
+            <w:pPr>
+              <w:spacing w:line="240" w:lineRule="auto"/>
+              <w:ind w:firstLine="0"/>
+              <w:jc w:val="center"/>
+              <w:rPr>
+                <w:lang w:val="en-US"/>
+              </w:rPr>
+            </w:pPr>
+            <w:r>
+              <w:rPr>
+                <w:lang w:val="en-US"/>
+              </w:rPr>
+              <w:t>1</w:t>
+            </w:r>
+          </w:p>
+        </w:tc>
+        <w:tc>
+          <w:tcPr>
+            <w:tcW w:w="850" w:type="dxa"/>
+            <w:vAlign w:val="center"/>
+          </w:tcPr>
+          <w:p>
+            <w:pPr>
+              <w:spacing w:line="240" w:lineRule="auto"/>
+              <w:ind w:firstLine="0"/>
+              <w:jc w:val="center"/>
+              <w:rPr>
+                <w:lang w:val="en-US"/>
+              </w:rPr>
+            </w:pPr>
+            <w:r>
+              <w:rPr>
+                <w:lang w:val="en-US"/>
+              </w:rPr>
+              <w:t>3</w:t>
+            </w:r>
+          </w:p>
+        </w:tc>
+        <w:tc>
+          <w:tcPr>
+            <w:tcW w:w="851" w:type="dxa"/>
+            <w:vAlign w:val="center"/>
+          </w:tcPr>
+          <w:p>
+            <w:pPr>
+              <w:spacing w:line="240" w:lineRule="auto"/>
+              <w:ind w:firstLine="0"/>
+              <w:jc w:val="center"/>
+              <w:rPr>
+                <w:lang w:val="en-US"/>
+              </w:rPr>
+            </w:pPr>
+            <w:r>
+              <w:rPr>
+                <w:lang w:val="en-US"/>
+              </w:rPr>
+              <w:t>0</w:t>
+            </w:r>
+          </w:p>
+        </w:tc>
+        <w:tc>
+          <w:tcPr>
+            <w:tcW w:w="1163" w:type="dxa"/>
+          </w:tcPr>
+          <w:p>
+            <w:pPr>
+              <w:spacing w:line="240" w:lineRule="auto"/>
+              <w:ind w:firstLine="0"/>
+              <w:jc w:val="center"/>
+              <w:rPr>
+                <w:lang w:val="en-US"/>
+              </w:rPr>
+            </w:pPr>
+            <w:r>
+              <w:rPr>
+                <w:lang w:val="en-US"/>
+              </w:rPr>
+              <w:t>0,25</w:t>
+            </w:r>
+          </w:p>
+        </w:tc>
+        <w:tc>
+          <w:tcPr>
+            <w:tcW w:w="856" w:type="dxa"/>
+          </w:tcPr>
+          <w:p>
+            <w:pPr>
+              <w:spacing w:line="240" w:lineRule="auto"/>
+              <w:ind w:firstLine="0"/>
+              <w:jc w:val="center"/>
+              <w:rPr>
+                <w:lang w:val="en-US"/>
+              </w:rPr>
+            </w:pPr>
+            <w:r>
+              <w:rPr>
+                <w:lang w:val="en-US"/>
+              </w:rPr>
+              <w:t>1,00</w:t>
+            </w:r>
+          </w:p>
+        </w:tc>
+        <w:tc>
+          <w:tcPr>
+            <w:tcW w:w="2233" w:type="dxa"/>
+          </w:tcPr>
+          <w:p>
+            <w:pPr>
+              <w:spacing w:line="240" w:lineRule="auto"/>
+              <w:ind w:firstLine="0"/>
+              <w:jc w:val="center"/>
+              <w:rPr>
+                <w:lang w:val="en-US"/>
+              </w:rPr>
+            </w:pPr>
+            <m:oMathPara>
+              <m:oMath>
+                <m:f>
+                  <m:fPr>
+                    <m:ctrlPr>
+                      <w:rPr>
+                        <w:rFonts w:ascii="Cambria Math" w:hAnsi="Cambria Math"/>
+                        <w:i/>
+                        <w:lang w:val="en-US"/>
+                      </w:rPr>
+                    </m:ctrlPr>
+                  </m:fPr>
+                  <m:num>
+                    <m:r>
+                      <w:rPr>
+                        <w:rFonts w:ascii="Cambria Math" w:hAnsi="Cambria Math"/>
+                      </w:rPr>
+                      <m:t xml:space="preserve">2 </m:t>
+                    </m:r>
+                    <m:r>
+                      <m:rPr>
+                        <m:sty m:val="p"/>
+                      </m:rPr>
+                      <w:rPr>
+                        <w:rFonts w:ascii="Cambria Math" w:hAnsi="Cambria Math"/>
+                      </w:rPr>
+                      <m:t>x</m:t>
+                    </m:r>
+                    <m:r>
+                      <m:rPr>
+                        <m:sty m:val="p"/>
+                      </m:rPr>
+                      <w:rPr>
+                        <w:rFonts w:ascii="Cambria Math" w:hAnsi="Cambria Math"/>
+                        <w:lang w:val="en-US"/>
+                      </w:rPr>
+                      <m:t xml:space="preserve"> </m:t>
+                    </m:r>
+                    <m:d>
+                      <m:dPr>
+                        <m:ctrlPr>
+                          <w:rPr>
+                            <w:rFonts w:ascii="Cambria Math" w:hAnsi="Cambria Math"/>
+                            <w:lang w:val="en-US"/>
+                          </w:rPr>
+                        </m:ctrlPr>
+                      </m:dPr>
+                      <m:e>
+                        <m:r>
+                          <m:rPr>
+                            <m:sty m:val="p"/>
+                          </m:rPr>
+                          <w:rPr>
+                            <w:rFonts w:ascii="Cambria Math" w:hAnsi="Cambria Math"/>
+                            <w:lang w:val="en-US"/>
+                          </w:rPr>
+                          <m:t>0,25 x 1,00</m:t>
+                        </m:r>
+                      </m:e>
+                    </m:d>
+                  </m:num>
+                  <m:den>
+                    <m:d>
+                      <m:dPr>
+                        <m:ctrlPr>
+                          <w:rPr>
+                            <w:rFonts w:ascii="Cambria Math" w:hAnsi="Cambria Math"/>
+                            <w:lang w:val="en-US"/>
+                          </w:rPr>
+                        </m:ctrlPr>
+                      </m:dPr>
+                      <m:e>
+                        <m:r>
+                          <m:rPr>
+                            <m:sty m:val="p"/>
+                          </m:rPr>
+                          <w:rPr>
+                            <w:rFonts w:ascii="Cambria Math" w:hAnsi="Cambria Math"/>
+                            <w:lang w:val="en-US"/>
+                          </w:rPr>
+                          <m:t>0,25+ 1,00</m:t>
+                        </m:r>
+                      </m:e>
+                    </m:d>
+                  </m:den>
+                </m:f>
+              </m:oMath>
+            </m:oMathPara>
+          </w:p>
+          <w:p>
+            <w:pPr>
+              <w:spacing w:line="240" w:lineRule="auto"/>
+              <w:ind w:firstLine="0"/>
+              <w:rPr>
+                <w:lang w:val="en-US"/>
+              </w:rPr>
+            </w:pPr>
+            <w:r>
+              <w:rPr>
+                <w:lang w:val="en-US"/>
+              </w:rPr>
+              <w:t xml:space="preserve">= </w:t>
+            </w:r>
+            <w:r>
+              <w:rPr>
+                <w:b/>
+                <w:bCs/>
+                <w:lang w:val="en-US"/>
+              </w:rPr>
+              <w:t>0,40</w:t>
+            </w:r>
+          </w:p>
+        </w:tc>
+      </w:tr>
+      <w:tr>
+        <w:tc>
+          <w:tcPr>
+            <w:tcW w:w="1297" w:type="dxa"/>
+            <w:vAlign w:val="center"/>
+          </w:tcPr>
+          <w:p>
+            <w:pPr>
+              <w:spacing w:line="240" w:lineRule="auto"/>
+              <w:ind w:firstLine="0"/>
+              <w:jc w:val="center"/>
+              <w:rPr>
+                <w:lang w:val="en-US"/>
+              </w:rPr>
+            </w:pPr>
+            <w:r>
+              <w:rPr>
+                <w:lang w:val="en-US"/>
+              </w:rPr>
+              <w:t>Mobil</w:t>
+            </w:r>
+          </w:p>
+        </w:tc>
+        <w:tc>
+          <w:tcPr>
+            <w:tcW w:w="825" w:type="dxa"/>
+            <w:vAlign w:val="center"/>
+          </w:tcPr>
+          <w:p>
+            <w:pPr>
+              <w:spacing w:line="240" w:lineRule="auto"/>
+              <w:ind w:firstLine="0"/>
+              <w:jc w:val="center"/>
+              <w:rPr>
+                <w:lang w:val="en-US"/>
+              </w:rPr>
+            </w:pPr>
+            <w:r>
+              <w:rPr>
+                <w:lang w:val="en-US"/>
+              </w:rPr>
+              <w:t>3</w:t>
+            </w:r>
+          </w:p>
+        </w:tc>
+        <w:tc>
+          <w:tcPr>
+            <w:tcW w:w="850" w:type="dxa"/>
+            <w:vAlign w:val="center"/>
+          </w:tcPr>
+          <w:p>
+            <w:pPr>
+              <w:spacing w:line="240" w:lineRule="auto"/>
+              <w:ind w:firstLine="0"/>
+              <w:jc w:val="center"/>
+              <w:rPr>
+                <w:lang w:val="en-US"/>
+              </w:rPr>
+            </w:pPr>
+            <w:r>
+              <w:rPr>
+                <w:lang w:val="en-US"/>
+              </w:rPr>
+              <w:t>0</w:t>
+            </w:r>
+          </w:p>
+        </w:tc>
+        <w:tc>
+          <w:tcPr>
+            <w:tcW w:w="851" w:type="dxa"/>
+            <w:vAlign w:val="center"/>
+          </w:tcPr>
+          <w:p>
+            <w:pPr>
+              <w:spacing w:line="240" w:lineRule="auto"/>
+              <w:ind w:firstLine="0"/>
+              <w:jc w:val="center"/>
+              <w:rPr>
+                <w:lang w:val="en-US"/>
+              </w:rPr>
+            </w:pPr>
+            <w:r>
+              <w:rPr>
+                <w:lang w:val="en-US"/>
+              </w:rPr>
+              <w:t>3</w:t>
+            </w:r>
+          </w:p>
+        </w:tc>
+        <w:tc>
+          <w:tcPr>
+            <w:tcW w:w="1163" w:type="dxa"/>
+          </w:tcPr>
+          <w:p>
+            <w:pPr>
+              <w:spacing w:line="240" w:lineRule="auto"/>
+              <w:ind w:firstLine="0"/>
+              <w:jc w:val="center"/>
+              <w:rPr>
+                <w:lang w:val="en-US"/>
+              </w:rPr>
+            </w:pPr>
+            <w:r>
+              <w:rPr>
+                <w:lang w:val="en-US"/>
+              </w:rPr>
+              <w:t>1,00</w:t>
+            </w:r>
+          </w:p>
+        </w:tc>
+        <w:tc>
+          <w:tcPr>
+            <w:tcW w:w="856" w:type="dxa"/>
+          </w:tcPr>
+          <w:p>
+            <w:pPr>
+              <w:spacing w:line="240" w:lineRule="auto"/>
+              <w:ind w:firstLine="0"/>
+              <w:jc w:val="center"/>
+              <w:rPr>
+                <w:lang w:val="en-US"/>
+              </w:rPr>
+            </w:pPr>
+            <w:r>
+              <w:rPr>
+                <w:lang w:val="en-US"/>
+              </w:rPr>
+              <w:t>0,50</w:t>
+            </w:r>
+          </w:p>
+        </w:tc>
+        <w:tc>
+          <w:tcPr>
+            <w:tcW w:w="2233" w:type="dxa"/>
+          </w:tcPr>
+          <w:p>
+            <w:pPr>
+              <w:spacing w:line="240" w:lineRule="auto"/>
+              <w:ind w:firstLine="0"/>
+              <w:jc w:val="center"/>
+              <w:rPr>
+                <w:lang w:val="en-US"/>
+              </w:rPr>
+            </w:pPr>
+            <m:oMathPara>
+              <m:oMath>
+                <m:f>
+                  <m:fPr>
+                    <m:ctrlPr>
+                      <w:rPr>
+                        <w:rFonts w:ascii="Cambria Math" w:hAnsi="Cambria Math"/>
+                        <w:i/>
+                        <w:lang w:val="en-US"/>
+                      </w:rPr>
+                    </m:ctrlPr>
+                  </m:fPr>
+                  <m:num>
+                    <m:r>
+                      <w:rPr>
+                        <w:rFonts w:ascii="Cambria Math" w:hAnsi="Cambria Math"/>
+                      </w:rPr>
+                      <m:t xml:space="preserve">2 </m:t>
+                    </m:r>
+                    <m:r>
+                      <m:rPr>
+                        <m:sty m:val="p"/>
+                      </m:rPr>
+                      <w:rPr>
+                        <w:rFonts w:ascii="Cambria Math" w:hAnsi="Cambria Math"/>
+                      </w:rPr>
+                      <m:t>x</m:t>
+                    </m:r>
+                    <m:r>
+                      <m:rPr>
+                        <m:sty m:val="p"/>
+                      </m:rPr>
+                      <w:rPr>
+                        <w:rFonts w:ascii="Cambria Math" w:hAnsi="Cambria Math"/>
+                        <w:lang w:val="en-US"/>
+                      </w:rPr>
+                      <m:t xml:space="preserve"> </m:t>
+                    </m:r>
+                    <m:d>
+                      <m:dPr>
+                        <m:ctrlPr>
+                          <w:rPr>
+                            <w:rFonts w:ascii="Cambria Math" w:hAnsi="Cambria Math"/>
+                            <w:lang w:val="en-US"/>
+                          </w:rPr>
+                        </m:ctrlPr>
+                      </m:dPr>
+                      <m:e>
+                        <m:r>
+                          <m:rPr>
+                            <m:sty m:val="p"/>
+                          </m:rPr>
+                          <w:rPr>
+                            <w:rFonts w:ascii="Cambria Math" w:hAnsi="Cambria Math"/>
+                            <w:lang w:val="en-US"/>
+                          </w:rPr>
+                          <m:t>1,00 x 0,50</m:t>
+                        </m:r>
+                      </m:e>
+                    </m:d>
+                  </m:num>
+                  <m:den>
+                    <m:d>
+                      <m:dPr>
+                        <m:ctrlPr>
+                          <w:rPr>
+                            <w:rFonts w:ascii="Cambria Math" w:hAnsi="Cambria Math"/>
+                            <w:lang w:val="en-US"/>
+                          </w:rPr>
+                        </m:ctrlPr>
+                      </m:dPr>
+                      <m:e>
+                        <m:r>
+                          <m:rPr>
+                            <m:sty m:val="p"/>
+                          </m:rPr>
+                          <w:rPr>
+                            <w:rFonts w:ascii="Cambria Math" w:hAnsi="Cambria Math"/>
+                            <w:lang w:val="en-US"/>
+                          </w:rPr>
+                          <m:t>1,00+ 0,50</m:t>
+                        </m:r>
+                      </m:e>
+                    </m:d>
+                  </m:den>
+                </m:f>
+              </m:oMath>
+            </m:oMathPara>
+          </w:p>
+          <w:p>
+            <w:pPr>
+              <w:spacing w:line="240" w:lineRule="auto"/>
+              <w:ind w:firstLine="0"/>
+              <w:rPr>
+                <w:lang w:val="en-US"/>
+              </w:rPr>
+            </w:pPr>
+            <w:r>
+              <w:rPr>
+                <w:lang w:val="en-US"/>
+              </w:rPr>
+              <w:t xml:space="preserve">= </w:t>
+            </w:r>
+            <w:r>
+              <w:rPr>
+                <w:b/>
+                <w:bCs/>
+                <w:lang w:val="en-US"/>
+              </w:rPr>
+              <w:t>0,67</w:t>
+            </w:r>
+          </w:p>
+        </w:tc>
+      </w:tr>
+    </w:tbl>
+    <w:p>
+      <w:pPr>
+        <w:ind w:firstLine="0"/>
+        <w:rPr>
+          <w:lang w:val="en-US"/>
+        </w:rPr>
+      </w:pPr>
     </w:p>
     <w:p>
       <w:pPr>
@@ -490,136 +1468,606 @@
         </w:rPr>
       </w:pPr>
       <w:r>
-        <w:t xml:space="preserve">Sebelum mencoba mengerti apa itu tugas pengenalan </w:t>
-      </w:r>
-      <w:proofErr w:type="spellStart"/>
-      <w:r>
-        <w:t>named</w:t>
-      </w:r>
-      <w:proofErr w:type="spellEnd"/>
-      <w:r>
+        <w:rPr>
+          <w:lang w:val="en-US"/>
+        </w:rPr>
+        <w:t>Penghitungan precision, recall dan F1 score dapat dilihat dari rumus</w:t>
+      </w:r>
+      <w:r>
+        <w:rPr>
+          <w:lang w:val="en-US"/>
+        </w:rPr>
         <w:t xml:space="preserve"> </w:t>
       </w:r>
-      <w:proofErr w:type="spellStart"/>
-      <w:r>
-        <w:t>entity</w:t>
-      </w:r>
-      <w:proofErr w:type="spellEnd"/>
-      <w:r>
-        <w:t xml:space="preserve"> (atau NER) secara mendalam, perlu diketahui terlebih dahulu apa yang dapat disebut sebagai sebuah </w:t>
-      </w:r>
-      <w:proofErr w:type="spellStart"/>
-      <w:r>
-        <w:t>named</w:t>
-      </w:r>
-      <w:proofErr w:type="spellEnd"/>
-      <w:r>
-        <w:t xml:space="preserve"> </w:t>
-      </w:r>
-      <w:proofErr w:type="spellStart"/>
-      <w:r>
-        <w:t>entity</w:t>
-      </w:r>
-      <w:proofErr w:type="spellEnd"/>
-      <w:r>
-        <w:rPr>
-          <w:lang w:val="en-US"/>
-        </w:rPr>
+      <w:r>
+        <w:rPr>
+          <w:lang w:val="en-US"/>
+        </w:rPr>
+        <w:fldChar w:fldCharType="begin"/>
+      </w:r>
+      <w:r>
+        <w:rPr>
+          <w:lang w:val="en-US"/>
+        </w:rPr>
+        <w:instrText xml:space="preserve"> REF _Ref104881940 \h </w:instrText>
+      </w:r>
+      <w:r>
+        <w:rPr>
+          <w:lang w:val="en-US"/>
+        </w:rPr>
+      </w:r>
+      <w:r>
+        <w:rPr>
+          <w:lang w:val="en-US"/>
+        </w:rPr>
+        <w:fldChar w:fldCharType="separate"/>
+      </w:r>
+      <w:r>
+        <w:rPr>
+          <w:noProof/>
+        </w:rPr>
+        <w:t>5</w:t>
+      </w:r>
+      <w:r>
         <w:t>.</w:t>
+      </w:r>
+      <w:r>
+        <w:rPr>
+          <w:noProof/>
+        </w:rPr>
+        <w:t>1</w:t>
+      </w:r>
+      <w:r>
+        <w:rPr>
+          <w:lang w:val="en-US"/>
+        </w:rPr>
+        <w:fldChar w:fldCharType="end"/>
+      </w:r>
+      <w:r>
+        <w:rPr>
+          <w:lang w:val="en-US"/>
+        </w:rPr>
+        <w:t xml:space="preserve">, </w:t>
+      </w:r>
+      <w:r>
+        <w:rPr>
+          <w:lang w:val="en-US"/>
+        </w:rPr>
+        <w:fldChar w:fldCharType="begin"/>
+      </w:r>
+      <w:r>
+        <w:rPr>
+          <w:lang w:val="en-US"/>
+        </w:rPr>
+        <w:instrText xml:space="preserve"> REF _Ref104881942 \h </w:instrText>
+      </w:r>
+      <w:r>
+        <w:rPr>
+          <w:lang w:val="en-US"/>
+        </w:rPr>
+      </w:r>
+      <w:r>
+        <w:rPr>
+          <w:lang w:val="en-US"/>
+        </w:rPr>
+        <w:fldChar w:fldCharType="separate"/>
+      </w:r>
+      <w:r>
+        <w:rPr>
+          <w:noProof/>
+        </w:rPr>
+        <w:t>5</w:t>
+      </w:r>
+      <w:r>
+        <w:t>.</w:t>
+      </w:r>
+      <w:r>
+        <w:rPr>
+          <w:noProof/>
+        </w:rPr>
+        <w:t>2</w:t>
+      </w:r>
+      <w:r>
+        <w:rPr>
+          <w:lang w:val="en-US"/>
+        </w:rPr>
+        <w:fldChar w:fldCharType="end"/>
+      </w:r>
+      <w:r>
+        <w:rPr>
+          <w:lang w:val="en-US"/>
+        </w:rPr>
+        <w:t xml:space="preserve">, dan </w:t>
+      </w:r>
+      <w:r>
+        <w:rPr>
+          <w:lang w:val="en-US"/>
+        </w:rPr>
+        <w:fldChar w:fldCharType="begin"/>
+      </w:r>
+      <w:r>
+        <w:rPr>
+          <w:lang w:val="en-US"/>
+        </w:rPr>
+        <w:instrText xml:space="preserve"> REF _Ref104881944 \h </w:instrText>
+      </w:r>
+      <w:r>
+        <w:rPr>
+          <w:lang w:val="en-US"/>
+        </w:rPr>
+      </w:r>
+      <w:r>
+        <w:rPr>
+          <w:lang w:val="en-US"/>
+        </w:rPr>
+        <w:fldChar w:fldCharType="separate"/>
+      </w:r>
+      <w:r>
+        <w:rPr>
+          <w:noProof/>
+        </w:rPr>
+        <w:t>5</w:t>
+      </w:r>
+      <w:r>
+        <w:t>.</w:t>
+      </w:r>
+      <w:r>
+        <w:rPr>
+          <w:noProof/>
+        </w:rPr>
+        <w:t>3</w:t>
+      </w:r>
+      <w:r>
+        <w:rPr>
+          <w:lang w:val="en-US"/>
+        </w:rPr>
+        <w:fldChar w:fldCharType="end"/>
+      </w:r>
+      <w:r>
+        <w:rPr>
+          <w:lang w:val="en-US"/>
+        </w:rPr>
+        <w:t>. Precision dan recall tidak dapat digunakan sebagai evaluasi suatu performa model karena itu nilai tersebut akan digunakan untuk membantu menghitung F1 Score. F1 Score adalah penghitungan yang dibuat agar dapat melihat precision dan recall seimbang</w:t>
+      </w:r>
+      <w:r>
+        <w:rPr>
+          <w:lang w:val="en-US"/>
+        </w:rPr>
+        <w:t xml:space="preserve"> dan penghitungan F1 Score terbukti nilai evaluasi yang bagus (meskipun data mungkin tidak seimbang). </w:t>
+      </w:r>
+      <w:r>
+        <w:rPr>
+          <w:lang w:val="en-US"/>
+        </w:rPr>
+        <w:t xml:space="preserve">Dengan rumus F1 Score yang di tunjukkan pada rumus </w:t>
+      </w:r>
+      <w:r>
+        <w:rPr>
+          <w:lang w:val="en-US"/>
+        </w:rPr>
+        <w:fldChar w:fldCharType="begin"/>
+      </w:r>
+      <w:r>
+        <w:rPr>
+          <w:lang w:val="en-US"/>
+        </w:rPr>
+        <w:instrText xml:space="preserve"> REF _Ref104881944 \h </w:instrText>
+      </w:r>
+      <w:r>
+        <w:rPr>
+          <w:lang w:val="en-US"/>
+        </w:rPr>
+      </w:r>
+      <w:r>
+        <w:rPr>
+          <w:lang w:val="en-US"/>
+        </w:rPr>
+        <w:fldChar w:fldCharType="separate"/>
+      </w:r>
+      <w:r>
+        <w:rPr>
+          <w:noProof/>
+        </w:rPr>
+        <w:t>5</w:t>
+      </w:r>
+      <w:r>
+        <w:t>.</w:t>
+      </w:r>
+      <w:r>
+        <w:rPr>
+          <w:noProof/>
+        </w:rPr>
+        <w:t>3</w:t>
+      </w:r>
+      <w:r>
+        <w:rPr>
+          <w:lang w:val="en-US"/>
+        </w:rPr>
+        <w:fldChar w:fldCharType="end"/>
+      </w:r>
+      <w:r>
+        <w:rPr>
+          <w:lang w:val="en-US"/>
+        </w:rPr>
+        <w:t xml:space="preserve">, </w:t>
+      </w:r>
+      <w:r>
+        <w:rPr>
+          <w:lang w:val="en-US"/>
+        </w:rPr>
+        <w:t xml:space="preserve">membuktikan jika model mendapat nilai </w:t>
+      </w:r>
+      <w:r>
+        <w:rPr>
+          <w:lang w:val="en-US"/>
+        </w:rPr>
+        <w:t xml:space="preserve">precision </w:t>
+      </w:r>
+      <w:r>
+        <w:rPr>
+          <w:lang w:val="en-US"/>
+        </w:rPr>
+        <w:t xml:space="preserve">dan </w:t>
+      </w:r>
+      <w:r>
+        <w:rPr>
+          <w:lang w:val="en-US"/>
+        </w:rPr>
+        <w:t xml:space="preserve">recall </w:t>
+      </w:r>
+      <w:r>
+        <w:rPr>
+          <w:lang w:val="en-US"/>
+        </w:rPr>
+        <w:t xml:space="preserve">yang tinggi makan nilai F1 Score, begitupun untuk nilai rendah. Jika model memiliki nilai </w:t>
+      </w:r>
+      <w:r>
+        <w:rPr>
+          <w:lang w:val="en-US"/>
+        </w:rPr>
+        <w:t xml:space="preserve">precision </w:t>
+      </w:r>
+      <w:r>
+        <w:rPr>
+          <w:lang w:val="en-US"/>
+        </w:rPr>
+        <w:t xml:space="preserve">dan </w:t>
+      </w:r>
+      <w:r>
+        <w:rPr>
+          <w:lang w:val="en-US"/>
+        </w:rPr>
+        <w:t>recall</w:t>
+      </w:r>
+      <w:r>
+        <w:rPr>
+          <w:lang w:val="en-US"/>
+        </w:rPr>
+        <w:t xml:space="preserve"> yang salah satunya nilai rendah dan salah satunya lagi nilainya tinggi, akan menghasilkan F1 Score yang rata-rata. </w:t>
       </w:r>
     </w:p>
     <w:p>
       <w:pPr>
-        <w:rPr>
-          <w:lang w:val="en-US"/>
-        </w:rPr>
+        <w:pStyle w:val="STTSRumus"/>
+        <w:tabs>
+          <w:tab w:val="clear" w:pos="2552"/>
+          <w:tab w:val="left" w:pos="2127"/>
+          <w:tab w:val="left" w:pos="2835"/>
+        </w:tabs>
       </w:pPr>
     </w:p>
     <w:p>
       <w:pPr>
-        <w:rPr>
-          <w:lang w:val="en-US"/>
-        </w:rPr>
-      </w:pPr>
+        <w:pStyle w:val="STTSRumus"/>
+        <w:tabs>
+          <w:tab w:val="clear" w:pos="2552"/>
+          <w:tab w:val="left" w:pos="4536"/>
+          <w:tab w:val="left" w:pos="5245"/>
+        </w:tabs>
+      </w:pPr>
+      <w:bookmarkStart w:id="2" w:name="_Ref104881940"/>
+      <w:bookmarkStart w:id="3" w:name="_Ref104832972"/>
+      <m:oMath>
+        <m:r>
+          <w:rPr>
+            <w:rFonts w:ascii="Cambria Math" w:hAnsi="Cambria Math"/>
+          </w:rPr>
+          <m:t xml:space="preserve">P = </m:t>
+        </m:r>
+        <m:f>
+          <m:fPr>
+            <m:ctrlPr>
+              <w:rPr>
+                <w:rFonts w:ascii="Cambria Math" w:hAnsi="Cambria Math"/>
+                <w:i/>
+              </w:rPr>
+            </m:ctrlPr>
+          </m:fPr>
+          <m:num>
+            <m:r>
+              <w:rPr>
+                <w:rFonts w:ascii="Cambria Math" w:hAnsi="Cambria Math"/>
+              </w:rPr>
+              <m:t>Jumlah semua TP</m:t>
+            </m:r>
+          </m:num>
+          <m:den>
+            <m:r>
+              <w:rPr>
+                <w:rFonts w:ascii="Cambria Math" w:hAnsi="Cambria Math"/>
+              </w:rPr>
+              <m:t>Jumlah semua TP+ Jumlah semua FP</m:t>
+            </m:r>
+          </m:den>
+        </m:f>
+      </m:oMath>
+      <w:r>
+        <w:t xml:space="preserve"> </w:t>
+      </w:r>
+      <w:r>
+        <w:tab/>
+      </w:r>
+      <w:r>
+        <w:tab/>
+        <w:t xml:space="preserve"> </w:t>
+      </w:r>
+      <w:r>
+        <w:tab/>
+      </w:r>
+      <w:r>
+        <w:t>(</w:t>
+      </w:r>
+      <w:r>
+        <w:fldChar w:fldCharType="begin"/>
+      </w:r>
+      <w:r>
+        <w:instrText xml:space="preserve"> STYLEREF 1 \s </w:instrText>
+      </w:r>
+      <w:r>
+        <w:fldChar w:fldCharType="separate"/>
+      </w:r>
+      <w:r>
+        <w:rPr>
+          <w:noProof/>
+        </w:rPr>
+        <w:t>5</w:t>
+      </w:r>
+      <w:r>
+        <w:fldChar w:fldCharType="end"/>
+      </w:r>
+      <w:r>
+        <w:t>.</w:t>
+      </w:r>
+      <w:r>
+        <w:fldChar w:fldCharType="begin"/>
+      </w:r>
+      <w:r>
+        <w:instrText xml:space="preserve"> SEQ Rumus \* ARABIC \s 1 </w:instrText>
+      </w:r>
+      <w:r>
+        <w:fldChar w:fldCharType="separate"/>
+      </w:r>
+      <w:r>
+        <w:rPr>
+          <w:noProof/>
+        </w:rPr>
+        <w:t>1</w:t>
+      </w:r>
+      <w:r>
+        <w:fldChar w:fldCharType="end"/>
+      </w:r>
+      <w:bookmarkEnd w:id="2"/>
+      <w:r>
+        <w:t>)</w:t>
+      </w:r>
+      <w:bookmarkEnd w:id="3"/>
     </w:p>
     <w:p>
       <w:pPr>
-        <w:pStyle w:val="Heading2"/>
-        <w:rPr>
-          <w:lang w:val="en-US"/>
-        </w:rPr>
-      </w:pPr>
-      <w:r>
-        <w:t xml:space="preserve">Uji Coba </w:t>
-      </w:r>
-      <w:proofErr w:type="spellStart"/>
-      <w:r>
-        <w:t>Sequence</w:t>
-      </w:r>
-      <w:proofErr w:type="spellEnd"/>
-      <w:r>
-        <w:t>-</w:t>
-      </w:r>
-      <w:proofErr w:type="spellStart"/>
-      <w:r>
-        <w:t>to</w:t>
-      </w:r>
-      <w:proofErr w:type="spellEnd"/>
-      <w:r>
-        <w:t xml:space="preserve">-Set Network pada </w:t>
-      </w:r>
-      <w:proofErr w:type="spellStart"/>
-      <w:r>
-        <w:t>Nested</w:t>
-      </w:r>
-      <w:proofErr w:type="spellEnd"/>
-      <w:r>
-        <w:t xml:space="preserve"> NER</w:t>
+        <w:pStyle w:val="STTSRumus"/>
+        <w:tabs>
+          <w:tab w:val="clear" w:pos="2552"/>
+          <w:tab w:val="left" w:pos="4536"/>
+          <w:tab w:val="left" w:pos="5245"/>
+        </w:tabs>
+      </w:pPr>
+      <w:bookmarkStart w:id="4" w:name="_Ref104881942"/>
+      <m:oMath>
+        <m:r>
+          <w:rPr>
+            <w:rFonts w:ascii="Cambria Math" w:hAnsi="Cambria Math"/>
+          </w:rPr>
+          <m:t xml:space="preserve">R = </m:t>
+        </m:r>
+        <m:f>
+          <m:fPr>
+            <m:ctrlPr>
+              <w:rPr>
+                <w:rFonts w:ascii="Cambria Math" w:hAnsi="Cambria Math"/>
+                <w:i/>
+              </w:rPr>
+            </m:ctrlPr>
+          </m:fPr>
+          <m:num>
+            <m:r>
+              <w:rPr>
+                <w:rFonts w:ascii="Cambria Math" w:hAnsi="Cambria Math"/>
+              </w:rPr>
+              <m:t>Jumlah semua TP</m:t>
+            </m:r>
+          </m:num>
+          <m:den>
+            <m:r>
+              <w:rPr>
+                <w:rFonts w:ascii="Cambria Math" w:hAnsi="Cambria Math"/>
+              </w:rPr>
+              <m:t>Jumlah semua TP+ Jumlah semua FN</m:t>
+            </m:r>
+          </m:den>
+        </m:f>
+      </m:oMath>
+      <w:r>
+        <w:t xml:space="preserve"> </w:t>
+      </w:r>
+      <w:r>
+        <w:tab/>
+      </w:r>
+      <w:r>
+        <w:tab/>
+        <w:t xml:space="preserve"> </w:t>
+      </w:r>
+      <w:r>
+        <w:tab/>
+      </w:r>
+      <w:r>
+        <w:t>(</w:t>
+      </w:r>
+      <w:r>
+        <w:fldChar w:fldCharType="begin"/>
+      </w:r>
+      <w:r>
+        <w:instrText xml:space="preserve"> STYLEREF 1 \s </w:instrText>
+      </w:r>
+      <w:r>
+        <w:fldChar w:fldCharType="separate"/>
+      </w:r>
+      <w:r>
+        <w:rPr>
+          <w:noProof/>
+        </w:rPr>
+        <w:t>5</w:t>
+      </w:r>
+      <w:r>
+        <w:fldChar w:fldCharType="end"/>
+      </w:r>
+      <w:r>
+        <w:t>.</w:t>
+      </w:r>
+      <w:r>
+        <w:fldChar w:fldCharType="begin"/>
+      </w:r>
+      <w:r>
+        <w:instrText xml:space="preserve"> SEQ Rumus \* ARABIC \s 1 </w:instrText>
+      </w:r>
+      <w:r>
+        <w:fldChar w:fldCharType="separate"/>
+      </w:r>
+      <w:r>
+        <w:rPr>
+          <w:noProof/>
+        </w:rPr>
+        <w:t>2</w:t>
+      </w:r>
+      <w:r>
+        <w:fldChar w:fldCharType="end"/>
+      </w:r>
+      <w:bookmarkEnd w:id="4"/>
+      <w:r>
+        <w:t>)</w:t>
       </w:r>
     </w:p>
     <w:p>
       <w:pPr>
-        <w:rPr>
-          <w:lang w:val="en-US"/>
-        </w:rPr>
-      </w:pPr>
-      <w:r>
-        <w:t xml:space="preserve">Sebelum mencoba mengerti apa itu tugas pengenalan </w:t>
-      </w:r>
-      <w:proofErr w:type="spellStart"/>
-      <w:r>
-        <w:t>named</w:t>
-      </w:r>
-      <w:proofErr w:type="spellEnd"/>
+        <w:pStyle w:val="STTSRumus"/>
+        <w:tabs>
+          <w:tab w:val="clear" w:pos="2552"/>
+          <w:tab w:val="left" w:pos="2268"/>
+          <w:tab w:val="left" w:pos="2977"/>
+        </w:tabs>
+      </w:pPr>
+      <w:bookmarkStart w:id="5" w:name="_Ref104881944"/>
+      <m:oMath>
+        <m:r>
+          <w:rPr>
+            <w:rFonts w:ascii="Cambria Math" w:hAnsi="Cambria Math"/>
+          </w:rPr>
+          <m:t xml:space="preserve">F1 = </m:t>
+        </m:r>
+        <m:f>
+          <m:fPr>
+            <m:ctrlPr>
+              <w:rPr>
+                <w:rFonts w:ascii="Cambria Math" w:hAnsi="Cambria Math"/>
+                <w:i/>
+              </w:rPr>
+            </m:ctrlPr>
+          </m:fPr>
+          <m:num>
+            <m:r>
+              <w:rPr>
+                <w:rFonts w:ascii="Cambria Math" w:hAnsi="Cambria Math"/>
+              </w:rPr>
+              <m:t>2*(P+R)</m:t>
+            </m:r>
+          </m:num>
+          <m:den>
+            <m:r>
+              <w:rPr>
+                <w:rFonts w:ascii="Cambria Math" w:hAnsi="Cambria Math"/>
+              </w:rPr>
+              <m:t>(P x R)</m:t>
+            </m:r>
+          </m:den>
+        </m:f>
+      </m:oMath>
       <w:r>
         <w:t xml:space="preserve"> </w:t>
       </w:r>
-      <w:proofErr w:type="spellStart"/>
-      <w:r>
-        <w:t>entity</w:t>
-      </w:r>
-      <w:proofErr w:type="spellEnd"/>
-      <w:r>
-        <w:t xml:space="preserve"> (atau NER) secara mendalam, perlu diketahui terlebih dahulu apa yang dapat disebut sebagai sebuah </w:t>
-      </w:r>
-      <w:proofErr w:type="spellStart"/>
-      <w:r>
-        <w:t>named</w:t>
-      </w:r>
-      <w:proofErr w:type="spellEnd"/>
-      <w:r>
+      <w:r>
+        <w:tab/>
+      </w:r>
+      <w:r>
+        <w:tab/>
         <w:t xml:space="preserve"> </w:t>
       </w:r>
-      <w:proofErr w:type="spellStart"/>
-      <w:r>
-        <w:t>entity</w:t>
-      </w:r>
-      <w:proofErr w:type="spellEnd"/>
-      <w:r>
-        <w:rPr>
-          <w:lang w:val="en-US"/>
-        </w:rPr>
+      <w:r>
+        <w:tab/>
+      </w:r>
+      <w:r>
+        <w:t>(</w:t>
+      </w:r>
+      <w:r>
+        <w:fldChar w:fldCharType="begin"/>
+      </w:r>
+      <w:r>
+        <w:instrText xml:space="preserve"> STYLEREF 1 \s </w:instrText>
+      </w:r>
+      <w:r>
+        <w:fldChar w:fldCharType="separate"/>
+      </w:r>
+      <w:r>
+        <w:rPr>
+          <w:noProof/>
+        </w:rPr>
+        <w:t>5</w:t>
+      </w:r>
+      <w:r>
+        <w:fldChar w:fldCharType="end"/>
+      </w:r>
+      <w:r>
         <w:t>.</w:t>
+      </w:r>
+      <w:r>
+        <w:fldChar w:fldCharType="begin"/>
+      </w:r>
+      <w:r>
+        <w:instrText xml:space="preserve"> SEQ Rumus \* ARABIC \s 1 </w:instrText>
+      </w:r>
+      <w:r>
+        <w:fldChar w:fldCharType="separate"/>
+      </w:r>
+      <w:r>
+        <w:rPr>
+          <w:noProof/>
+        </w:rPr>
+        <w:t>3</w:t>
+      </w:r>
+      <w:r>
+        <w:fldChar w:fldCharType="end"/>
+      </w:r>
+      <w:bookmarkEnd w:id="5"/>
+      <w:r>
+        <w:t>)</w:t>
       </w:r>
     </w:p>
     <w:p>
@@ -631,76 +2079,5499 @@
     </w:p>
     <w:p>
       <w:pPr>
-        <w:pStyle w:val="Heading2"/>
-      </w:pPr>
-      <w:r>
-        <w:t xml:space="preserve">Uji Coba Span </w:t>
-      </w:r>
-      <w:proofErr w:type="spellStart"/>
-      <w:r>
-        <w:t>Based</w:t>
-      </w:r>
-      <w:proofErr w:type="spellEnd"/>
-      <w:r>
+        <w:rPr>
+          <w:lang w:val="en-US"/>
+        </w:rPr>
+      </w:pPr>
+      <w:r>
+        <w:rPr>
+          <w:lang w:val="en-US"/>
+        </w:rPr>
+        <w:t xml:space="preserve">Untuk Macro F1 Score, </w:t>
+      </w:r>
+      <w:r>
+        <w:rPr>
+          <w:lang w:val="en-US"/>
+        </w:rPr>
+        <w:t xml:space="preserve">pada </w:t>
+      </w:r>
+      <w:r>
+        <w:rPr>
+          <w:lang w:val="en-US"/>
+        </w:rPr>
+        <w:fldChar w:fldCharType="begin"/>
+      </w:r>
+      <w:r>
+        <w:rPr>
+          <w:lang w:val="en-US"/>
+        </w:rPr>
+        <w:instrText xml:space="preserve"> REF _Ref104883149 \h </w:instrText>
+      </w:r>
+      <w:r>
+        <w:rPr>
+          <w:lang w:val="en-US"/>
+        </w:rPr>
+      </w:r>
+      <w:r>
+        <w:rPr>
+          <w:lang w:val="en-US"/>
+        </w:rPr>
+        <w:fldChar w:fldCharType="separate"/>
+      </w:r>
+      <w:r>
+        <w:rPr>
+          <w:lang w:val="en-US"/>
+        </w:rPr>
+        <w:t>t</w:t>
+      </w:r>
+      <w:r>
+        <w:t xml:space="preserve">abel </w:t>
+      </w:r>
+      <w:r>
+        <w:rPr>
+          <w:noProof/>
+        </w:rPr>
+        <w:t>5</w:t>
+      </w:r>
+      <w:r>
+        <w:t>.</w:t>
+      </w:r>
+      <w:r>
+        <w:rPr>
+          <w:noProof/>
+        </w:rPr>
+        <w:t>2</w:t>
+      </w:r>
+      <w:r>
+        <w:rPr>
+          <w:lang w:val="en-US"/>
+        </w:rPr>
+        <w:fldChar w:fldCharType="end"/>
+      </w:r>
+      <w:r>
+        <w:rPr>
+          <w:noProof/>
+          <w:lang w:val="en-US"/>
+        </w:rPr>
         <w:t xml:space="preserve"> </w:t>
       </w:r>
-      <w:proofErr w:type="spellStart"/>
-      <w:r>
-        <w:t>Method</w:t>
-      </w:r>
-      <w:proofErr w:type="spellEnd"/>
-      <w:r>
-        <w:t xml:space="preserve"> pada </w:t>
-      </w:r>
-      <w:proofErr w:type="spellStart"/>
-      <w:r>
-        <w:t>Nested</w:t>
-      </w:r>
-      <w:proofErr w:type="spellEnd"/>
-      <w:r>
-        <w:t xml:space="preserve"> NER</w:t>
+      <w:r>
+        <w:rPr>
+          <w:lang w:val="en-US"/>
+        </w:rPr>
+        <w:t xml:space="preserve">menjelaskan bahwa seluruh F1 Score yang telah dihitung sebelumnya akan dijumlah dan dibagi sesuai jumlah label. </w:t>
+      </w:r>
+      <w:r>
+        <w:rPr>
+          <w:lang w:val="en-US"/>
+        </w:rPr>
+        <w:lastRenderedPageBreak/>
+        <w:t xml:space="preserve">Dengan </w:t>
+      </w:r>
+      <w:r>
+        <w:rPr>
+          <w:lang w:val="en-US"/>
+        </w:rPr>
+        <w:t>kata lain</w:t>
+      </w:r>
+      <w:r>
+        <w:rPr>
+          <w:lang w:val="en-US"/>
+        </w:rPr>
+        <w:t xml:space="preserve">, Macro F1 Score adalah penghitungan F1 Score rata-rata yang tidak berbobot. </w:t>
+      </w:r>
+      <w:r>
+        <w:rPr>
+          <w:lang w:val="en-US"/>
+        </w:rPr>
+        <w:t xml:space="preserve">Artinya bahwa Macro F1 Score menganggap tiap label semua rata tanpa melihat jumlah </w:t>
+      </w:r>
+      <w:r>
+        <w:rPr>
+          <w:i/>
+          <w:iCs/>
+          <w:lang w:val="en-US"/>
+        </w:rPr>
+        <w:t>support</w:t>
+      </w:r>
+      <w:r>
+        <w:rPr>
+          <w:lang w:val="en-US"/>
+        </w:rPr>
+        <w:t xml:space="preserve"> </w:t>
+      </w:r>
+      <w:r>
+        <w:rPr>
+          <w:lang w:val="en-US"/>
+        </w:rPr>
+        <w:t xml:space="preserve">(jumlah kemunculan label dalam dataset) </w:t>
+      </w:r>
+      <w:r>
+        <w:rPr>
+          <w:lang w:val="en-US"/>
+        </w:rPr>
+        <w:t xml:space="preserve">tiap label. </w:t>
       </w:r>
     </w:p>
     <w:p>
-      <w:r>
-        <w:t xml:space="preserve">Sebelum mencoba mengerti apa itu tugas pengenalan </w:t>
-      </w:r>
-      <w:proofErr w:type="spellStart"/>
-      <w:r>
-        <w:t>named</w:t>
-      </w:r>
-      <w:proofErr w:type="spellEnd"/>
-      <w:r>
+      <w:pPr>
+        <w:ind w:firstLine="0"/>
+        <w:rPr>
+          <w:lang w:val="en-US"/>
+        </w:rPr>
+      </w:pPr>
+    </w:p>
+    <w:p>
+      <w:pPr>
+        <w:pStyle w:val="Caption"/>
+        <w:keepNext/>
+        <w:rPr>
+          <w:lang w:val="en-US"/>
+        </w:rPr>
+      </w:pPr>
+      <w:bookmarkStart w:id="6" w:name="_Ref104883149"/>
+      <w:r>
+        <w:t xml:space="preserve">Tabel </w:t>
+      </w:r>
+      <w:r>
+        <w:fldChar w:fldCharType="begin"/>
+      </w:r>
+      <w:r>
+        <w:instrText xml:space="preserve"> STYLEREF 1 \s </w:instrText>
+      </w:r>
+      <w:r>
+        <w:fldChar w:fldCharType="separate"/>
+      </w:r>
+      <w:r>
+        <w:rPr>
+          <w:noProof/>
+        </w:rPr>
+        <w:t>5</w:t>
+      </w:r>
+      <w:r>
+        <w:fldChar w:fldCharType="end"/>
+      </w:r>
+      <w:r>
+        <w:t>.</w:t>
+      </w:r>
+      <w:r>
+        <w:fldChar w:fldCharType="begin"/>
+      </w:r>
+      <w:r>
+        <w:instrText xml:space="preserve"> SEQ Tabel \* ARABIC \s 1 </w:instrText>
+      </w:r>
+      <w:r>
+        <w:fldChar w:fldCharType="separate"/>
+      </w:r>
+      <w:r>
+        <w:rPr>
+          <w:noProof/>
+        </w:rPr>
+        <w:t>2</w:t>
+      </w:r>
+      <w:r>
+        <w:fldChar w:fldCharType="end"/>
+      </w:r>
+      <w:bookmarkEnd w:id="6"/>
+      <w:r>
+        <w:br/>
+      </w:r>
+      <w:r>
+        <w:rPr>
+          <w:lang w:val="en-US"/>
+        </w:rPr>
+        <w:t>Penghitungan Micro dan Macro</w:t>
+      </w:r>
+    </w:p>
+    <w:tbl>
+      <w:tblPr>
+        <w:tblStyle w:val="TableGrid"/>
+        <w:tblW w:w="8075" w:type="dxa"/>
+        <w:tblLook w:val="04A0" w:firstRow="1" w:lastRow="0" w:firstColumn="1" w:lastColumn="0" w:noHBand="0" w:noVBand="1"/>
+      </w:tblPr>
+      <w:tblGrid>
+        <w:gridCol w:w="1017"/>
+        <w:gridCol w:w="537"/>
+        <w:gridCol w:w="526"/>
+        <w:gridCol w:w="551"/>
+        <w:gridCol w:w="769"/>
+        <w:gridCol w:w="2166"/>
+        <w:gridCol w:w="2509"/>
+      </w:tblGrid>
+      <w:tr>
+        <w:tc>
+          <w:tcPr>
+            <w:tcW w:w="1292" w:type="dxa"/>
+            <w:shd w:val="clear" w:color="auto" w:fill="BFBFBF" w:themeFill="background1" w:themeFillShade="BF"/>
+            <w:vAlign w:val="center"/>
+          </w:tcPr>
+          <w:p>
+            <w:pPr>
+              <w:spacing w:line="240" w:lineRule="auto"/>
+              <w:ind w:firstLine="0"/>
+              <w:jc w:val="center"/>
+              <w:rPr>
+                <w:b/>
+                <w:bCs/>
+                <w:lang w:val="en-US"/>
+              </w:rPr>
+            </w:pPr>
+            <w:r>
+              <w:rPr>
+                <w:b/>
+                <w:bCs/>
+                <w:lang w:val="en-US"/>
+              </w:rPr>
+              <w:t>Label</w:t>
+            </w:r>
+          </w:p>
+        </w:tc>
+        <w:tc>
+          <w:tcPr>
+            <w:tcW w:w="821" w:type="dxa"/>
+            <w:shd w:val="clear" w:color="auto" w:fill="BFBFBF" w:themeFill="background1" w:themeFillShade="BF"/>
+            <w:vAlign w:val="center"/>
+          </w:tcPr>
+          <w:p>
+            <w:pPr>
+              <w:spacing w:line="240" w:lineRule="auto"/>
+              <w:ind w:firstLine="0"/>
+              <w:jc w:val="center"/>
+              <w:rPr>
+                <w:b/>
+                <w:bCs/>
+                <w:lang w:val="en-US"/>
+              </w:rPr>
+            </w:pPr>
+            <w:r>
+              <w:rPr>
+                <w:b/>
+                <w:bCs/>
+                <w:lang w:val="en-US"/>
+              </w:rPr>
+              <w:t>TP</w:t>
+            </w:r>
+          </w:p>
+        </w:tc>
+        <w:tc>
+          <w:tcPr>
+            <w:tcW w:w="846" w:type="dxa"/>
+            <w:shd w:val="clear" w:color="auto" w:fill="BFBFBF" w:themeFill="background1" w:themeFillShade="BF"/>
+            <w:vAlign w:val="center"/>
+          </w:tcPr>
+          <w:p>
+            <w:pPr>
+              <w:spacing w:line="240" w:lineRule="auto"/>
+              <w:ind w:firstLine="0"/>
+              <w:jc w:val="center"/>
+              <w:rPr>
+                <w:b/>
+                <w:bCs/>
+                <w:lang w:val="en-US"/>
+              </w:rPr>
+            </w:pPr>
+            <w:r>
+              <w:rPr>
+                <w:b/>
+                <w:bCs/>
+                <w:lang w:val="en-US"/>
+              </w:rPr>
+              <w:t>FP</w:t>
+            </w:r>
+          </w:p>
+        </w:tc>
+        <w:tc>
+          <w:tcPr>
+            <w:tcW w:w="847" w:type="dxa"/>
+            <w:shd w:val="clear" w:color="auto" w:fill="BFBFBF" w:themeFill="background1" w:themeFillShade="BF"/>
+            <w:vAlign w:val="center"/>
+          </w:tcPr>
+          <w:p>
+            <w:pPr>
+              <w:spacing w:line="240" w:lineRule="auto"/>
+              <w:ind w:firstLine="0"/>
+              <w:jc w:val="center"/>
+              <w:rPr>
+                <w:b/>
+                <w:bCs/>
+                <w:lang w:val="en-US"/>
+              </w:rPr>
+            </w:pPr>
+            <w:r>
+              <w:rPr>
+                <w:b/>
+                <w:bCs/>
+                <w:lang w:val="en-US"/>
+              </w:rPr>
+              <w:t>FN</w:t>
+            </w:r>
+          </w:p>
+        </w:tc>
+        <w:tc>
+          <w:tcPr>
+            <w:tcW w:w="1158" w:type="dxa"/>
+            <w:shd w:val="clear" w:color="auto" w:fill="BFBFBF" w:themeFill="background1" w:themeFillShade="BF"/>
+          </w:tcPr>
+          <w:p>
+            <w:pPr>
+              <w:spacing w:line="240" w:lineRule="auto"/>
+              <w:ind w:firstLine="0"/>
+              <w:jc w:val="center"/>
+              <w:rPr>
+                <w:b/>
+                <w:bCs/>
+                <w:lang w:val="en-US"/>
+              </w:rPr>
+            </w:pPr>
+            <w:r>
+              <w:rPr>
+                <w:b/>
+                <w:bCs/>
+                <w:lang w:val="en-US"/>
+              </w:rPr>
+              <w:t>F1 score</w:t>
+            </w:r>
+          </w:p>
+        </w:tc>
+        <w:tc>
+          <w:tcPr>
+            <w:tcW w:w="896" w:type="dxa"/>
+            <w:shd w:val="clear" w:color="auto" w:fill="BFBFBF" w:themeFill="background1" w:themeFillShade="BF"/>
+          </w:tcPr>
+          <w:p>
+            <w:pPr>
+              <w:spacing w:line="240" w:lineRule="auto"/>
+              <w:ind w:firstLine="0"/>
+              <w:jc w:val="center"/>
+              <w:rPr>
+                <w:b/>
+                <w:bCs/>
+                <w:lang w:val="en-US"/>
+              </w:rPr>
+            </w:pPr>
+            <w:r>
+              <w:rPr>
+                <w:b/>
+                <w:bCs/>
+                <w:lang w:val="en-US"/>
+              </w:rPr>
+              <w:t>Macro</w:t>
+            </w:r>
+          </w:p>
+        </w:tc>
+        <w:tc>
+          <w:tcPr>
+            <w:tcW w:w="2215" w:type="dxa"/>
+            <w:shd w:val="clear" w:color="auto" w:fill="BFBFBF" w:themeFill="background1" w:themeFillShade="BF"/>
+          </w:tcPr>
+          <w:p>
+            <w:pPr>
+              <w:spacing w:line="240" w:lineRule="auto"/>
+              <w:ind w:firstLine="0"/>
+              <w:jc w:val="center"/>
+              <w:rPr>
+                <w:b/>
+                <w:bCs/>
+                <w:lang w:val="en-US"/>
+              </w:rPr>
+            </w:pPr>
+            <w:r>
+              <w:rPr>
+                <w:b/>
+                <w:bCs/>
+                <w:lang w:val="en-US"/>
+              </w:rPr>
+              <w:t>Micro</w:t>
+            </w:r>
+          </w:p>
+        </w:tc>
+      </w:tr>
+      <w:tr>
+        <w:trPr>
+          <w:trHeight w:val="762"/>
+        </w:trPr>
+        <w:tc>
+          <w:tcPr>
+            <w:tcW w:w="1292" w:type="dxa"/>
+            <w:vAlign w:val="center"/>
+          </w:tcPr>
+          <w:p>
+            <w:pPr>
+              <w:spacing w:line="240" w:lineRule="auto"/>
+              <w:ind w:firstLine="0"/>
+              <w:jc w:val="center"/>
+              <w:rPr>
+                <w:lang w:val="en-US"/>
+              </w:rPr>
+            </w:pPr>
+            <w:r>
+              <w:rPr>
+                <w:lang w:val="en-US"/>
+              </w:rPr>
+              <w:t>Pesawat</w:t>
+            </w:r>
+          </w:p>
+        </w:tc>
+        <w:tc>
+          <w:tcPr>
+            <w:tcW w:w="821" w:type="dxa"/>
+            <w:vAlign w:val="center"/>
+          </w:tcPr>
+          <w:p>
+            <w:pPr>
+              <w:spacing w:line="240" w:lineRule="auto"/>
+              <w:ind w:firstLine="0"/>
+              <w:jc w:val="center"/>
+              <w:rPr>
+                <w:lang w:val="en-US"/>
+              </w:rPr>
+            </w:pPr>
+            <w:r>
+              <w:rPr>
+                <w:lang w:val="en-US"/>
+              </w:rPr>
+              <w:t>2</w:t>
+            </w:r>
+          </w:p>
+        </w:tc>
+        <w:tc>
+          <w:tcPr>
+            <w:tcW w:w="846" w:type="dxa"/>
+            <w:vAlign w:val="center"/>
+          </w:tcPr>
+          <w:p>
+            <w:pPr>
+              <w:spacing w:line="240" w:lineRule="auto"/>
+              <w:ind w:firstLine="0"/>
+              <w:jc w:val="center"/>
+              <w:rPr>
+                <w:lang w:val="en-US"/>
+              </w:rPr>
+            </w:pPr>
+            <w:r>
+              <w:rPr>
+                <w:lang w:val="en-US"/>
+              </w:rPr>
+              <w:t>1</w:t>
+            </w:r>
+          </w:p>
+        </w:tc>
+        <w:tc>
+          <w:tcPr>
+            <w:tcW w:w="847" w:type="dxa"/>
+            <w:vAlign w:val="center"/>
+          </w:tcPr>
+          <w:p>
+            <w:pPr>
+              <w:spacing w:line="240" w:lineRule="auto"/>
+              <w:ind w:firstLine="0"/>
+              <w:jc w:val="center"/>
+              <w:rPr>
+                <w:lang w:val="en-US"/>
+              </w:rPr>
+            </w:pPr>
+            <w:r>
+              <w:rPr>
+                <w:lang w:val="en-US"/>
+              </w:rPr>
+              <w:t>1</w:t>
+            </w:r>
+          </w:p>
+        </w:tc>
+        <w:tc>
+          <w:tcPr>
+            <w:tcW w:w="1158" w:type="dxa"/>
+            <w:vAlign w:val="center"/>
+          </w:tcPr>
+          <w:p>
+            <w:pPr>
+              <w:spacing w:line="240" w:lineRule="auto"/>
+              <w:ind w:firstLine="0"/>
+              <w:jc w:val="center"/>
+              <w:rPr>
+                <w:lang w:val="en-US"/>
+              </w:rPr>
+            </w:pPr>
+            <w:r>
+              <w:rPr>
+                <w:lang w:val="en-US"/>
+              </w:rPr>
+              <w:t>0,67</w:t>
+            </w:r>
+          </w:p>
+        </w:tc>
+        <w:tc>
+          <w:tcPr>
+            <w:tcW w:w="896" w:type="dxa"/>
+            <w:vMerge w:val="restart"/>
+            <w:vAlign w:val="center"/>
+          </w:tcPr>
+          <w:p>
+            <w:pPr>
+              <w:spacing w:line="240" w:lineRule="auto"/>
+              <w:ind w:firstLine="0"/>
+              <w:jc w:val="center"/>
+              <w:rPr>
+                <w:sz w:val="22"/>
+                <w:szCs w:val="20"/>
+                <w:lang w:val="en-US"/>
+              </w:rPr>
+            </w:pPr>
+            <m:oMathPara>
+              <m:oMath>
+                <m:f>
+                  <m:fPr>
+                    <m:ctrlPr>
+                      <w:rPr>
+                        <w:rFonts w:ascii="Cambria Math" w:hAnsi="Cambria Math"/>
+                        <w:i/>
+                        <w:sz w:val="22"/>
+                        <w:szCs w:val="20"/>
+                        <w:lang w:val="en-US"/>
+                      </w:rPr>
+                    </m:ctrlPr>
+                  </m:fPr>
+                  <m:num>
+                    <m:r>
+                      <m:rPr>
+                        <m:sty m:val="p"/>
+                      </m:rPr>
+                      <w:rPr>
+                        <w:rFonts w:ascii="Cambria Math" w:hAnsi="Cambria Math"/>
+                        <w:sz w:val="22"/>
+                        <w:szCs w:val="20"/>
+                        <w:lang w:val="en-US"/>
+                      </w:rPr>
+                      <m:t>0,67 + 0,40 + 0,67</m:t>
+                    </m:r>
+                  </m:num>
+                  <m:den>
+                    <m:r>
+                      <m:rPr>
+                        <m:sty m:val="p"/>
+                      </m:rPr>
+                      <w:rPr>
+                        <w:rFonts w:ascii="Cambria Math" w:hAnsi="Cambria Math"/>
+                        <w:sz w:val="22"/>
+                        <w:szCs w:val="20"/>
+                        <w:lang w:val="en-US"/>
+                      </w:rPr>
+                      <m:t>3</m:t>
+                    </m:r>
+                  </m:den>
+                </m:f>
+              </m:oMath>
+            </m:oMathPara>
+          </w:p>
+          <w:p>
+            <w:pPr>
+              <w:spacing w:line="240" w:lineRule="auto"/>
+              <w:ind w:firstLine="0"/>
+              <w:jc w:val="left"/>
+              <w:rPr>
+                <w:lang w:val="en-US"/>
+              </w:rPr>
+            </w:pPr>
+            <w:r>
+              <w:rPr>
+                <w:sz w:val="22"/>
+                <w:szCs w:val="20"/>
+                <w:lang w:val="en-US"/>
+              </w:rPr>
+              <w:t>=</w:t>
+            </w:r>
+            <w:r>
+              <w:rPr>
+                <w:sz w:val="22"/>
+                <w:szCs w:val="20"/>
+                <w:lang w:val="en-US"/>
+              </w:rPr>
+              <w:t xml:space="preserve"> </w:t>
+            </w:r>
+            <w:r>
+              <w:rPr>
+                <w:b/>
+                <w:bCs/>
+                <w:sz w:val="22"/>
+                <w:szCs w:val="20"/>
+                <w:lang w:val="en-US"/>
+              </w:rPr>
+              <w:t>0,58</w:t>
+            </w:r>
+          </w:p>
+        </w:tc>
+        <w:tc>
+          <w:tcPr>
+            <w:tcW w:w="2215" w:type="dxa"/>
+            <w:vMerge w:val="restart"/>
+            <w:vAlign w:val="center"/>
+          </w:tcPr>
+          <w:p>
+            <w:pPr>
+              <w:spacing w:line="240" w:lineRule="auto"/>
+              <w:ind w:firstLine="0"/>
+              <w:jc w:val="center"/>
+              <w:rPr>
+                <w:sz w:val="22"/>
+                <w:szCs w:val="20"/>
+                <w:lang w:val="en-US"/>
+              </w:rPr>
+            </w:pPr>
+            <m:oMathPara>
+              <m:oMath>
+                <m:f>
+                  <m:fPr>
+                    <m:ctrlPr>
+                      <w:rPr>
+                        <w:rFonts w:ascii="Cambria Math" w:hAnsi="Cambria Math"/>
+                        <w:i/>
+                        <w:sz w:val="22"/>
+                        <w:szCs w:val="20"/>
+                        <w:lang w:val="en-US"/>
+                      </w:rPr>
+                    </m:ctrlPr>
+                  </m:fPr>
+                  <m:num>
+                    <m:nary>
+                      <m:naryPr>
+                        <m:chr m:val="∑"/>
+                        <m:limLoc m:val="undOvr"/>
+                        <m:subHide m:val="1"/>
+                        <m:supHide m:val="1"/>
+                        <m:ctrlPr>
+                          <w:rPr>
+                            <w:rFonts w:ascii="Cambria Math" w:hAnsi="Cambria Math"/>
+                            <w:i/>
+                            <w:sz w:val="22"/>
+                            <w:szCs w:val="20"/>
+                          </w:rPr>
+                        </m:ctrlPr>
+                      </m:naryPr>
+                      <m:sub/>
+                      <m:sup/>
+                      <m:e>
+                        <m:r>
+                          <w:rPr>
+                            <w:rFonts w:ascii="Cambria Math" w:hAnsi="Cambria Math"/>
+                            <w:sz w:val="22"/>
+                            <w:szCs w:val="20"/>
+                          </w:rPr>
+                          <m:t>TP</m:t>
+                        </m:r>
+                      </m:e>
+                    </m:nary>
+                  </m:num>
+                  <m:den>
+                    <m:nary>
+                      <m:naryPr>
+                        <m:chr m:val="∑"/>
+                        <m:limLoc m:val="undOvr"/>
+                        <m:subHide m:val="1"/>
+                        <m:supHide m:val="1"/>
+                        <m:ctrlPr>
+                          <w:rPr>
+                            <w:rFonts w:ascii="Cambria Math" w:hAnsi="Cambria Math"/>
+                            <w:i/>
+                            <w:sz w:val="22"/>
+                            <w:szCs w:val="20"/>
+                          </w:rPr>
+                        </m:ctrlPr>
+                      </m:naryPr>
+                      <m:sub/>
+                      <m:sup/>
+                      <m:e>
+                        <m:r>
+                          <w:rPr>
+                            <w:rFonts w:ascii="Cambria Math" w:hAnsi="Cambria Math"/>
+                            <w:sz w:val="22"/>
+                            <w:szCs w:val="20"/>
+                          </w:rPr>
+                          <m:t>TP</m:t>
+                        </m:r>
+                      </m:e>
+                    </m:nary>
+                    <m:r>
+                      <w:rPr>
+                        <w:rFonts w:ascii="Cambria Math" w:hAnsi="Cambria Math"/>
+                        <w:sz w:val="22"/>
+                        <w:szCs w:val="20"/>
+                      </w:rPr>
+                      <m:t>+</m:t>
+                    </m:r>
+                    <m:f>
+                      <m:fPr>
+                        <m:ctrlPr>
+                          <w:rPr>
+                            <w:rFonts w:ascii="Cambria Math" w:hAnsi="Cambria Math"/>
+                            <w:i/>
+                            <w:sz w:val="22"/>
+                            <w:szCs w:val="20"/>
+                          </w:rPr>
+                        </m:ctrlPr>
+                      </m:fPr>
+                      <m:num>
+                        <m:r>
+                          <w:rPr>
+                            <w:rFonts w:ascii="Cambria Math" w:hAnsi="Cambria Math"/>
+                            <w:sz w:val="22"/>
+                            <w:szCs w:val="20"/>
+                          </w:rPr>
+                          <m:t>1</m:t>
+                        </m:r>
+                      </m:num>
+                      <m:den>
+                        <m:r>
+                          <w:rPr>
+                            <w:rFonts w:ascii="Cambria Math" w:hAnsi="Cambria Math"/>
+                            <w:sz w:val="22"/>
+                            <w:szCs w:val="20"/>
+                          </w:rPr>
+                          <m:t>2</m:t>
+                        </m:r>
+                      </m:den>
+                    </m:f>
+                    <m:d>
+                      <m:dPr>
+                        <m:ctrlPr>
+                          <w:rPr>
+                            <w:rFonts w:ascii="Cambria Math" w:hAnsi="Cambria Math"/>
+                            <w:sz w:val="22"/>
+                            <w:szCs w:val="20"/>
+                            <w:lang w:val="en-US"/>
+                          </w:rPr>
+                        </m:ctrlPr>
+                      </m:dPr>
+                      <m:e>
+                        <m:nary>
+                          <m:naryPr>
+                            <m:chr m:val="∑"/>
+                            <m:limLoc m:val="undOvr"/>
+                            <m:subHide m:val="1"/>
+                            <m:supHide m:val="1"/>
+                            <m:ctrlPr>
+                              <w:rPr>
+                                <w:rFonts w:ascii="Cambria Math" w:hAnsi="Cambria Math"/>
+                                <w:i/>
+                                <w:sz w:val="22"/>
+                                <w:szCs w:val="20"/>
+                              </w:rPr>
+                            </m:ctrlPr>
+                          </m:naryPr>
+                          <m:sub/>
+                          <m:sup/>
+                          <m:e>
+                            <m:r>
+                              <w:rPr>
+                                <w:rFonts w:ascii="Cambria Math" w:hAnsi="Cambria Math"/>
+                                <w:sz w:val="22"/>
+                                <w:szCs w:val="20"/>
+                              </w:rPr>
+                              <m:t>FP</m:t>
+                            </m:r>
+                          </m:e>
+                        </m:nary>
+                        <m:r>
+                          <w:rPr>
+                            <w:rFonts w:ascii="Cambria Math" w:hAnsi="Cambria Math"/>
+                            <w:sz w:val="22"/>
+                            <w:szCs w:val="20"/>
+                          </w:rPr>
+                          <m:t>+</m:t>
+                        </m:r>
+                        <m:nary>
+                          <m:naryPr>
+                            <m:chr m:val="∑"/>
+                            <m:limLoc m:val="undOvr"/>
+                            <m:subHide m:val="1"/>
+                            <m:supHide m:val="1"/>
+                            <m:ctrlPr>
+                              <w:rPr>
+                                <w:rFonts w:ascii="Cambria Math" w:hAnsi="Cambria Math"/>
+                                <w:i/>
+                                <w:sz w:val="22"/>
+                                <w:szCs w:val="20"/>
+                              </w:rPr>
+                            </m:ctrlPr>
+                          </m:naryPr>
+                          <m:sub/>
+                          <m:sup/>
+                          <m:e>
+                            <m:r>
+                              <w:rPr>
+                                <w:rFonts w:ascii="Cambria Math" w:hAnsi="Cambria Math"/>
+                                <w:sz w:val="22"/>
+                                <w:szCs w:val="20"/>
+                              </w:rPr>
+                              <m:t>FN</m:t>
+                            </m:r>
+                          </m:e>
+                        </m:nary>
+                      </m:e>
+                    </m:d>
+                  </m:den>
+                </m:f>
+              </m:oMath>
+            </m:oMathPara>
+          </w:p>
+          <w:p>
+            <w:pPr>
+              <w:spacing w:line="240" w:lineRule="auto"/>
+              <w:ind w:left="-393" w:firstLine="393"/>
+              <w:jc w:val="center"/>
+              <w:rPr>
+                <w:sz w:val="22"/>
+                <w:szCs w:val="20"/>
+                <w:lang w:val="en-US"/>
+              </w:rPr>
+            </w:pPr>
+          </w:p>
+          <w:p>
+            <w:pPr>
+              <w:spacing w:line="240" w:lineRule="auto"/>
+              <w:ind w:left="-393" w:firstLine="393"/>
+              <w:jc w:val="center"/>
+              <w:rPr>
+                <w:sz w:val="22"/>
+                <w:szCs w:val="20"/>
+                <w:lang w:val="en-US"/>
+              </w:rPr>
+            </w:pPr>
+            <m:oMathPara>
+              <m:oMathParaPr>
+                <m:jc m:val="left"/>
+              </m:oMathParaPr>
+              <m:oMath>
+                <m:r>
+                  <w:rPr>
+                    <w:rFonts w:ascii="Cambria Math" w:hAnsi="Cambria Math"/>
+                    <w:sz w:val="22"/>
+                    <w:szCs w:val="20"/>
+                    <w:lang w:val="en-US"/>
+                  </w:rPr>
+                  <m:t>=</m:t>
+                </m:r>
+                <m:f>
+                  <m:fPr>
+                    <m:ctrlPr>
+                      <w:rPr>
+                        <w:rFonts w:ascii="Cambria Math" w:hAnsi="Cambria Math"/>
+                        <w:i/>
+                        <w:sz w:val="22"/>
+                        <w:szCs w:val="20"/>
+                        <w:lang w:val="en-US"/>
+                      </w:rPr>
+                    </m:ctrlPr>
+                  </m:fPr>
+                  <m:num>
+                    <m:r>
+                      <w:rPr>
+                        <w:rFonts w:ascii="Cambria Math" w:hAnsi="Cambria Math"/>
+                        <w:sz w:val="22"/>
+                        <w:szCs w:val="20"/>
+                      </w:rPr>
+                      <m:t>6</m:t>
+                    </m:r>
+                  </m:num>
+                  <m:den>
+                    <m:r>
+                      <w:rPr>
+                        <w:rFonts w:ascii="Cambria Math" w:hAnsi="Cambria Math"/>
+                        <w:sz w:val="22"/>
+                        <w:szCs w:val="20"/>
+                      </w:rPr>
+                      <m:t>6+</m:t>
+                    </m:r>
+                    <m:f>
+                      <m:fPr>
+                        <m:ctrlPr>
+                          <w:rPr>
+                            <w:rFonts w:ascii="Cambria Math" w:hAnsi="Cambria Math"/>
+                            <w:i/>
+                            <w:sz w:val="22"/>
+                            <w:szCs w:val="20"/>
+                          </w:rPr>
+                        </m:ctrlPr>
+                      </m:fPr>
+                      <m:num>
+                        <m:r>
+                          <w:rPr>
+                            <w:rFonts w:ascii="Cambria Math" w:hAnsi="Cambria Math"/>
+                            <w:sz w:val="22"/>
+                            <w:szCs w:val="20"/>
+                          </w:rPr>
+                          <m:t>1</m:t>
+                        </m:r>
+                      </m:num>
+                      <m:den>
+                        <m:r>
+                          <w:rPr>
+                            <w:rFonts w:ascii="Cambria Math" w:hAnsi="Cambria Math"/>
+                            <w:sz w:val="22"/>
+                            <w:szCs w:val="20"/>
+                          </w:rPr>
+                          <m:t>2</m:t>
+                        </m:r>
+                      </m:den>
+                    </m:f>
+                    <m:d>
+                      <m:dPr>
+                        <m:ctrlPr>
+                          <w:rPr>
+                            <w:rFonts w:ascii="Cambria Math" w:hAnsi="Cambria Math"/>
+                            <w:sz w:val="22"/>
+                            <w:szCs w:val="20"/>
+                            <w:lang w:val="en-US"/>
+                          </w:rPr>
+                        </m:ctrlPr>
+                      </m:dPr>
+                      <m:e>
+                        <m:r>
+                          <w:rPr>
+                            <w:rFonts w:ascii="Cambria Math" w:hAnsi="Cambria Math"/>
+                            <w:sz w:val="22"/>
+                            <w:szCs w:val="20"/>
+                          </w:rPr>
+                          <m:t>4+4</m:t>
+                        </m:r>
+                      </m:e>
+                    </m:d>
+                  </m:den>
+                </m:f>
+              </m:oMath>
+            </m:oMathPara>
+          </w:p>
+          <w:p>
+            <w:pPr>
+              <w:spacing w:line="240" w:lineRule="auto"/>
+              <w:ind w:firstLine="0"/>
+              <w:jc w:val="left"/>
+              <w:rPr>
+                <w:sz w:val="22"/>
+                <w:szCs w:val="20"/>
+                <w:lang w:val="en-US"/>
+              </w:rPr>
+            </w:pPr>
+            <w:r>
+              <w:rPr>
+                <w:sz w:val="22"/>
+                <w:szCs w:val="20"/>
+                <w:lang w:val="en-US"/>
+              </w:rPr>
+              <w:t xml:space="preserve">= </w:t>
+            </w:r>
+            <w:r>
+              <w:rPr>
+                <w:b/>
+                <w:bCs/>
+                <w:sz w:val="22"/>
+                <w:szCs w:val="20"/>
+                <w:lang w:val="en-US"/>
+              </w:rPr>
+              <w:t>0,60</w:t>
+            </w:r>
+          </w:p>
+        </w:tc>
+      </w:tr>
+      <w:tr>
+        <w:trPr>
+          <w:trHeight w:val="561"/>
+        </w:trPr>
+        <w:tc>
+          <w:tcPr>
+            <w:tcW w:w="1292" w:type="dxa"/>
+            <w:vAlign w:val="center"/>
+          </w:tcPr>
+          <w:p>
+            <w:pPr>
+              <w:spacing w:line="240" w:lineRule="auto"/>
+              <w:ind w:firstLine="0"/>
+              <w:jc w:val="center"/>
+              <w:rPr>
+                <w:lang w:val="en-US"/>
+              </w:rPr>
+            </w:pPr>
+            <w:r>
+              <w:rPr>
+                <w:lang w:val="en-US"/>
+              </w:rPr>
+              <w:t>Kapal</w:t>
+            </w:r>
+          </w:p>
+        </w:tc>
+        <w:tc>
+          <w:tcPr>
+            <w:tcW w:w="821" w:type="dxa"/>
+            <w:vAlign w:val="center"/>
+          </w:tcPr>
+          <w:p>
+            <w:pPr>
+              <w:spacing w:line="240" w:lineRule="auto"/>
+              <w:ind w:firstLine="0"/>
+              <w:jc w:val="center"/>
+              <w:rPr>
+                <w:lang w:val="en-US"/>
+              </w:rPr>
+            </w:pPr>
+            <w:r>
+              <w:rPr>
+                <w:lang w:val="en-US"/>
+              </w:rPr>
+              <w:t>1</w:t>
+            </w:r>
+          </w:p>
+        </w:tc>
+        <w:tc>
+          <w:tcPr>
+            <w:tcW w:w="846" w:type="dxa"/>
+            <w:vAlign w:val="center"/>
+          </w:tcPr>
+          <w:p>
+            <w:pPr>
+              <w:spacing w:line="240" w:lineRule="auto"/>
+              <w:ind w:firstLine="0"/>
+              <w:jc w:val="center"/>
+              <w:rPr>
+                <w:lang w:val="en-US"/>
+              </w:rPr>
+            </w:pPr>
+            <w:r>
+              <w:rPr>
+                <w:lang w:val="en-US"/>
+              </w:rPr>
+              <w:t>3</w:t>
+            </w:r>
+          </w:p>
+        </w:tc>
+        <w:tc>
+          <w:tcPr>
+            <w:tcW w:w="847" w:type="dxa"/>
+            <w:vAlign w:val="center"/>
+          </w:tcPr>
+          <w:p>
+            <w:pPr>
+              <w:spacing w:line="240" w:lineRule="auto"/>
+              <w:ind w:firstLine="0"/>
+              <w:jc w:val="center"/>
+              <w:rPr>
+                <w:lang w:val="en-US"/>
+              </w:rPr>
+            </w:pPr>
+            <w:r>
+              <w:rPr>
+                <w:lang w:val="en-US"/>
+              </w:rPr>
+              <w:t>0</w:t>
+            </w:r>
+          </w:p>
+        </w:tc>
+        <w:tc>
+          <w:tcPr>
+            <w:tcW w:w="1158" w:type="dxa"/>
+            <w:vAlign w:val="center"/>
+          </w:tcPr>
+          <w:p>
+            <w:pPr>
+              <w:spacing w:line="240" w:lineRule="auto"/>
+              <w:ind w:firstLine="0"/>
+              <w:jc w:val="center"/>
+              <w:rPr>
+                <w:lang w:val="en-US"/>
+              </w:rPr>
+            </w:pPr>
+            <w:r>
+              <w:rPr>
+                <w:lang w:val="en-US"/>
+              </w:rPr>
+              <w:t>0,40</w:t>
+            </w:r>
+          </w:p>
+        </w:tc>
+        <w:tc>
+          <w:tcPr>
+            <w:tcW w:w="896" w:type="dxa"/>
+            <w:vMerge/>
+            <w:vAlign w:val="center"/>
+          </w:tcPr>
+          <w:p>
+            <w:pPr>
+              <w:spacing w:line="240" w:lineRule="auto"/>
+              <w:ind w:firstLine="0"/>
+              <w:jc w:val="center"/>
+              <w:rPr>
+                <w:lang w:val="en-US"/>
+              </w:rPr>
+            </w:pPr>
+          </w:p>
+        </w:tc>
+        <w:tc>
+          <w:tcPr>
+            <w:tcW w:w="2215" w:type="dxa"/>
+            <w:vMerge/>
+            <w:vAlign w:val="center"/>
+          </w:tcPr>
+          <w:p>
+            <w:pPr>
+              <w:spacing w:line="240" w:lineRule="auto"/>
+              <w:ind w:firstLine="0"/>
+              <w:jc w:val="center"/>
+              <w:rPr>
+                <w:lang w:val="en-US"/>
+              </w:rPr>
+            </w:pPr>
+          </w:p>
+        </w:tc>
+      </w:tr>
+      <w:tr>
+        <w:tc>
+          <w:tcPr>
+            <w:tcW w:w="1292" w:type="dxa"/>
+            <w:vAlign w:val="center"/>
+          </w:tcPr>
+          <w:p>
+            <w:pPr>
+              <w:spacing w:line="240" w:lineRule="auto"/>
+              <w:ind w:firstLine="0"/>
+              <w:jc w:val="center"/>
+              <w:rPr>
+                <w:lang w:val="en-US"/>
+              </w:rPr>
+            </w:pPr>
+            <w:r>
+              <w:rPr>
+                <w:lang w:val="en-US"/>
+              </w:rPr>
+              <w:t>Mobil</w:t>
+            </w:r>
+          </w:p>
+        </w:tc>
+        <w:tc>
+          <w:tcPr>
+            <w:tcW w:w="821" w:type="dxa"/>
+            <w:vAlign w:val="center"/>
+          </w:tcPr>
+          <w:p>
+            <w:pPr>
+              <w:spacing w:line="240" w:lineRule="auto"/>
+              <w:ind w:firstLine="0"/>
+              <w:jc w:val="center"/>
+              <w:rPr>
+                <w:lang w:val="en-US"/>
+              </w:rPr>
+            </w:pPr>
+            <w:r>
+              <w:rPr>
+                <w:lang w:val="en-US"/>
+              </w:rPr>
+              <w:t>3</w:t>
+            </w:r>
+          </w:p>
+        </w:tc>
+        <w:tc>
+          <w:tcPr>
+            <w:tcW w:w="846" w:type="dxa"/>
+            <w:vAlign w:val="center"/>
+          </w:tcPr>
+          <w:p>
+            <w:pPr>
+              <w:spacing w:line="240" w:lineRule="auto"/>
+              <w:ind w:firstLine="0"/>
+              <w:jc w:val="center"/>
+              <w:rPr>
+                <w:lang w:val="en-US"/>
+              </w:rPr>
+            </w:pPr>
+            <w:r>
+              <w:rPr>
+                <w:lang w:val="en-US"/>
+              </w:rPr>
+              <w:t>0</w:t>
+            </w:r>
+          </w:p>
+        </w:tc>
+        <w:tc>
+          <w:tcPr>
+            <w:tcW w:w="847" w:type="dxa"/>
+            <w:vAlign w:val="center"/>
+          </w:tcPr>
+          <w:p>
+            <w:pPr>
+              <w:spacing w:line="240" w:lineRule="auto"/>
+              <w:ind w:firstLine="0"/>
+              <w:jc w:val="center"/>
+              <w:rPr>
+                <w:lang w:val="en-US"/>
+              </w:rPr>
+            </w:pPr>
+            <w:r>
+              <w:rPr>
+                <w:lang w:val="en-US"/>
+              </w:rPr>
+              <w:t>3</w:t>
+            </w:r>
+          </w:p>
+        </w:tc>
+        <w:tc>
+          <w:tcPr>
+            <w:tcW w:w="1158" w:type="dxa"/>
+            <w:vAlign w:val="center"/>
+          </w:tcPr>
+          <w:p>
+            <w:pPr>
+              <w:spacing w:line="240" w:lineRule="auto"/>
+              <w:ind w:firstLine="0"/>
+              <w:jc w:val="center"/>
+              <w:rPr>
+                <w:lang w:val="en-US"/>
+              </w:rPr>
+            </w:pPr>
+            <w:r>
+              <w:rPr>
+                <w:lang w:val="en-US"/>
+              </w:rPr>
+              <w:t>0,67</w:t>
+            </w:r>
+          </w:p>
+        </w:tc>
+        <w:tc>
+          <w:tcPr>
+            <w:tcW w:w="896" w:type="dxa"/>
+            <w:vMerge/>
+            <w:vAlign w:val="center"/>
+          </w:tcPr>
+          <w:p>
+            <w:pPr>
+              <w:spacing w:line="240" w:lineRule="auto"/>
+              <w:ind w:firstLine="0"/>
+              <w:jc w:val="center"/>
+              <w:rPr>
+                <w:lang w:val="en-US"/>
+              </w:rPr>
+            </w:pPr>
+          </w:p>
+        </w:tc>
+        <w:tc>
+          <w:tcPr>
+            <w:tcW w:w="2215" w:type="dxa"/>
+            <w:vMerge/>
+            <w:vAlign w:val="center"/>
+          </w:tcPr>
+          <w:p>
+            <w:pPr>
+              <w:spacing w:line="240" w:lineRule="auto"/>
+              <w:ind w:firstLine="0"/>
+              <w:jc w:val="center"/>
+              <w:rPr>
+                <w:lang w:val="en-US"/>
+              </w:rPr>
+            </w:pPr>
+          </w:p>
+        </w:tc>
+      </w:tr>
+    </w:tbl>
+    <w:p>
+      <w:pPr>
+        <w:ind w:firstLine="0"/>
+        <w:rPr>
+          <w:b/>
+          <w:bCs/>
+          <w:lang w:val="en-US"/>
+        </w:rPr>
+      </w:pPr>
+    </w:p>
+    <w:p>
+      <w:pPr>
+        <w:rPr>
+          <w:lang w:val="en-US"/>
+        </w:rPr>
+      </w:pPr>
+      <w:r>
+        <w:rPr>
+          <w:lang w:val="en-US"/>
+        </w:rPr>
+        <w:t xml:space="preserve">Sedangkan Micro F1 Score akan menghitung nilai rata-rata global. Penghitungan menggunakan </w:t>
+      </w:r>
+      <w:r>
+        <w:rPr>
+          <w:lang w:val="en-US"/>
+        </w:rPr>
+        <w:t>True Positive (TP), False Negative (FN), and False Positive (FP)</w:t>
+      </w:r>
+      <w:r>
+        <w:rPr>
+          <w:lang w:val="en-US"/>
+        </w:rPr>
+        <w:t xml:space="preserve"> dari </w:t>
+      </w:r>
+      <w:r>
+        <w:rPr>
+          <w:lang w:val="en-US"/>
+        </w:rPr>
+        <w:t xml:space="preserve">semua </w:t>
+      </w:r>
+      <w:r>
+        <w:rPr>
+          <w:lang w:val="en-US"/>
+        </w:rPr>
+        <w:t>data</w:t>
+      </w:r>
+      <w:r>
+        <w:rPr>
+          <w:lang w:val="en-US"/>
+        </w:rPr>
+        <w:t>.</w:t>
+      </w:r>
+      <w:r>
+        <w:rPr>
+          <w:lang w:val="en-US"/>
+        </w:rPr>
         <w:t xml:space="preserve"> </w:t>
       </w:r>
-      <w:proofErr w:type="spellStart"/>
-      <w:r>
-        <w:t>entity</w:t>
-      </w:r>
-      <w:proofErr w:type="spellEnd"/>
-      <w:r>
-        <w:t xml:space="preserve"> (atau NER) secara mendalam, perlu diketahui terlebih dahulu apa yang dapat disebut sebagai sebuah </w:t>
-      </w:r>
-      <w:proofErr w:type="spellStart"/>
-      <w:r>
-        <w:t>named</w:t>
-      </w:r>
-      <w:proofErr w:type="spellEnd"/>
-      <w:r>
+      <w:r>
+        <w:rPr>
+          <w:lang w:val="en-US"/>
+        </w:rPr>
+        <w:t xml:space="preserve">Contoh penghitungan akan diberikan pada </w:t>
+      </w:r>
+      <w:r>
+        <w:rPr>
+          <w:lang w:val="en-US"/>
+        </w:rPr>
+        <w:fldChar w:fldCharType="begin"/>
+      </w:r>
+      <w:r>
+        <w:rPr>
+          <w:lang w:val="en-US"/>
+        </w:rPr>
+        <w:instrText xml:space="preserve"> REF _Ref104883149 \h </w:instrText>
+      </w:r>
+      <w:r>
+        <w:rPr>
+          <w:lang w:val="en-US"/>
+        </w:rPr>
+      </w:r>
+      <w:r>
+        <w:rPr>
+          <w:lang w:val="en-US"/>
+        </w:rPr>
+        <w:fldChar w:fldCharType="separate"/>
+      </w:r>
+      <w:r>
+        <w:rPr>
+          <w:lang w:val="en-US"/>
+        </w:rPr>
+        <w:t>t</w:t>
+      </w:r>
+      <w:r>
+        <w:t xml:space="preserve">abel </w:t>
+      </w:r>
+      <w:r>
+        <w:rPr>
+          <w:noProof/>
+        </w:rPr>
+        <w:t>5</w:t>
+      </w:r>
+      <w:r>
+        <w:t>.</w:t>
+      </w:r>
+      <w:r>
+        <w:rPr>
+          <w:noProof/>
+        </w:rPr>
+        <w:t>2</w:t>
+      </w:r>
+      <w:r>
+        <w:rPr>
+          <w:lang w:val="en-US"/>
+        </w:rPr>
+        <w:fldChar w:fldCharType="end"/>
+      </w:r>
+      <w:r>
+        <w:rPr>
+          <w:lang w:val="en-US"/>
+        </w:rPr>
         <w:t xml:space="preserve"> </w:t>
       </w:r>
-      <w:proofErr w:type="spellStart"/>
-      <w:r>
-        <w:t>entity</w:t>
-      </w:r>
-      <w:proofErr w:type="spellEnd"/>
+      <w:r>
+        <w:rPr>
+          <w:lang w:val="en-US"/>
+        </w:rPr>
+        <w:t xml:space="preserve">dan rumus dapat dilihat pada </w:t>
+      </w:r>
+      <w:r>
+        <w:rPr>
+          <w:lang w:val="en-US"/>
+        </w:rPr>
+        <w:t>dalam tabel tersebut</w:t>
+      </w:r>
+      <w:r>
+        <w:rPr>
+          <w:lang w:val="en-US"/>
+        </w:rPr>
+        <w:t xml:space="preserve"> </w:t>
+      </w:r>
+      <w:r>
+        <w:rPr>
+          <w:lang w:val="en-US"/>
+        </w:rPr>
+        <w:t>.</w:t>
+      </w:r>
+      <w:r>
+        <w:rPr>
+          <w:lang w:val="en-US"/>
+        </w:rPr>
+        <w:t xml:space="preserve"> Tiap TP, FN dan FP dari seluruh label akan dijumlah dan digunakan dalam rumus Micro F1 Score. </w:t>
+      </w:r>
+      <w:r>
+        <w:rPr>
+          <w:lang w:val="en-US"/>
+        </w:rPr>
+        <w:t xml:space="preserve">Micro F1 Score dapat juga dibilang </w:t>
+      </w:r>
+      <w:r>
+        <w:rPr>
+          <w:lang w:val="en-US"/>
+        </w:rPr>
+        <w:t xml:space="preserve">akurasi </w:t>
+      </w:r>
+      <w:r>
+        <w:rPr>
+          <w:lang w:val="en-US"/>
+        </w:rPr>
+        <w:t>(</w:t>
+      </w:r>
+      <w:r>
+        <w:rPr>
+          <w:i/>
+          <w:iCs/>
+          <w:lang w:val="en-US"/>
+        </w:rPr>
+        <w:t>accuracy</w:t>
+      </w:r>
+      <w:r>
+        <w:rPr>
+          <w:lang w:val="en-US"/>
+        </w:rPr>
+        <w:t>)</w:t>
+      </w:r>
+      <w:r>
+        <w:rPr>
+          <w:lang w:val="en-US"/>
+        </w:rPr>
+        <w:t xml:space="preserve">, karena </w:t>
+      </w:r>
+      <w:r>
+        <w:rPr>
+          <w:lang w:val="en-US"/>
+        </w:rPr>
+        <w:t xml:space="preserve">pada dasarnya menghitung proporsi </w:t>
+      </w:r>
+      <w:r>
+        <w:rPr>
+          <w:lang w:val="en-US"/>
+        </w:rPr>
+        <w:t xml:space="preserve">prediksi yang tepat </w:t>
+      </w:r>
+      <w:r>
+        <w:rPr>
+          <w:lang w:val="en-US"/>
+        </w:rPr>
+        <w:t xml:space="preserve">dari semua </w:t>
+      </w:r>
+      <w:r>
+        <w:rPr>
+          <w:lang w:val="en-US"/>
+        </w:rPr>
+        <w:t>prediksi</w:t>
+      </w:r>
+      <w:r>
+        <w:rPr>
+          <w:lang w:val="en-US"/>
+        </w:rPr>
+        <w:t xml:space="preserve">. </w:t>
+      </w:r>
+      <w:r>
+        <w:rPr>
+          <w:lang w:val="en-US"/>
+        </w:rPr>
+        <w:t>Dengan begitu</w:t>
+      </w:r>
+      <w:r>
+        <w:rPr>
+          <w:lang w:val="en-US"/>
+        </w:rPr>
+        <w:t xml:space="preserve">, definisi </w:t>
+      </w:r>
+      <w:r>
+        <w:rPr>
+          <w:lang w:val="en-US"/>
+        </w:rPr>
+        <w:t xml:space="preserve">tesrebut </w:t>
+      </w:r>
+      <w:r>
+        <w:rPr>
+          <w:lang w:val="en-US"/>
+        </w:rPr>
+        <w:t>yang kita gunakan untuk menghitung akurasi secara keseluruhan</w:t>
+      </w:r>
+      <w:r>
+        <w:rPr>
+          <w:lang w:val="en-US"/>
+        </w:rPr>
+        <w:t>.</w:t>
+      </w:r>
+      <w:r>
+        <w:rPr>
+          <w:lang w:val="en-US"/>
+        </w:rPr>
+        <w:t xml:space="preserve"> </w:t>
+      </w:r>
+    </w:p>
+    <w:p>
+      <w:pPr>
+        <w:rPr>
+          <w:lang w:val="en-US"/>
+        </w:rPr>
+      </w:pPr>
+      <w:r>
+        <w:rPr>
+          <w:lang w:val="en-US"/>
+        </w:rPr>
+        <w:t>Penggunaan Micro dan Macro perlu diperhatikan, untuk dataset yang tidak seimbang datanya namun tiap jenis data/label/</w:t>
+      </w:r>
+      <w:r>
+        <w:rPr>
+          <w:i/>
+          <w:iCs/>
+          <w:lang w:val="en-US"/>
+        </w:rPr>
+        <w:t>class</w:t>
+      </w:r>
+      <w:r>
+        <w:rPr>
+          <w:i/>
+          <w:iCs/>
+          <w:lang w:val="en-US"/>
+        </w:rPr>
+        <w:t xml:space="preserve"> </w:t>
+      </w:r>
+      <w:r>
+        <w:rPr>
+          <w:lang w:val="en-US"/>
+        </w:rPr>
+        <w:t xml:space="preserve">sejajar kepentingannya, maka dapat menggunakan Macro F1 Score. Jika dataset yang dimiliki dianggap cukup seimbang dan ingin nilai metrik yang dapat menyimpulkan performa secara keseluruhan label, lebih baik menggunakan Micro F1 Score. </w:t>
+      </w:r>
+      <w:r>
+        <w:rPr>
+          <w:lang w:val="en-US"/>
+        </w:rPr>
+        <w:t>Pada</w:t>
+      </w:r>
+      <w:r>
+        <w:rPr>
+          <w:lang w:val="en-US"/>
+        </w:rPr>
+        <w:t xml:space="preserve"> </w:t>
+      </w:r>
+      <w:r>
+        <w:t>Sequence-to-Set Network</w:t>
+      </w:r>
+      <w:r>
+        <w:rPr>
+          <w:lang w:val="en-US"/>
+        </w:rPr>
+        <w:t xml:space="preserve"> jenis F1 Score yang digunakan adalah Macro F1 Score dan Micro F1 Score</w:t>
+      </w:r>
+      <w:r>
+        <w:rPr>
+          <w:lang w:val="en-US"/>
+        </w:rPr>
+        <w:t xml:space="preserve">. Namun untuk perbandingan </w:t>
+      </w:r>
+      <w:r>
+        <w:rPr>
+          <w:lang w:val="en-US"/>
+        </w:rPr>
+        <w:t xml:space="preserve">F1 Score terbaik diambil dari </w:t>
+      </w:r>
+      <w:r>
+        <w:rPr>
+          <w:lang w:val="en-US"/>
+        </w:rPr>
+        <w:t>Micro F1 Score</w:t>
+      </w:r>
+      <w:r>
+        <w:rPr>
+          <w:lang w:val="en-US"/>
+        </w:rPr>
+        <w:t xml:space="preserve">. </w:t>
+      </w:r>
+    </w:p>
+    <w:p>
+      <w:r>
+        <w:rPr>
+          <w:lang w:val="en-US"/>
+        </w:rPr>
+        <w:t xml:space="preserve">Seperti yang telah disebut, penghitungan dalam program tugas akhir ini menggunakan bantuan library. Library tersebut adalah </w:t>
+      </w:r>
+      <w:r>
+        <w:rPr>
+          <w:i/>
+          <w:iCs/>
+          <w:lang w:val="en-US"/>
+        </w:rPr>
+        <w:t>sklearn</w:t>
+      </w:r>
+      <w:r>
+        <w:rPr>
+          <w:lang w:val="en-US"/>
+        </w:rPr>
+        <w:t xml:space="preserve">, secara khusus fungsi yang dibutuhkan adalah </w:t>
+      </w:r>
+      <w:r>
+        <w:rPr>
+          <w:lang w:val="en-US"/>
+        </w:rPr>
+        <w:t>precision_recall_fscore_support</w:t>
+      </w:r>
+      <w:r>
+        <w:rPr>
+          <w:lang w:val="en-US"/>
+        </w:rPr>
+        <w:t xml:space="preserve"> dari modul </w:t>
+      </w:r>
+      <w:r>
+        <w:rPr>
+          <w:i/>
+          <w:iCs/>
+          <w:lang w:val="en-US"/>
+        </w:rPr>
+        <w:t>metrics</w:t>
+      </w:r>
+      <w:r>
+        <w:rPr>
+          <w:lang w:val="en-US"/>
+        </w:rPr>
+        <w:t>.</w:t>
+      </w:r>
+      <w:r>
+        <w:rPr>
+          <w:lang w:val="en-US"/>
+        </w:rPr>
+        <w:t xml:space="preserve"> </w:t>
+      </w:r>
+      <w:r>
+        <w:rPr>
+          <w:lang w:val="en-US"/>
+        </w:rPr>
+        <w:t xml:space="preserve">Dengan menggunakan fungsi tersebut, dengan singkat penulisan program langsung </w:t>
+      </w:r>
+      <w:r>
+        <w:rPr>
+          <w:lang w:val="en-US"/>
+        </w:rPr>
+        <w:lastRenderedPageBreak/>
+        <w:t xml:space="preserve">mendapat nilai </w:t>
+      </w:r>
+      <w:r>
+        <w:rPr>
+          <w:lang w:val="en-US"/>
+        </w:rPr>
+        <w:t>precision, recall,</w:t>
+      </w:r>
+      <w:r>
+        <w:rPr>
+          <w:lang w:val="en-US"/>
+        </w:rPr>
+        <w:t xml:space="preserve"> F1 S</w:t>
+      </w:r>
+      <w:r>
+        <w:rPr>
+          <w:lang w:val="en-US"/>
+        </w:rPr>
+        <w:t xml:space="preserve">core, </w:t>
+      </w:r>
+      <w:r>
+        <w:rPr>
+          <w:lang w:val="en-US"/>
+        </w:rPr>
+        <w:t xml:space="preserve">bahkan juga </w:t>
+      </w:r>
+      <w:r>
+        <w:rPr>
+          <w:lang w:val="en-US"/>
+        </w:rPr>
+        <w:t>support</w:t>
+      </w:r>
+      <w:r>
+        <w:rPr>
+          <w:lang w:val="en-US"/>
+        </w:rPr>
+        <w:t xml:space="preserve"> tiap label. </w:t>
+      </w:r>
+      <w:r>
+        <w:rPr>
+          <w:lang w:val="en-US"/>
+        </w:rPr>
+        <w:t>Parameter dari fungsi tersebut yang digunakan adalah y</w:t>
+      </w:r>
+      <w:r>
+        <w:rPr>
+          <w:lang w:val="en-US"/>
+        </w:rPr>
+        <w:softHyphen/>
+        <w:t xml:space="preserve">_true dan y_pred diisi dengan golden entites dan entitas yang telah diprediksikan. Kemudian dua parameter lainnya adalah </w:t>
+      </w:r>
+      <w:r>
+        <w:rPr>
+          <w:i/>
+          <w:iCs/>
+          <w:lang w:val="en-US"/>
+        </w:rPr>
+        <w:t>labels</w:t>
+      </w:r>
+      <w:r>
+        <w:rPr>
+          <w:lang w:val="en-US"/>
+        </w:rPr>
+        <w:t xml:space="preserve"> untuk memberikan jenis class/label yang ada, dalam tugas akhir ini label yang digunakan adalah jenis-jenis entitas</w:t>
+      </w:r>
+      <w:r>
+        <w:rPr>
+          <w:lang w:val="en-US"/>
+        </w:rPr>
+        <w:t xml:space="preserve">. Parameter terakhir yang digunakan adalah </w:t>
+      </w:r>
+      <w:r>
+        <w:rPr>
+          <w:i/>
+          <w:iCs/>
+          <w:lang w:val="en-US"/>
+        </w:rPr>
+        <w:t>average</w:t>
+      </w:r>
+      <w:r>
+        <w:rPr>
+          <w:lang w:val="en-US"/>
+        </w:rPr>
+        <w:t xml:space="preserve">, </w:t>
+      </w:r>
+      <w:r>
+        <w:rPr>
+          <w:lang w:val="en-US"/>
+        </w:rPr>
+        <w:t xml:space="preserve">yang digunakan adalah </w:t>
+      </w:r>
+      <w:r>
+        <w:rPr>
+          <w:lang w:val="en-US"/>
+        </w:rPr>
+        <w:t xml:space="preserve">micro dan macro </w:t>
+      </w:r>
+      <w:r>
+        <w:rPr>
+          <w:lang w:val="en-US"/>
+        </w:rPr>
+        <w:t xml:space="preserve">namun selain itu </w:t>
+      </w:r>
+      <w:r>
+        <w:rPr>
+          <w:lang w:val="en-US"/>
+        </w:rPr>
+        <w:t xml:space="preserve">ada beberapa jenis average yang disediakan sklearn seperti </w:t>
+      </w:r>
+      <w:r>
+        <w:rPr>
+          <w:i/>
+          <w:iCs/>
+          <w:lang w:val="en-US"/>
+        </w:rPr>
+        <w:t>weighted</w:t>
+      </w:r>
+      <w:r>
+        <w:rPr>
+          <w:lang w:val="en-US"/>
+        </w:rPr>
+        <w:t>,</w:t>
+      </w:r>
+      <w:r>
+        <w:rPr>
+          <w:i/>
+          <w:iCs/>
+          <w:lang w:val="en-US"/>
+        </w:rPr>
+        <w:t xml:space="preserve"> samples</w:t>
+      </w:r>
+      <w:r>
+        <w:rPr>
+          <w:lang w:val="en-US"/>
+        </w:rPr>
+        <w:t>,</w:t>
+      </w:r>
+      <w:r>
+        <w:rPr>
+          <w:i/>
+          <w:iCs/>
+          <w:lang w:val="en-US"/>
+        </w:rPr>
+        <w:t xml:space="preserve"> binary</w:t>
+      </w:r>
+      <w:r>
+        <w:rPr>
+          <w:lang w:val="en-US"/>
+        </w:rPr>
+        <w:t xml:space="preserve">. </w:t>
+      </w:r>
+    </w:p>
+    <w:p>
+      <w:pPr>
+        <w:rPr>
+          <w:lang w:val="en-US"/>
+        </w:rPr>
+      </w:pPr>
+    </w:p>
+    <w:p>
+      <w:pPr>
+        <w:pStyle w:val="Heading2"/>
+        <w:rPr>
+          <w:lang w:val="en-US"/>
+        </w:rPr>
+      </w:pPr>
+      <w:r>
+        <w:t>Uji Coba Sequence-to-Set Network pada Nested NER</w:t>
+      </w:r>
+    </w:p>
+    <w:p>
+      <w:pPr>
+        <w:rPr>
+          <w:lang w:val="en-US"/>
+        </w:rPr>
+      </w:pPr>
+      <w:r>
+        <w:rPr>
+          <w:lang w:val="en-US"/>
+        </w:rPr>
+        <w:t>Konfigurasi dari</w:t>
+      </w:r>
+      <w:r>
+        <w:rPr>
+          <w:i/>
+          <w:iCs/>
+          <w:lang w:val="en-US"/>
+        </w:rPr>
+        <w:t xml:space="preserve"> hyperparameter </w:t>
+      </w:r>
+      <w:r>
+        <w:rPr>
+          <w:lang w:val="en-US"/>
+        </w:rPr>
+        <w:t xml:space="preserve">yang akan diubah untuk uji coba ini ada empat jenis yaitu </w:t>
+      </w:r>
+      <w:r>
+        <w:rPr>
+          <w:i/>
+          <w:iCs/>
+        </w:rPr>
+        <w:t>Batch Size</w:t>
+      </w:r>
+      <w:r>
+        <w:t xml:space="preserve">, </w:t>
+      </w:r>
+      <w:r>
+        <w:rPr>
+          <w:i/>
+          <w:iCs/>
+        </w:rPr>
+        <w:t>Learning Rate</w:t>
+      </w:r>
+      <w:r>
+        <w:t xml:space="preserve">, </w:t>
+      </w:r>
+      <w:r>
+        <w:rPr>
+          <w:i/>
+          <w:iCs/>
+        </w:rPr>
+        <w:t>Gradient Norm</w:t>
+      </w:r>
+      <w:r>
+        <w:t xml:space="preserve">, </w:t>
+      </w:r>
+      <w:r>
+        <w:rPr>
+          <w:i/>
+          <w:iCs/>
+        </w:rPr>
+        <w:t>Dropout</w:t>
+      </w:r>
+      <w:r>
+        <w:rPr>
+          <w:lang w:val="en-US"/>
+        </w:rPr>
+        <w:t>.</w:t>
+      </w:r>
+      <w:r>
+        <w:rPr>
+          <w:lang w:val="en-US"/>
+        </w:rPr>
+        <w:t xml:space="preserve"> </w:t>
+      </w:r>
+      <w:r>
+        <w:rPr>
+          <w:lang w:val="en-US"/>
+        </w:rPr>
+        <w:t xml:space="preserve">Penilaian akurasi menggunakan Micro F1 Score dan diambil yang terbaik dari seluruh </w:t>
+      </w:r>
+      <w:r>
+        <w:rPr>
+          <w:i/>
+          <w:iCs/>
+          <w:lang w:val="en-US"/>
+        </w:rPr>
+        <w:t xml:space="preserve">epoch </w:t>
+      </w:r>
+      <w:r>
+        <w:rPr>
+          <w:lang w:val="en-US"/>
+        </w:rPr>
+        <w:t xml:space="preserve">yang dilewatkan. </w:t>
+      </w:r>
+      <w:r>
+        <w:rPr>
+          <w:lang w:val="en-US"/>
+        </w:rPr>
+        <w:t xml:space="preserve">Pembagian dataset adalah 90% </w:t>
+      </w:r>
+      <w:r>
+        <w:rPr>
+          <w:i/>
+          <w:iCs/>
+          <w:lang w:val="en-US"/>
+        </w:rPr>
+        <w:t>training</w:t>
+      </w:r>
+      <w:r>
+        <w:rPr>
+          <w:lang w:val="en-US"/>
+        </w:rPr>
+        <w:t xml:space="preserve"> dan </w:t>
+      </w:r>
+      <w:r>
+        <w:rPr>
+          <w:i/>
+          <w:iCs/>
+          <w:lang w:val="en-US"/>
+        </w:rPr>
+        <w:t xml:space="preserve">development </w:t>
+      </w:r>
+      <w:r>
+        <w:rPr>
+          <w:lang w:val="en-US"/>
+        </w:rPr>
+        <w:t xml:space="preserve">dan 10% untuk </w:t>
+      </w:r>
+      <w:r>
+        <w:rPr>
+          <w:i/>
+          <w:iCs/>
+          <w:lang w:val="en-US"/>
+        </w:rPr>
+        <w:t>testing</w:t>
+      </w:r>
+      <w:r>
+        <w:rPr>
+          <w:lang w:val="en-US"/>
+        </w:rPr>
+        <w:t xml:space="preserve">. </w:t>
+      </w:r>
+      <w:r>
+        <w:rPr>
+          <w:lang w:val="en-US"/>
+        </w:rPr>
+        <w:t xml:space="preserve">Total ada 42 hyperparameter yang dapat dikonfigurasikan, namun akan disebut hyperparamter yang akan diubah untuk uji coba. </w:t>
+      </w:r>
+    </w:p>
+    <w:p>
+      <w:pPr>
+        <w:rPr>
+          <w:lang w:val="en-US"/>
+        </w:rPr>
+      </w:pPr>
+      <w:r>
+        <w:rPr>
+          <w:lang w:val="en-US"/>
+        </w:rPr>
+        <w:t xml:space="preserve">Nilai </w:t>
+      </w:r>
+      <w:r>
+        <w:rPr>
+          <w:i/>
+          <w:iCs/>
+          <w:lang w:val="en-US"/>
+        </w:rPr>
+        <w:t xml:space="preserve">default </w:t>
+      </w:r>
+      <w:r>
+        <w:rPr>
+          <w:lang w:val="en-US"/>
+        </w:rPr>
+        <w:t xml:space="preserve">untuk tiap </w:t>
+      </w:r>
+      <w:r>
+        <w:rPr>
+          <w:lang w:val="en-US"/>
+        </w:rPr>
+        <w:t xml:space="preserve">hyperparameter adalah batch size sejumlah delapan, learning rate dengan nilai 2e-5, gradient norm dengan nilai 1.0 dan nilai dropout 0.1. </w:t>
+      </w:r>
+      <w:r>
+        <w:rPr>
+          <w:lang w:val="en-US"/>
+        </w:rPr>
+        <w:t>Catatan untuk hyperparamter</w:t>
+      </w:r>
+      <w:r>
+        <w:rPr>
+          <w:lang w:val="en-US"/>
+        </w:rPr>
+        <w:t xml:space="preserve"> </w:t>
+      </w:r>
+      <w:r>
+        <w:rPr>
+          <w:lang w:val="en-US"/>
+        </w:rPr>
+        <w:t xml:space="preserve">dropout, terdapat tiga hyperparameter yang dapat diubah nilai dropout nya yaitu </w:t>
+      </w:r>
+      <w:r>
+        <w:rPr>
+          <w:lang w:val="en-US"/>
+        </w:rPr>
+        <w:t>prop_drop</w:t>
+      </w:r>
+      <w:r>
+        <w:rPr>
+          <w:lang w:val="en-US"/>
+        </w:rPr>
+        <w:t xml:space="preserve">, </w:t>
+      </w:r>
+      <w:r>
+        <w:rPr>
+          <w:lang w:val="en-US"/>
+        </w:rPr>
+        <w:t>lstm_drop</w:t>
+      </w:r>
+      <w:r>
+        <w:rPr>
+          <w:lang w:val="en-US"/>
+        </w:rPr>
+        <w:t xml:space="preserve"> dan </w:t>
+      </w:r>
+      <w:r>
+        <w:rPr>
+          <w:lang w:val="en-US"/>
+        </w:rPr>
+        <w:t>char_lstm_drop</w:t>
+      </w:r>
+      <w:r>
+        <w:rPr>
+          <w:lang w:val="en-US"/>
+        </w:rPr>
+        <w:t xml:space="preserve">. Hyperparameter tersebut masing-masing yaitu, </w:t>
+      </w:r>
+      <w:r>
+        <w:rPr>
+          <w:lang w:val="en-US"/>
+        </w:rPr>
+        <w:t>prop_drop</w:t>
+      </w:r>
+      <w:r>
+        <w:rPr>
+          <w:lang w:val="en-US"/>
+        </w:rPr>
+        <w:t xml:space="preserve"> untuk </w:t>
+      </w:r>
+      <w:r>
+        <w:rPr>
+          <w:lang w:val="en-US"/>
+        </w:rPr>
+        <w:t xml:space="preserve">merubah nilai </w:t>
+      </w:r>
+      <w:r>
+        <w:rPr>
+          <w:lang w:val="en-US"/>
+        </w:rPr>
+        <w:t>p</w:t>
+      </w:r>
+      <w:r>
+        <w:rPr>
+          <w:lang w:val="en-US"/>
+        </w:rPr>
+        <w:t>robabilit</w:t>
+      </w:r>
+      <w:r>
+        <w:rPr>
+          <w:lang w:val="en-US"/>
+        </w:rPr>
+        <w:t>as</w:t>
+      </w:r>
+      <w:r>
+        <w:rPr>
+          <w:lang w:val="en-US"/>
+        </w:rPr>
+        <w:t xml:space="preserve"> dropout </w:t>
+      </w:r>
+      <w:r>
+        <w:rPr>
+          <w:lang w:val="en-US"/>
+        </w:rPr>
+        <w:t xml:space="preserve">dalam training model </w:t>
+      </w:r>
+      <w:r>
+        <w:t>Sequence-to-Set Network</w:t>
+      </w:r>
+      <w:r>
+        <w:rPr>
+          <w:lang w:val="en-US"/>
+        </w:rPr>
+        <w:t xml:space="preserve">. </w:t>
+      </w:r>
+      <w:r>
+        <w:rPr>
+          <w:lang w:val="en-US"/>
+        </w:rPr>
+        <w:t>lstm_drop</w:t>
+      </w:r>
+      <w:r>
+        <w:rPr>
+          <w:lang w:val="en-US"/>
+        </w:rPr>
+        <w:t xml:space="preserve"> untuk merubah nilai p</w:t>
+      </w:r>
+      <w:r>
+        <w:rPr>
+          <w:lang w:val="en-US"/>
+        </w:rPr>
+        <w:t>robabilit</w:t>
+      </w:r>
+      <w:r>
+        <w:rPr>
+          <w:lang w:val="en-US"/>
+        </w:rPr>
+        <w:t>as</w:t>
+      </w:r>
+      <w:r>
+        <w:rPr>
+          <w:lang w:val="en-US"/>
+        </w:rPr>
+        <w:t xml:space="preserve"> dropout</w:t>
+      </w:r>
+      <w:r>
+        <w:rPr>
+          <w:lang w:val="en-US"/>
+        </w:rPr>
+        <w:t xml:space="preserve"> untuk embedding </w:t>
+      </w:r>
+      <w:r>
+        <w:rPr>
+          <w:lang w:val="en-US"/>
+        </w:rPr>
+        <w:t xml:space="preserve">akhir </w:t>
+      </w:r>
+      <w:r>
+        <w:rPr>
+          <w:lang w:val="en-US"/>
+        </w:rPr>
+        <w:t xml:space="preserve">BiLSTM. </w:t>
+      </w:r>
+      <w:r>
+        <w:rPr>
+          <w:lang w:val="en-US"/>
+        </w:rPr>
+        <w:t>char_lstm_drop</w:t>
+      </w:r>
+      <w:r>
+        <w:rPr>
+          <w:lang w:val="en-US"/>
+        </w:rPr>
+        <w:t xml:space="preserve"> untuk merubah nilai p</w:t>
+      </w:r>
+      <w:r>
+        <w:rPr>
+          <w:lang w:val="en-US"/>
+        </w:rPr>
+        <w:t>robabilit</w:t>
+      </w:r>
+      <w:r>
+        <w:rPr>
+          <w:lang w:val="en-US"/>
+        </w:rPr>
+        <w:t>as</w:t>
+      </w:r>
+      <w:r>
+        <w:rPr>
+          <w:lang w:val="en-US"/>
+        </w:rPr>
+        <w:t xml:space="preserve"> dropout</w:t>
+      </w:r>
+      <w:r>
+        <w:rPr>
+          <w:lang w:val="en-US"/>
+        </w:rPr>
+        <w:t xml:space="preserve"> untuk embedding character-level</w:t>
+      </w:r>
+      <w:r>
+        <w:rPr>
+          <w:lang w:val="en-US"/>
+        </w:rPr>
+        <w:t xml:space="preserve"> </w:t>
+      </w:r>
+      <w:r>
+        <w:rPr>
+          <w:lang w:val="en-US"/>
+        </w:rPr>
+        <w:t>BiLSTM.</w:t>
+      </w:r>
+      <w:r>
+        <w:rPr>
+          <w:lang w:val="en-US"/>
+        </w:rPr>
+        <w:t xml:space="preserve"> Uji coba dilakukan dengan cara untuk hyperparameter yang sedang diuji coba akan diganti, sedangkan hyperparameter lainnya </w:t>
+      </w:r>
+      <w:r>
+        <w:rPr>
+          <w:lang w:val="en-US"/>
+        </w:rPr>
+        <w:t xml:space="preserve">mengikuti </w:t>
+      </w:r>
+      <w:r>
+        <w:rPr>
+          <w:lang w:val="en-US"/>
+        </w:rPr>
+        <w:t>nilai default</w:t>
+      </w:r>
+      <w:r>
+        <w:rPr>
+          <w:lang w:val="en-US"/>
+        </w:rPr>
+        <w:t>.</w:t>
+      </w:r>
+    </w:p>
+    <w:p>
+      <w:pPr>
+        <w:rPr>
+          <w:noProof/>
+          <w:lang w:val="en-US"/>
+        </w:rPr>
+      </w:pPr>
+      <w:r>
+        <w:rPr>
+          <w:lang w:val="en-US"/>
+        </w:rPr>
+        <w:t xml:space="preserve">Untuk tiap gambar </w:t>
+      </w:r>
+      <w:r>
+        <w:rPr>
+          <w:lang w:val="en-US"/>
+        </w:rPr>
+        <w:t xml:space="preserve">Secara kesimpulan dari uji coba </w:t>
+      </w:r>
+      <w:r>
+        <w:t>Sequence-to-Set Network</w:t>
+      </w:r>
+      <w:r>
+        <w:rPr>
+          <w:lang w:val="en-US"/>
+        </w:rPr>
+        <w:t xml:space="preserve"> adalah F1 Score tertinggi adalah uji coba perubahan untuk batch size sebanyak dua dengan F1 Score </w:t>
+      </w:r>
+      <w:r>
+        <w:rPr>
+          <w:lang w:val="en-US"/>
+        </w:rPr>
+        <w:t>72.28</w:t>
+      </w:r>
+      <w:r>
+        <w:rPr>
+          <w:lang w:val="en-US"/>
+        </w:rPr>
+        <w:t xml:space="preserve">%. </w:t>
+      </w:r>
+      <w:r>
+        <w:rPr>
+          <w:lang w:val="en-US"/>
+        </w:rPr>
+        <w:t xml:space="preserve">Detail </w:t>
+      </w:r>
+      <w:r>
+        <w:rPr>
+          <w:noProof/>
+        </w:rPr>
+        <w:t>hasil uji coba</w:t>
+      </w:r>
+      <w:r>
+        <w:rPr>
+          <w:noProof/>
+          <w:lang w:val="en-US"/>
+        </w:rPr>
+        <w:t xml:space="preserve"> untuk tiap jenis entitas, baik F1 Score, support, precision dan recall telah ditampilkan pada </w:t>
+      </w:r>
+      <w:r>
+        <w:rPr>
+          <w:noProof/>
+          <w:lang w:val="en-US"/>
+        </w:rPr>
+        <w:fldChar w:fldCharType="begin"/>
+      </w:r>
+      <w:r>
+        <w:rPr>
+          <w:noProof/>
+          <w:lang w:val="en-US"/>
+        </w:rPr>
+        <w:instrText xml:space="preserve"> REF _Ref104891072 \h </w:instrText>
+      </w:r>
+      <w:r>
+        <w:rPr>
+          <w:noProof/>
+          <w:lang w:val="en-US"/>
+        </w:rPr>
+      </w:r>
+      <w:r>
+        <w:rPr>
+          <w:noProof/>
+          <w:lang w:val="en-US"/>
+        </w:rPr>
+        <w:fldChar w:fldCharType="separate"/>
+      </w:r>
+      <w:r>
+        <w:rPr>
+          <w:lang w:val="en-US"/>
+        </w:rPr>
+        <w:t>t</w:t>
+      </w:r>
+      <w:r>
+        <w:t xml:space="preserve">abel </w:t>
+      </w:r>
+      <w:r>
+        <w:rPr>
+          <w:noProof/>
+        </w:rPr>
+        <w:t>5</w:t>
+      </w:r>
+      <w:r>
+        <w:t>.</w:t>
+      </w:r>
+      <w:r>
+        <w:rPr>
+          <w:noProof/>
+        </w:rPr>
+        <w:t>3</w:t>
+      </w:r>
+      <w:r>
+        <w:rPr>
+          <w:noProof/>
+          <w:lang w:val="en-US"/>
+        </w:rPr>
+        <w:fldChar w:fldCharType="end"/>
+      </w:r>
+      <w:r>
+        <w:rPr>
+          <w:noProof/>
+          <w:lang w:val="en-US"/>
+        </w:rPr>
+        <w:t xml:space="preserve"> </w:t>
+      </w:r>
+    </w:p>
+    <w:p>
+      <w:pPr>
+        <w:pStyle w:val="Caption"/>
+        <w:keepNext/>
+        <w:rPr>
+          <w:lang w:val="en-US"/>
+        </w:rPr>
+      </w:pPr>
+      <w:bookmarkStart w:id="7" w:name="_Ref104891072"/>
+      <w:r>
+        <w:lastRenderedPageBreak/>
+        <w:t xml:space="preserve">Tabel </w:t>
+      </w:r>
+      <w:r>
+        <w:fldChar w:fldCharType="begin"/>
+      </w:r>
+      <w:r>
+        <w:instrText xml:space="preserve"> STYLEREF 1 \s </w:instrText>
+      </w:r>
+      <w:r>
+        <w:fldChar w:fldCharType="separate"/>
+      </w:r>
+      <w:r>
+        <w:rPr>
+          <w:noProof/>
+        </w:rPr>
+        <w:t>5</w:t>
+      </w:r>
+      <w:r>
+        <w:fldChar w:fldCharType="end"/>
+      </w:r>
+      <w:r>
+        <w:t>.</w:t>
+      </w:r>
+      <w:r>
+        <w:fldChar w:fldCharType="begin"/>
+      </w:r>
+      <w:r>
+        <w:instrText xml:space="preserve"> SEQ Tabel \* ARABIC \s 1 </w:instrText>
+      </w:r>
+      <w:r>
+        <w:fldChar w:fldCharType="separate"/>
+      </w:r>
+      <w:r>
+        <w:rPr>
+          <w:noProof/>
+        </w:rPr>
+        <w:t>3</w:t>
+      </w:r>
+      <w:r>
+        <w:fldChar w:fldCharType="end"/>
+      </w:r>
+      <w:bookmarkEnd w:id="7"/>
+      <w:r>
+        <w:br/>
+      </w:r>
+      <w:r>
+        <w:rPr>
+          <w:noProof/>
+        </w:rPr>
+        <w:t>Hasil Uji Coba</w:t>
+      </w:r>
+      <w:r>
+        <w:rPr>
+          <w:noProof/>
+          <w:lang w:val="en-US"/>
+        </w:rPr>
+        <w:t xml:space="preserve"> F1 Score Terbaik</w:t>
+      </w:r>
+    </w:p>
+    <w:tbl>
+      <w:tblPr>
+        <w:tblStyle w:val="TableGrid"/>
+        <w:tblW w:w="0" w:type="auto"/>
+        <w:tblLook w:val="04A0" w:firstRow="1" w:lastRow="0" w:firstColumn="1" w:lastColumn="0" w:noHBand="0" w:noVBand="1"/>
+      </w:tblPr>
+      <w:tblGrid>
+        <w:gridCol w:w="1585"/>
+        <w:gridCol w:w="1585"/>
+        <w:gridCol w:w="1586"/>
+        <w:gridCol w:w="1586"/>
+        <w:gridCol w:w="1586"/>
+      </w:tblGrid>
+      <w:tr>
+        <w:tc>
+          <w:tcPr>
+            <w:tcW w:w="1585" w:type="dxa"/>
+            <w:shd w:val="clear" w:color="auto" w:fill="BFBFBF" w:themeFill="background1" w:themeFillShade="BF"/>
+          </w:tcPr>
+          <w:p>
+            <w:pPr>
+              <w:ind w:firstLine="0"/>
+              <w:jc w:val="center"/>
+              <w:rPr>
+                <w:b/>
+                <w:bCs/>
+                <w:lang w:val="en-US"/>
+              </w:rPr>
+            </w:pPr>
+            <w:r>
+              <w:rPr>
+                <w:b/>
+                <w:bCs/>
+                <w:lang w:val="en-US"/>
+              </w:rPr>
+              <w:t>Jenis Entitas</w:t>
+            </w:r>
+          </w:p>
+        </w:tc>
+        <w:tc>
+          <w:tcPr>
+            <w:tcW w:w="1585" w:type="dxa"/>
+            <w:shd w:val="clear" w:color="auto" w:fill="BFBFBF" w:themeFill="background1" w:themeFillShade="BF"/>
+            <w:vAlign w:val="center"/>
+          </w:tcPr>
+          <w:p>
+            <w:pPr>
+              <w:ind w:firstLine="0"/>
+              <w:jc w:val="center"/>
+              <w:rPr>
+                <w:b/>
+                <w:bCs/>
+                <w:lang w:val="en-US"/>
+              </w:rPr>
+            </w:pPr>
+            <w:r>
+              <w:rPr>
+                <w:b/>
+                <w:bCs/>
+                <w:lang w:val="en-US"/>
+              </w:rPr>
+              <w:t>Precision</w:t>
+            </w:r>
+          </w:p>
+        </w:tc>
+        <w:tc>
+          <w:tcPr>
+            <w:tcW w:w="1586" w:type="dxa"/>
+            <w:shd w:val="clear" w:color="auto" w:fill="BFBFBF" w:themeFill="background1" w:themeFillShade="BF"/>
+            <w:vAlign w:val="center"/>
+          </w:tcPr>
+          <w:p>
+            <w:pPr>
+              <w:ind w:firstLine="0"/>
+              <w:jc w:val="center"/>
+              <w:rPr>
+                <w:b/>
+                <w:bCs/>
+                <w:lang w:val="en-US"/>
+              </w:rPr>
+            </w:pPr>
+            <w:r>
+              <w:rPr>
+                <w:b/>
+                <w:bCs/>
+                <w:lang w:val="en-US"/>
+              </w:rPr>
+              <w:t>Recall</w:t>
+            </w:r>
+          </w:p>
+        </w:tc>
+        <w:tc>
+          <w:tcPr>
+            <w:tcW w:w="1586" w:type="dxa"/>
+            <w:shd w:val="clear" w:color="auto" w:fill="BFBFBF" w:themeFill="background1" w:themeFillShade="BF"/>
+            <w:vAlign w:val="center"/>
+          </w:tcPr>
+          <w:p>
+            <w:pPr>
+              <w:ind w:firstLine="0"/>
+              <w:jc w:val="center"/>
+              <w:rPr>
+                <w:b/>
+                <w:bCs/>
+                <w:lang w:val="en-US"/>
+              </w:rPr>
+            </w:pPr>
+            <w:r>
+              <w:rPr>
+                <w:b/>
+                <w:bCs/>
+                <w:noProof/>
+                <w:lang w:val="en-US"/>
+              </w:rPr>
+              <w:t>F1 score</w:t>
+            </w:r>
+          </w:p>
+        </w:tc>
+        <w:tc>
+          <w:tcPr>
+            <w:tcW w:w="1586" w:type="dxa"/>
+            <w:shd w:val="clear" w:color="auto" w:fill="BFBFBF" w:themeFill="background1" w:themeFillShade="BF"/>
+            <w:vAlign w:val="center"/>
+          </w:tcPr>
+          <w:p>
+            <w:pPr>
+              <w:ind w:firstLine="0"/>
+              <w:jc w:val="center"/>
+              <w:rPr>
+                <w:b/>
+                <w:bCs/>
+                <w:lang w:val="en-US"/>
+              </w:rPr>
+            </w:pPr>
+            <w:r>
+              <w:rPr>
+                <w:b/>
+                <w:bCs/>
+                <w:noProof/>
+                <w:lang w:val="en-US"/>
+              </w:rPr>
+              <w:t>Support</w:t>
+            </w:r>
+          </w:p>
+        </w:tc>
+      </w:tr>
+      <w:tr>
+        <w:tc>
+          <w:tcPr>
+            <w:tcW w:w="1585" w:type="dxa"/>
+          </w:tcPr>
+          <w:p>
+            <w:pPr>
+              <w:ind w:firstLine="0"/>
+              <w:rPr>
+                <w:lang w:val="en-US"/>
+              </w:rPr>
+            </w:pPr>
+            <w:r>
+              <w:t>TIME</w:t>
+            </w:r>
+          </w:p>
+        </w:tc>
+        <w:tc>
+          <w:tcPr>
+            <w:tcW w:w="1585" w:type="dxa"/>
+            <w:vAlign w:val="center"/>
+          </w:tcPr>
+          <w:p>
+            <w:pPr>
+              <w:ind w:firstLine="0"/>
+              <w:jc w:val="center"/>
+              <w:rPr>
+                <w:lang w:val="en-US"/>
+              </w:rPr>
+            </w:pPr>
+            <w:r>
+              <w:t>67.21</w:t>
+            </w:r>
+          </w:p>
+        </w:tc>
+        <w:tc>
+          <w:tcPr>
+            <w:tcW w:w="1586" w:type="dxa"/>
+            <w:vAlign w:val="center"/>
+          </w:tcPr>
+          <w:p>
+            <w:pPr>
+              <w:ind w:firstLine="0"/>
+              <w:jc w:val="center"/>
+              <w:rPr>
+                <w:lang w:val="en-US"/>
+              </w:rPr>
+            </w:pPr>
+            <w:r>
+              <w:t>75.21</w:t>
+            </w:r>
+          </w:p>
+        </w:tc>
+        <w:tc>
+          <w:tcPr>
+            <w:tcW w:w="1586" w:type="dxa"/>
+            <w:vAlign w:val="center"/>
+          </w:tcPr>
+          <w:p>
+            <w:pPr>
+              <w:ind w:firstLine="0"/>
+              <w:jc w:val="center"/>
+              <w:rPr>
+                <w:lang w:val="en-US"/>
+              </w:rPr>
+            </w:pPr>
+            <w:r>
+              <w:t>70.98</w:t>
+            </w:r>
+          </w:p>
+        </w:tc>
+        <w:tc>
+          <w:tcPr>
+            <w:tcW w:w="1586" w:type="dxa"/>
+            <w:vAlign w:val="center"/>
+          </w:tcPr>
+          <w:p>
+            <w:pPr>
+              <w:ind w:firstLine="0"/>
+              <w:jc w:val="center"/>
+              <w:rPr>
+                <w:lang w:val="en-US"/>
+              </w:rPr>
+            </w:pPr>
+            <w:r>
+              <w:t>714</w:t>
+            </w:r>
+          </w:p>
+        </w:tc>
+      </w:tr>
+      <w:tr>
+        <w:tc>
+          <w:tcPr>
+            <w:tcW w:w="1585" w:type="dxa"/>
+          </w:tcPr>
+          <w:p>
+            <w:pPr>
+              <w:ind w:firstLine="0"/>
+              <w:rPr>
+                <w:lang w:val="en-US"/>
+              </w:rPr>
+            </w:pPr>
+            <w:r>
+              <w:t>LOC</w:t>
+            </w:r>
+          </w:p>
+        </w:tc>
+        <w:tc>
+          <w:tcPr>
+            <w:tcW w:w="1585" w:type="dxa"/>
+            <w:vAlign w:val="center"/>
+          </w:tcPr>
+          <w:p>
+            <w:pPr>
+              <w:ind w:firstLine="0"/>
+              <w:jc w:val="center"/>
+              <w:rPr>
+                <w:lang w:val="en-US"/>
+              </w:rPr>
+            </w:pPr>
+            <w:r>
+              <w:t>71.33</w:t>
+            </w:r>
+          </w:p>
+        </w:tc>
+        <w:tc>
+          <w:tcPr>
+            <w:tcW w:w="1586" w:type="dxa"/>
+            <w:vAlign w:val="center"/>
+          </w:tcPr>
+          <w:p>
+            <w:pPr>
+              <w:ind w:firstLine="0"/>
+              <w:jc w:val="center"/>
+              <w:rPr>
+                <w:lang w:val="en-US"/>
+              </w:rPr>
+            </w:pPr>
+            <w:r>
+              <w:t>70.88</w:t>
+            </w:r>
+          </w:p>
+        </w:tc>
+        <w:tc>
+          <w:tcPr>
+            <w:tcW w:w="1586" w:type="dxa"/>
+            <w:vAlign w:val="center"/>
+          </w:tcPr>
+          <w:p>
+            <w:pPr>
+              <w:ind w:firstLine="0"/>
+              <w:jc w:val="center"/>
+              <w:rPr>
+                <w:lang w:val="en-US"/>
+              </w:rPr>
+            </w:pPr>
+            <w:r>
+              <w:t>71.10</w:t>
+            </w:r>
+          </w:p>
+        </w:tc>
+        <w:tc>
+          <w:tcPr>
+            <w:tcW w:w="1586" w:type="dxa"/>
+            <w:vAlign w:val="center"/>
+          </w:tcPr>
+          <w:p>
+            <w:pPr>
+              <w:ind w:firstLine="0"/>
+              <w:jc w:val="center"/>
+              <w:rPr>
+                <w:lang w:val="en-US"/>
+              </w:rPr>
+            </w:pPr>
+            <w:r>
+              <w:t>1583</w:t>
+            </w:r>
+          </w:p>
+        </w:tc>
+      </w:tr>
+      <w:tr>
+        <w:tc>
+          <w:tcPr>
+            <w:tcW w:w="1585" w:type="dxa"/>
+          </w:tcPr>
+          <w:p>
+            <w:pPr>
+              <w:ind w:firstLine="0"/>
+              <w:rPr>
+                <w:lang w:val="en-US"/>
+              </w:rPr>
+            </w:pPr>
+            <w:r>
+              <w:t>EVENT</w:t>
+            </w:r>
+          </w:p>
+        </w:tc>
+        <w:tc>
+          <w:tcPr>
+            <w:tcW w:w="1585" w:type="dxa"/>
+            <w:vAlign w:val="center"/>
+          </w:tcPr>
+          <w:p>
+            <w:pPr>
+              <w:ind w:firstLine="0"/>
+              <w:jc w:val="center"/>
+              <w:rPr>
+                <w:lang w:val="en-US"/>
+              </w:rPr>
+            </w:pPr>
+            <w:r>
+              <w:t>67.73</w:t>
+            </w:r>
+          </w:p>
+        </w:tc>
+        <w:tc>
+          <w:tcPr>
+            <w:tcW w:w="1586" w:type="dxa"/>
+            <w:vAlign w:val="center"/>
+          </w:tcPr>
+          <w:p>
+            <w:pPr>
+              <w:ind w:firstLine="0"/>
+              <w:jc w:val="center"/>
+              <w:rPr>
+                <w:lang w:val="en-US"/>
+              </w:rPr>
+            </w:pPr>
+            <w:r>
+              <w:t>48.53</w:t>
+            </w:r>
+          </w:p>
+        </w:tc>
+        <w:tc>
+          <w:tcPr>
+            <w:tcW w:w="1586" w:type="dxa"/>
+            <w:vAlign w:val="center"/>
+          </w:tcPr>
+          <w:p>
+            <w:pPr>
+              <w:ind w:firstLine="0"/>
+              <w:jc w:val="center"/>
+              <w:rPr>
+                <w:lang w:val="en-US"/>
+              </w:rPr>
+            </w:pPr>
+            <w:r>
+              <w:t>56.55</w:t>
+            </w:r>
+          </w:p>
+        </w:tc>
+        <w:tc>
+          <w:tcPr>
+            <w:tcW w:w="1586" w:type="dxa"/>
+            <w:vAlign w:val="center"/>
+          </w:tcPr>
+          <w:p>
+            <w:pPr>
+              <w:ind w:firstLine="0"/>
+              <w:jc w:val="center"/>
+              <w:rPr>
+                <w:lang w:val="en-US"/>
+              </w:rPr>
+            </w:pPr>
+            <w:r>
+              <w:t>307</w:t>
+            </w:r>
+          </w:p>
+        </w:tc>
+      </w:tr>
+      <w:tr>
+        <w:tc>
+          <w:tcPr>
+            <w:tcW w:w="1585" w:type="dxa"/>
+          </w:tcPr>
+          <w:p>
+            <w:pPr>
+              <w:ind w:firstLine="0"/>
+              <w:rPr>
+                <w:lang w:val="en-US"/>
+              </w:rPr>
+            </w:pPr>
+            <w:r>
+              <w:t>DATE</w:t>
+            </w:r>
+          </w:p>
+        </w:tc>
+        <w:tc>
+          <w:tcPr>
+            <w:tcW w:w="1585" w:type="dxa"/>
+            <w:vAlign w:val="center"/>
+          </w:tcPr>
+          <w:p>
+            <w:pPr>
+              <w:ind w:firstLine="0"/>
+              <w:jc w:val="center"/>
+              <w:rPr>
+                <w:lang w:val="en-US"/>
+              </w:rPr>
+            </w:pPr>
+            <w:r>
+              <w:t>88.87</w:t>
+            </w:r>
+          </w:p>
+        </w:tc>
+        <w:tc>
+          <w:tcPr>
+            <w:tcW w:w="1586" w:type="dxa"/>
+            <w:vAlign w:val="center"/>
+          </w:tcPr>
+          <w:p>
+            <w:pPr>
+              <w:ind w:firstLine="0"/>
+              <w:jc w:val="center"/>
+              <w:rPr>
+                <w:lang w:val="en-US"/>
+              </w:rPr>
+            </w:pPr>
+            <w:r>
+              <w:t>91.36</w:t>
+            </w:r>
+          </w:p>
+        </w:tc>
+        <w:tc>
+          <w:tcPr>
+            <w:tcW w:w="1586" w:type="dxa"/>
+            <w:vAlign w:val="center"/>
+          </w:tcPr>
+          <w:p>
+            <w:pPr>
+              <w:ind w:firstLine="0"/>
+              <w:jc w:val="center"/>
+              <w:rPr>
+                <w:lang w:val="en-US"/>
+              </w:rPr>
+            </w:pPr>
+            <w:r>
+              <w:t>90.10</w:t>
+            </w:r>
+          </w:p>
+        </w:tc>
+        <w:tc>
+          <w:tcPr>
+            <w:tcW w:w="1586" w:type="dxa"/>
+            <w:vAlign w:val="center"/>
+          </w:tcPr>
+          <w:p>
+            <w:pPr>
+              <w:ind w:firstLine="0"/>
+              <w:jc w:val="center"/>
+              <w:rPr>
+                <w:lang w:val="en-US"/>
+              </w:rPr>
+            </w:pPr>
+            <w:r>
+              <w:t>463</w:t>
+            </w:r>
+          </w:p>
+        </w:tc>
+      </w:tr>
+      <w:tr>
+        <w:tc>
+          <w:tcPr>
+            <w:tcW w:w="1585" w:type="dxa"/>
+          </w:tcPr>
+          <w:p>
+            <w:pPr>
+              <w:ind w:firstLine="0"/>
+              <w:rPr>
+                <w:lang w:val="en-US"/>
+              </w:rPr>
+            </w:pPr>
+            <w:r>
+              <w:t>PER</w:t>
+            </w:r>
+          </w:p>
+        </w:tc>
+        <w:tc>
+          <w:tcPr>
+            <w:tcW w:w="1585" w:type="dxa"/>
+            <w:vAlign w:val="center"/>
+          </w:tcPr>
+          <w:p>
+            <w:pPr>
+              <w:ind w:firstLine="0"/>
+              <w:jc w:val="center"/>
+              <w:rPr>
+                <w:lang w:val="en-US"/>
+              </w:rPr>
+            </w:pPr>
+            <w:r>
+              <w:t>75.62</w:t>
+            </w:r>
+          </w:p>
+        </w:tc>
+        <w:tc>
+          <w:tcPr>
+            <w:tcW w:w="1586" w:type="dxa"/>
+            <w:vAlign w:val="center"/>
+          </w:tcPr>
+          <w:p>
+            <w:pPr>
+              <w:ind w:firstLine="0"/>
+              <w:jc w:val="center"/>
+              <w:rPr>
+                <w:lang w:val="en-US"/>
+              </w:rPr>
+            </w:pPr>
+            <w:r>
+              <w:t>81.10</w:t>
+            </w:r>
+          </w:p>
+        </w:tc>
+        <w:tc>
+          <w:tcPr>
+            <w:tcW w:w="1586" w:type="dxa"/>
+            <w:vAlign w:val="center"/>
+          </w:tcPr>
+          <w:p>
+            <w:pPr>
+              <w:ind w:firstLine="0"/>
+              <w:jc w:val="center"/>
+              <w:rPr>
+                <w:lang w:val="en-US"/>
+              </w:rPr>
+            </w:pPr>
+            <w:r>
+              <w:t>78.26</w:t>
+            </w:r>
+          </w:p>
+        </w:tc>
+        <w:tc>
+          <w:tcPr>
+            <w:tcW w:w="1586" w:type="dxa"/>
+            <w:vAlign w:val="center"/>
+          </w:tcPr>
+          <w:p>
+            <w:pPr>
+              <w:ind w:firstLine="0"/>
+              <w:jc w:val="center"/>
+              <w:rPr>
+                <w:lang w:val="en-US"/>
+              </w:rPr>
+            </w:pPr>
+            <w:r>
+              <w:t>3212</w:t>
+            </w:r>
+          </w:p>
+        </w:tc>
+      </w:tr>
+      <w:tr>
+        <w:tc>
+          <w:tcPr>
+            <w:tcW w:w="1585" w:type="dxa"/>
+          </w:tcPr>
+          <w:p>
+            <w:pPr>
+              <w:ind w:firstLine="0"/>
+              <w:rPr>
+                <w:lang w:val="en-US"/>
+              </w:rPr>
+            </w:pPr>
+            <w:r>
+              <w:t>MISC</w:t>
+            </w:r>
+          </w:p>
+        </w:tc>
+        <w:tc>
+          <w:tcPr>
+            <w:tcW w:w="1585" w:type="dxa"/>
+            <w:vAlign w:val="center"/>
+          </w:tcPr>
+          <w:p>
+            <w:pPr>
+              <w:ind w:firstLine="0"/>
+              <w:jc w:val="center"/>
+              <w:rPr>
+                <w:lang w:val="en-US"/>
+              </w:rPr>
+            </w:pPr>
+            <w:r>
+              <w:t>49.27</w:t>
+            </w:r>
+          </w:p>
+        </w:tc>
+        <w:tc>
+          <w:tcPr>
+            <w:tcW w:w="1586" w:type="dxa"/>
+            <w:vAlign w:val="center"/>
+          </w:tcPr>
+          <w:p>
+            <w:pPr>
+              <w:ind w:firstLine="0"/>
+              <w:jc w:val="center"/>
+              <w:rPr>
+                <w:lang w:val="en-US"/>
+              </w:rPr>
+            </w:pPr>
+            <w:r>
+              <w:t>56.16</w:t>
+            </w:r>
+          </w:p>
+        </w:tc>
+        <w:tc>
+          <w:tcPr>
+            <w:tcW w:w="1586" w:type="dxa"/>
+            <w:vAlign w:val="center"/>
+          </w:tcPr>
+          <w:p>
+            <w:pPr>
+              <w:ind w:firstLine="0"/>
+              <w:jc w:val="center"/>
+              <w:rPr>
+                <w:lang w:val="en-US"/>
+              </w:rPr>
+            </w:pPr>
+            <w:r>
+              <w:t>52.49</w:t>
+            </w:r>
+          </w:p>
+        </w:tc>
+        <w:tc>
+          <w:tcPr>
+            <w:tcW w:w="1586" w:type="dxa"/>
+            <w:vAlign w:val="center"/>
+          </w:tcPr>
+          <w:p>
+            <w:pPr>
+              <w:ind w:firstLine="0"/>
+              <w:jc w:val="center"/>
+              <w:rPr>
+                <w:lang w:val="en-US"/>
+              </w:rPr>
+            </w:pPr>
+            <w:r>
+              <w:t>479</w:t>
+            </w:r>
+          </w:p>
+        </w:tc>
+      </w:tr>
+      <w:tr>
+        <w:tc>
+          <w:tcPr>
+            <w:tcW w:w="1585" w:type="dxa"/>
+          </w:tcPr>
+          <w:p>
+            <w:pPr>
+              <w:ind w:firstLine="0"/>
+              <w:rPr>
+                <w:lang w:val="en-US"/>
+              </w:rPr>
+            </w:pPr>
+            <w:r>
+              <w:t>ORG</w:t>
+            </w:r>
+          </w:p>
+        </w:tc>
+        <w:tc>
+          <w:tcPr>
+            <w:tcW w:w="1585" w:type="dxa"/>
+            <w:vAlign w:val="center"/>
+          </w:tcPr>
+          <w:p>
+            <w:pPr>
+              <w:ind w:firstLine="0"/>
+              <w:jc w:val="center"/>
+              <w:rPr>
+                <w:lang w:val="en-US"/>
+              </w:rPr>
+            </w:pPr>
+            <w:r>
+              <w:t>67.10</w:t>
+            </w:r>
+          </w:p>
+        </w:tc>
+        <w:tc>
+          <w:tcPr>
+            <w:tcW w:w="1586" w:type="dxa"/>
+            <w:vAlign w:val="center"/>
+          </w:tcPr>
+          <w:p>
+            <w:pPr>
+              <w:ind w:firstLine="0"/>
+              <w:jc w:val="center"/>
+              <w:rPr>
+                <w:lang w:val="en-US"/>
+              </w:rPr>
+            </w:pPr>
+            <w:r>
+              <w:t>68.04</w:t>
+            </w:r>
+          </w:p>
+        </w:tc>
+        <w:tc>
+          <w:tcPr>
+            <w:tcW w:w="1586" w:type="dxa"/>
+            <w:vAlign w:val="center"/>
+          </w:tcPr>
+          <w:p>
+            <w:pPr>
+              <w:ind w:firstLine="0"/>
+              <w:jc w:val="center"/>
+              <w:rPr>
+                <w:lang w:val="en-US"/>
+              </w:rPr>
+            </w:pPr>
+            <w:r>
+              <w:t>67.57</w:t>
+            </w:r>
+          </w:p>
+        </w:tc>
+        <w:tc>
+          <w:tcPr>
+            <w:tcW w:w="1586" w:type="dxa"/>
+            <w:vAlign w:val="center"/>
+          </w:tcPr>
+          <w:p>
+            <w:pPr>
+              <w:ind w:firstLine="0"/>
+              <w:jc w:val="center"/>
+              <w:rPr>
+                <w:lang w:val="en-US"/>
+              </w:rPr>
+            </w:pPr>
+            <w:r>
+              <w:t>2353</w:t>
+            </w:r>
+          </w:p>
+        </w:tc>
+      </w:tr>
+      <w:tr>
+        <w:tc>
+          <w:tcPr>
+            <w:tcW w:w="1585" w:type="dxa"/>
+          </w:tcPr>
+          <w:p>
+            <w:pPr>
+              <w:ind w:firstLine="0"/>
+              <w:rPr>
+                <w:lang w:val="en-US"/>
+              </w:rPr>
+            </w:pPr>
+            <w:r>
+              <w:t>MICRO</w:t>
+            </w:r>
+          </w:p>
+        </w:tc>
+        <w:tc>
+          <w:tcPr>
+            <w:tcW w:w="1585" w:type="dxa"/>
+            <w:vAlign w:val="center"/>
+          </w:tcPr>
+          <w:p>
+            <w:pPr>
+              <w:ind w:firstLine="0"/>
+              <w:jc w:val="center"/>
+              <w:rPr>
+                <w:lang w:val="en-US"/>
+              </w:rPr>
+            </w:pPr>
+            <w:r>
+              <w:t>71.00</w:t>
+            </w:r>
+          </w:p>
+        </w:tc>
+        <w:tc>
+          <w:tcPr>
+            <w:tcW w:w="1586" w:type="dxa"/>
+            <w:vAlign w:val="center"/>
+          </w:tcPr>
+          <w:p>
+            <w:pPr>
+              <w:ind w:firstLine="0"/>
+              <w:jc w:val="center"/>
+              <w:rPr>
+                <w:lang w:val="en-US"/>
+              </w:rPr>
+            </w:pPr>
+            <w:r>
+              <w:t>73.60</w:t>
+            </w:r>
+          </w:p>
+        </w:tc>
+        <w:tc>
+          <w:tcPr>
+            <w:tcW w:w="1586" w:type="dxa"/>
+            <w:vAlign w:val="center"/>
+          </w:tcPr>
+          <w:p>
+            <w:pPr>
+              <w:ind w:firstLine="0"/>
+              <w:jc w:val="center"/>
+              <w:rPr>
+                <w:lang w:val="en-US"/>
+              </w:rPr>
+            </w:pPr>
+            <w:r>
+              <w:t>72.28</w:t>
+            </w:r>
+          </w:p>
+        </w:tc>
+        <w:tc>
+          <w:tcPr>
+            <w:tcW w:w="1586" w:type="dxa"/>
+            <w:vAlign w:val="center"/>
+          </w:tcPr>
+          <w:p>
+            <w:pPr>
+              <w:ind w:firstLine="0"/>
+              <w:jc w:val="center"/>
+              <w:rPr>
+                <w:lang w:val="en-US"/>
+              </w:rPr>
+            </w:pPr>
+            <w:r>
+              <w:t>9111</w:t>
+            </w:r>
+          </w:p>
+        </w:tc>
+      </w:tr>
+      <w:tr>
+        <w:tc>
+          <w:tcPr>
+            <w:tcW w:w="1585" w:type="dxa"/>
+          </w:tcPr>
+          <w:p>
+            <w:pPr>
+              <w:ind w:firstLine="0"/>
+              <w:rPr>
+                <w:lang w:val="en-US"/>
+              </w:rPr>
+            </w:pPr>
+            <w:r>
+              <w:t>MACRO</w:t>
+            </w:r>
+          </w:p>
+        </w:tc>
+        <w:tc>
+          <w:tcPr>
+            <w:tcW w:w="1585" w:type="dxa"/>
+            <w:vAlign w:val="center"/>
+          </w:tcPr>
+          <w:p>
+            <w:pPr>
+              <w:ind w:firstLine="0"/>
+              <w:jc w:val="center"/>
+              <w:rPr>
+                <w:lang w:val="en-US"/>
+              </w:rPr>
+            </w:pPr>
+            <w:r>
+              <w:t>69.59</w:t>
+            </w:r>
+          </w:p>
+        </w:tc>
+        <w:tc>
+          <w:tcPr>
+            <w:tcW w:w="1586" w:type="dxa"/>
+            <w:vAlign w:val="center"/>
+          </w:tcPr>
+          <w:p>
+            <w:pPr>
+              <w:ind w:firstLine="0"/>
+              <w:jc w:val="center"/>
+              <w:rPr>
+                <w:lang w:val="en-US"/>
+              </w:rPr>
+            </w:pPr>
+            <w:r>
+              <w:t>70.18</w:t>
+            </w:r>
+          </w:p>
+        </w:tc>
+        <w:tc>
+          <w:tcPr>
+            <w:tcW w:w="1586" w:type="dxa"/>
+            <w:vAlign w:val="center"/>
+          </w:tcPr>
+          <w:p>
+            <w:pPr>
+              <w:ind w:firstLine="0"/>
+              <w:jc w:val="center"/>
+              <w:rPr>
+                <w:lang w:val="en-US"/>
+              </w:rPr>
+            </w:pPr>
+            <w:r>
+              <w:t>69.58</w:t>
+            </w:r>
+          </w:p>
+        </w:tc>
+        <w:tc>
+          <w:tcPr>
+            <w:tcW w:w="1586" w:type="dxa"/>
+            <w:vAlign w:val="center"/>
+          </w:tcPr>
+          <w:p>
+            <w:pPr>
+              <w:ind w:firstLine="0"/>
+              <w:jc w:val="center"/>
+              <w:rPr>
+                <w:lang w:val="en-US"/>
+              </w:rPr>
+            </w:pPr>
+            <w:r>
+              <w:t>9111</w:t>
+            </w:r>
+          </w:p>
+        </w:tc>
+      </w:tr>
+    </w:tbl>
+    <w:p>
+      <w:pPr>
+        <w:rPr>
+          <w:lang w:val="en-US"/>
+        </w:rPr>
+      </w:pPr>
+    </w:p>
+    <w:p>
+      <w:pPr>
+        <w:rPr>
+          <w:lang w:val="en-US"/>
+        </w:rPr>
+      </w:pPr>
+    </w:p>
+    <w:p>
+      <w:pPr>
+        <w:pStyle w:val="Heading3"/>
+        <w:rPr>
+          <w:lang w:val="en-US"/>
+        </w:rPr>
+      </w:pPr>
+      <w:r>
+        <w:rPr>
+          <w:lang w:val="en-US"/>
+        </w:rPr>
+        <w:t>Pengaruh Batch Size</w:t>
+      </w:r>
+    </w:p>
+    <w:p>
+      <w:pPr>
+        <w:rPr>
+          <w:lang w:val="en-US"/>
+        </w:rPr>
+      </w:pPr>
+      <w:r>
+        <w:rPr>
+          <w:lang w:val="en-US"/>
+        </w:rPr>
+        <w:t xml:space="preserve">Uji coba pertama adalah perubahan hyperparameter jumlah batch size terhadap nilai akurasi terbaik diakhir uji coba. </w:t>
+      </w:r>
+      <w:r>
+        <w:rPr>
+          <w:lang w:val="en-US"/>
+        </w:rPr>
+        <w:t>Nilai untuk batch size yang di uji coba adalah batch size sejumlah 2, batch size sejumlah 6, batch size sejumlah 8 (nilai default)</w:t>
+      </w:r>
+      <w:r>
+        <w:rPr>
+          <w:lang w:val="en-US"/>
+        </w:rPr>
+        <w:t xml:space="preserve">. </w:t>
+      </w:r>
+      <w:r>
+        <w:rPr>
+          <w:lang w:val="en-US"/>
+        </w:rPr>
+        <w:t xml:space="preserve">Hyperparameter lainnya akan mengikuti nilai default selama uji coba ini dilakukan. </w:t>
+      </w:r>
+      <w:r>
+        <w:rPr>
+          <w:lang w:val="en-US"/>
+        </w:rPr>
+        <w:fldChar w:fldCharType="begin"/>
+      </w:r>
+      <w:r>
+        <w:rPr>
+          <w:lang w:val="en-US"/>
+        </w:rPr>
+        <w:instrText xml:space="preserve"> REF _Ref104886853 \h </w:instrText>
+      </w:r>
+      <w:r>
+        <w:rPr>
+          <w:lang w:val="en-US"/>
+        </w:rPr>
+      </w:r>
+      <w:r>
+        <w:rPr>
+          <w:lang w:val="en-US"/>
+        </w:rPr>
+        <w:fldChar w:fldCharType="separate"/>
+      </w:r>
+      <w:r>
+        <w:t xml:space="preserve">Gambar </w:t>
+      </w:r>
+      <w:r>
+        <w:rPr>
+          <w:noProof/>
+        </w:rPr>
+        <w:t>5</w:t>
+      </w:r>
+      <w:r>
+        <w:t>.</w:t>
+      </w:r>
+      <w:r>
+        <w:rPr>
+          <w:noProof/>
+        </w:rPr>
+        <w:t>1</w:t>
+      </w:r>
+      <w:r>
+        <w:rPr>
+          <w:lang w:val="en-US"/>
+        </w:rPr>
+        <w:fldChar w:fldCharType="end"/>
+      </w:r>
+      <w:r>
+        <w:rPr>
+          <w:lang w:val="en-US"/>
+        </w:rPr>
+        <w:t xml:space="preserve"> </w:t>
+      </w:r>
+      <w:r>
+        <w:rPr>
+          <w:lang w:val="en-US"/>
+        </w:rPr>
+        <w:t>menunjukkan hasil dari uji coba dengan merubah jumlah batch size.</w:t>
+      </w:r>
+    </w:p>
+    <w:p>
+      <w:pPr>
+        <w:rPr>
+          <w:b/>
+          <w:bCs/>
+          <w:lang w:val="en-US"/>
+        </w:rPr>
+      </w:pPr>
+      <w:r>
+        <w:rPr>
+          <w:lang w:val="en-US"/>
+        </w:rPr>
+        <w:t xml:space="preserve"> </w:t>
+      </w:r>
+      <w:r>
+        <w:rPr>
+          <w:lang w:val="en-US"/>
+        </w:rPr>
+        <w:t xml:space="preserve">Dapat dilihat perubahan </w:t>
+      </w:r>
+      <w:r>
+        <w:rPr>
+          <w:lang w:val="en-US"/>
+        </w:rPr>
+        <w:t xml:space="preserve">terjadi cukup signifikan </w:t>
+      </w:r>
+      <w:r>
+        <w:rPr>
+          <w:lang w:val="en-US"/>
+        </w:rPr>
+        <w:t xml:space="preserve">untuk batch size </w:t>
+      </w:r>
+      <w:r>
+        <w:rPr>
+          <w:lang w:val="en-US"/>
+        </w:rPr>
+        <w:t xml:space="preserve">jumlah dua menuju batch size jumlah 6, sebanyak </w:t>
+      </w:r>
+      <w:r>
+        <w:rPr>
+          <w:lang w:val="en-US"/>
+        </w:rPr>
+        <w:t>7</w:t>
+      </w:r>
+      <w:r>
+        <w:rPr>
+          <w:lang w:val="en-US"/>
+        </w:rPr>
+        <w:t>% (</w:t>
+      </w:r>
+      <w:r>
+        <w:rPr>
+          <w:lang w:val="en-US"/>
+        </w:rPr>
+        <w:t>72.28</w:t>
+      </w:r>
+      <w:r>
+        <w:rPr>
+          <w:lang w:val="en-US"/>
+        </w:rPr>
+        <w:t xml:space="preserve"> dan </w:t>
+      </w:r>
+      <w:r>
+        <w:rPr>
+          <w:lang w:val="en-US"/>
+        </w:rPr>
+        <w:t>65.59</w:t>
+      </w:r>
+      <w:r>
+        <w:rPr>
+          <w:lang w:val="en-US"/>
+        </w:rPr>
+        <w:t xml:space="preserve">). Namun untuk perubahan </w:t>
+      </w:r>
+      <w:r>
+        <w:rPr>
+          <w:lang w:val="en-US"/>
+        </w:rPr>
+        <w:t>dari batch size jumlah 6 menuju batch size jumlah 8 hanya sebanyak sekitar 3% (</w:t>
+      </w:r>
+      <w:r>
+        <w:rPr>
+          <w:lang w:val="en-US"/>
+        </w:rPr>
+        <w:t>62.82</w:t>
+      </w:r>
+      <w:r>
+        <w:rPr>
+          <w:lang w:val="en-US"/>
+        </w:rPr>
+        <w:t xml:space="preserve"> dan </w:t>
+      </w:r>
+      <w:r>
+        <w:rPr>
+          <w:lang w:val="en-US"/>
+        </w:rPr>
+        <w:t>65.59</w:t>
+      </w:r>
+      <w:r>
+        <w:rPr>
+          <w:lang w:val="en-US"/>
+        </w:rPr>
+        <w:t xml:space="preserve">). </w:t>
+      </w:r>
+      <w:r>
+        <w:rPr>
+          <w:lang w:val="en-US"/>
+        </w:rPr>
+        <w:t>Untuk akurasi saat proses testing, hasil akurasi tidak memiliki perbedaan jauh, perbedaan ditemukan kurang dari satu</w:t>
+      </w:r>
+      <w:r>
+        <w:rPr>
+          <w:lang w:val="en-US"/>
+        </w:rPr>
+        <w:t xml:space="preserve"> (</w:t>
+      </w:r>
+      <w:r>
+        <w:rPr>
+          <w:lang w:val="en-US"/>
+        </w:rPr>
+        <w:t>72.31,</w:t>
+      </w:r>
+      <w:r>
+        <w:rPr>
+          <w:lang w:val="en-US"/>
+        </w:rPr>
+        <w:t xml:space="preserve"> </w:t>
+      </w:r>
+      <w:r>
+        <w:rPr>
+          <w:lang w:val="en-US"/>
+        </w:rPr>
+        <w:t>65.59,</w:t>
+      </w:r>
+      <w:r>
+        <w:rPr>
+          <w:lang w:val="en-US"/>
+        </w:rPr>
+        <w:t xml:space="preserve"> dan </w:t>
+      </w:r>
+      <w:r>
+        <w:rPr>
+          <w:lang w:val="en-US"/>
+        </w:rPr>
+        <w:t>62.7</w:t>
+      </w:r>
+      <w:r>
+        <w:rPr>
+          <w:lang w:val="en-US"/>
+        </w:rPr>
+        <w:t>)</w:t>
+      </w:r>
+      <w:r>
+        <w:rPr>
+          <w:lang w:val="en-US"/>
+        </w:rPr>
+        <w:t xml:space="preserve">. </w:t>
+      </w:r>
+      <w:r>
+        <w:rPr>
+          <w:lang w:val="en-US"/>
+        </w:rPr>
+        <w:t xml:space="preserve">Kesimpulan sementara untuk pengaruh jumlah batch size adalah </w:t>
+      </w:r>
+      <w:r>
+        <w:rPr>
+          <w:lang w:val="en-US"/>
+        </w:rPr>
+        <w:t>mempengaruh tidak terlalu signifikan (kurang lebih 3%)</w:t>
+      </w:r>
+      <w:r>
+        <w:rPr>
+          <w:lang w:val="en-US"/>
+        </w:rPr>
+        <w:t xml:space="preserve">. </w:t>
+      </w:r>
+      <w:r>
+        <w:rPr>
+          <w:lang w:val="en-US"/>
+        </w:rPr>
+        <w:t xml:space="preserve">Ada pun kesimpulan </w:t>
+      </w:r>
+      <w:r>
+        <w:rPr>
+          <w:lang w:val="en-US"/>
+        </w:rPr>
+        <w:t xml:space="preserve">berkurangnya </w:t>
+      </w:r>
+      <w:r>
+        <w:rPr>
+          <w:lang w:val="en-US"/>
+        </w:rPr>
+        <w:t>nilai F1 Score</w:t>
+      </w:r>
+      <w:r>
+        <w:rPr>
+          <w:lang w:val="en-US"/>
+        </w:rPr>
+        <w:t xml:space="preserve"> semakin bertambah jumlah batch size</w:t>
+      </w:r>
+      <w:r>
+        <w:rPr>
+          <w:lang w:val="en-US"/>
+        </w:rPr>
+        <w:t>.</w:t>
+      </w:r>
+    </w:p>
+    <w:p>
+      <w:pPr>
+        <w:rPr>
+          <w:lang w:val="en-US"/>
+        </w:rPr>
+      </w:pPr>
+    </w:p>
+    <w:p>
+      <w:pPr>
+        <w:keepNext/>
+        <w:spacing w:line="240" w:lineRule="auto"/>
+        <w:ind w:firstLine="0"/>
+        <w:jc w:val="center"/>
+      </w:pPr>
+      <w:r>
+        <w:rPr>
+          <w:noProof/>
+        </w:rPr>
+        <w:lastRenderedPageBreak/>
+        <w:drawing>
+          <wp:inline distT="0" distB="0" distL="0" distR="0" wp14:anchorId="0DF3EC57" wp14:editId="23998CF0">
+            <wp:extent cx="2720719" cy="1980000"/>
+            <wp:effectExtent l="19050" t="19050" r="22860" b="20320"/>
+            <wp:docPr id="10" name="Picture 10"/>
+            <wp:cNvGraphicFramePr>
+              <a:graphicFrameLocks xmlns:a="http://schemas.openxmlformats.org/drawingml/2006/main" noChangeAspect="1"/>
+            </wp:cNvGraphicFramePr>
+            <a:graphic xmlns:a="http://schemas.openxmlformats.org/drawingml/2006/main">
+              <a:graphicData uri="http://schemas.openxmlformats.org/drawingml/2006/picture">
+                <pic:pic xmlns:pic="http://schemas.openxmlformats.org/drawingml/2006/picture">
+                  <pic:nvPicPr>
+                    <pic:cNvPr id="0" name="Picture 19"/>
+                    <pic:cNvPicPr>
+                      <a:picLocks noChangeAspect="1" noChangeArrowheads="1"/>
+                    </pic:cNvPicPr>
+                  </pic:nvPicPr>
+                  <pic:blipFill>
+                    <a:blip r:embed="rId8">
+                      <a:extLst>
+                        <a:ext uri="{28A0092B-C50C-407E-A947-70E740481C1C}">
+                          <a14:useLocalDpi xmlns:a14="http://schemas.microsoft.com/office/drawing/2010/main" val="0"/>
+                        </a:ext>
+                      </a:extLst>
+                    </a:blip>
+                    <a:srcRect/>
+                    <a:stretch>
+                      <a:fillRect/>
+                    </a:stretch>
+                  </pic:blipFill>
+                  <pic:spPr bwMode="auto">
+                    <a:xfrm>
+                      <a:off x="0" y="0"/>
+                      <a:ext cx="2720719" cy="1980000"/>
+                    </a:xfrm>
+                    <a:prstGeom prst="rect">
+                      <a:avLst/>
+                    </a:prstGeom>
+                    <a:noFill/>
+                    <a:ln>
+                      <a:solidFill>
+                        <a:schemeClr val="tx1"/>
+                      </a:solidFill>
+                    </a:ln>
+                  </pic:spPr>
+                </pic:pic>
+              </a:graphicData>
+            </a:graphic>
+          </wp:inline>
+        </w:drawing>
+      </w:r>
+    </w:p>
+    <w:p>
+      <w:pPr>
+        <w:pStyle w:val="Caption"/>
+        <w:rPr>
+          <w:lang w:val="en-US"/>
+        </w:rPr>
+      </w:pPr>
+      <w:bookmarkStart w:id="8" w:name="_Ref104886853"/>
+      <w:r>
+        <w:t xml:space="preserve">Gambar </w:t>
+      </w:r>
+      <w:r>
+        <w:fldChar w:fldCharType="begin"/>
+      </w:r>
+      <w:r>
+        <w:instrText xml:space="preserve"> STYLEREF 1 \s </w:instrText>
+      </w:r>
+      <w:r>
+        <w:fldChar w:fldCharType="separate"/>
+      </w:r>
+      <w:r>
+        <w:rPr>
+          <w:noProof/>
+        </w:rPr>
+        <w:t>5</w:t>
+      </w:r>
+      <w:r>
+        <w:fldChar w:fldCharType="end"/>
+      </w:r>
+      <w:r>
+        <w:t>.</w:t>
+      </w:r>
+      <w:r>
+        <w:fldChar w:fldCharType="begin"/>
+      </w:r>
+      <w:r>
+        <w:instrText xml:space="preserve"> SEQ Gambar \* ARABIC \s 1 </w:instrText>
+      </w:r>
+      <w:r>
+        <w:fldChar w:fldCharType="separate"/>
+      </w:r>
+      <w:r>
+        <w:rPr>
+          <w:noProof/>
+        </w:rPr>
+        <w:t>1</w:t>
+      </w:r>
+      <w:r>
+        <w:fldChar w:fldCharType="end"/>
+      </w:r>
+      <w:bookmarkEnd w:id="8"/>
+      <w:r>
+        <w:br/>
+      </w:r>
+      <w:r>
+        <w:rPr>
+          <w:lang w:val="en-US"/>
+        </w:rPr>
+        <w:t>Hasil Uji Coba Jumlah Batch Size</w:t>
+      </w:r>
+    </w:p>
+    <w:p/>
+    <w:p>
+      <w:pPr>
+        <w:pStyle w:val="Heading3"/>
+        <w:rPr>
+          <w:lang w:val="en-US"/>
+        </w:rPr>
+      </w:pPr>
+      <w:r>
+        <w:rPr>
+          <w:lang w:val="en-US"/>
+        </w:rPr>
+        <w:t>Pengaruh Learning Rate</w:t>
+      </w:r>
+    </w:p>
+    <w:p>
+      <w:pPr>
+        <w:rPr>
+          <w:lang w:val="en-US"/>
+        </w:rPr>
+      </w:pPr>
+      <w:r>
+        <w:rPr>
+          <w:lang w:val="en-US"/>
+        </w:rPr>
+        <w:t>Uji coba</w:t>
+      </w:r>
+      <w:r>
+        <w:rPr>
+          <w:lang w:val="en-US"/>
+        </w:rPr>
+        <w:t xml:space="preserve"> berikutnya</w:t>
+      </w:r>
+      <w:r>
+        <w:rPr>
+          <w:lang w:val="en-US"/>
+        </w:rPr>
+        <w:t xml:space="preserve"> perubahan hyperparameter </w:t>
+      </w:r>
+      <w:r>
+        <w:rPr>
+          <w:lang w:val="en-US"/>
+        </w:rPr>
+        <w:t>nilai le</w:t>
+      </w:r>
+      <w:r>
+        <w:rPr>
+          <w:lang w:val="en-US"/>
+        </w:rPr>
+        <w:t>ar</w:t>
+      </w:r>
+      <w:r>
+        <w:rPr>
+          <w:lang w:val="en-US"/>
+        </w:rPr>
+        <w:t xml:space="preserve">ning </w:t>
+      </w:r>
+      <w:r>
+        <w:rPr>
+          <w:lang w:val="en-US"/>
+        </w:rPr>
+        <w:t>rate</w:t>
+      </w:r>
+      <w:r>
+        <w:rPr>
+          <w:lang w:val="en-US"/>
+        </w:rPr>
+        <w:t xml:space="preserve">. Nilai untuk </w:t>
+      </w:r>
+      <w:r>
+        <w:rPr>
+          <w:lang w:val="en-US"/>
+        </w:rPr>
+        <w:t xml:space="preserve">learning rate </w:t>
+      </w:r>
+      <w:r>
+        <w:rPr>
+          <w:lang w:val="en-US"/>
+        </w:rPr>
+        <w:t xml:space="preserve">yang di uji coba adalah </w:t>
+      </w:r>
+      <w:r>
+        <w:rPr>
+          <w:lang w:val="en-US"/>
+        </w:rPr>
+        <w:t>1e-5</w:t>
+      </w:r>
+      <w:r>
+        <w:rPr>
+          <w:lang w:val="en-US"/>
+        </w:rPr>
+        <w:t xml:space="preserve">, </w:t>
+      </w:r>
+      <w:r>
+        <w:rPr>
+          <w:lang w:val="en-US"/>
+        </w:rPr>
+        <w:t xml:space="preserve">2e-5 </w:t>
+      </w:r>
+      <w:r>
+        <w:rPr>
+          <w:lang w:val="en-US"/>
+        </w:rPr>
+        <w:t>(nilai default)</w:t>
+      </w:r>
+      <w:r>
+        <w:rPr>
+          <w:lang w:val="en-US"/>
+        </w:rPr>
+        <w:t xml:space="preserve"> dan 3e-5</w:t>
+      </w:r>
+      <w:r>
+        <w:rPr>
+          <w:lang w:val="en-US"/>
+        </w:rPr>
+        <w:t xml:space="preserve">. </w:t>
+      </w:r>
+      <w:r>
+        <w:rPr>
+          <w:lang w:val="en-US"/>
+        </w:rPr>
+        <w:t>Selain learning rate akan ber</w:t>
+      </w:r>
+      <w:r>
+        <w:rPr>
+          <w:lang w:val="en-US"/>
+        </w:rPr>
+        <w:t xml:space="preserve">nilai default selama uji coba ini dilakukan. </w:t>
+      </w:r>
+      <w:r>
+        <w:rPr>
+          <w:lang w:val="en-US"/>
+        </w:rPr>
+        <w:fldChar w:fldCharType="begin"/>
+      </w:r>
+      <w:r>
+        <w:rPr>
+          <w:lang w:val="en-US"/>
+        </w:rPr>
+        <w:instrText xml:space="preserve"> REF _Ref104887540 \h </w:instrText>
+      </w:r>
+      <w:r>
+        <w:rPr>
+          <w:lang w:val="en-US"/>
+        </w:rPr>
+      </w:r>
+      <w:r>
+        <w:rPr>
+          <w:lang w:val="en-US"/>
+        </w:rPr>
+        <w:fldChar w:fldCharType="separate"/>
+      </w:r>
+      <w:r>
+        <w:t xml:space="preserve">Gambar </w:t>
+      </w:r>
+      <w:r>
+        <w:rPr>
+          <w:noProof/>
+        </w:rPr>
+        <w:t>5</w:t>
+      </w:r>
+      <w:r>
+        <w:t>.</w:t>
+      </w:r>
+      <w:r>
+        <w:rPr>
+          <w:noProof/>
+        </w:rPr>
+        <w:t>2</w:t>
+      </w:r>
+      <w:r>
+        <w:rPr>
+          <w:lang w:val="en-US"/>
+        </w:rPr>
+        <w:fldChar w:fldCharType="end"/>
+      </w:r>
+      <w:r>
+        <w:rPr>
+          <w:lang w:val="en-US"/>
+        </w:rPr>
+        <w:t xml:space="preserve"> </w:t>
+      </w:r>
+      <w:r>
+        <w:rPr>
+          <w:lang w:val="en-US"/>
+        </w:rPr>
+        <w:t xml:space="preserve">menunjukkan hasil dari uji coba dengan merubah </w:t>
+      </w:r>
+      <w:r>
+        <w:rPr>
+          <w:lang w:val="en-US"/>
+        </w:rPr>
+        <w:t>learning rate</w:t>
+      </w:r>
+      <w:r>
+        <w:rPr>
+          <w:lang w:val="en-US"/>
+        </w:rPr>
+        <w:t xml:space="preserve">. </w:t>
+      </w:r>
+      <w:r>
+        <w:rPr>
+          <w:lang w:val="en-US"/>
+        </w:rPr>
+        <w:t>P</w:t>
+      </w:r>
+      <w:r>
+        <w:rPr>
+          <w:lang w:val="en-US"/>
+        </w:rPr>
+        <w:t xml:space="preserve">erubahan </w:t>
+      </w:r>
+      <w:r>
+        <w:rPr>
+          <w:lang w:val="en-US"/>
+        </w:rPr>
+        <w:t xml:space="preserve">yang muncul </w:t>
+      </w:r>
+      <w:r>
+        <w:rPr>
+          <w:lang w:val="en-US"/>
+        </w:rPr>
+        <w:t xml:space="preserve">nilai learning rate 1e-5 </w:t>
+      </w:r>
+      <w:r>
+        <w:rPr>
+          <w:lang w:val="en-US"/>
+        </w:rPr>
+        <w:t xml:space="preserve">menuju </w:t>
+      </w:r>
+      <w:r>
+        <w:rPr>
+          <w:lang w:val="en-US"/>
+        </w:rPr>
+        <w:t>learning rate 2e-5</w:t>
+      </w:r>
+      <w:r>
+        <w:rPr>
+          <w:lang w:val="en-US"/>
+        </w:rPr>
+        <w:t xml:space="preserve">, sebanyak </w:t>
+      </w:r>
+      <w:r>
+        <w:rPr>
+          <w:lang w:val="en-US"/>
+        </w:rPr>
+        <w:t>4</w:t>
+      </w:r>
+      <w:r>
+        <w:rPr>
+          <w:lang w:val="en-US"/>
+        </w:rPr>
+        <w:t>% (</w:t>
+      </w:r>
+      <w:r>
+        <w:rPr>
+          <w:lang w:val="en-US"/>
+        </w:rPr>
+        <w:t>54.34</w:t>
+      </w:r>
+      <w:r>
+        <w:rPr>
+          <w:lang w:val="en-US"/>
+        </w:rPr>
+        <w:t xml:space="preserve"> </w:t>
+      </w:r>
+      <w:r>
+        <w:rPr>
+          <w:lang w:val="en-US"/>
+        </w:rPr>
+        <w:t xml:space="preserve">dan </w:t>
+      </w:r>
+      <w:r>
+        <w:rPr>
+          <w:lang w:val="en-US"/>
+        </w:rPr>
+        <w:t>62.82</w:t>
+      </w:r>
+      <w:r>
+        <w:rPr>
+          <w:lang w:val="en-US"/>
+        </w:rPr>
+        <w:t xml:space="preserve">). </w:t>
+      </w:r>
+      <w:r>
+        <w:rPr>
+          <w:lang w:val="en-US"/>
+        </w:rPr>
+        <w:t>Jarak perubahan F1 Score dari uji coba kedua dan ketiga juga sama dengan sebelumnya yaitu 4% (</w:t>
+      </w:r>
+      <w:r>
+        <w:rPr>
+          <w:lang w:val="en-US"/>
+        </w:rPr>
+        <w:t>62.82</w:t>
+      </w:r>
+      <w:r>
+        <w:rPr>
+          <w:lang w:val="en-US"/>
+        </w:rPr>
+        <w:t xml:space="preserve"> dan </w:t>
+      </w:r>
+      <w:r>
+        <w:rPr>
+          <w:lang w:val="en-US"/>
+        </w:rPr>
+        <w:t>66.86</w:t>
+      </w:r>
+      <w:r>
+        <w:rPr>
+          <w:lang w:val="en-US"/>
+        </w:rPr>
+        <w:t xml:space="preserve">). </w:t>
+      </w:r>
+      <w:r>
+        <w:rPr>
+          <w:lang w:val="en-US"/>
+        </w:rPr>
+        <w:t>Akurasi proses testing tidak berbeda jauh (</w:t>
+      </w:r>
+      <w:r>
+        <w:rPr>
+          <w:lang w:val="en-US"/>
+        </w:rPr>
+        <w:t>53.75,</w:t>
+      </w:r>
+      <w:r>
+        <w:rPr>
+          <w:lang w:val="en-US"/>
+        </w:rPr>
+        <w:t xml:space="preserve"> </w:t>
+      </w:r>
+      <w:r>
+        <w:rPr>
+          <w:lang w:val="en-US"/>
+        </w:rPr>
+        <w:t>62.7,</w:t>
+      </w:r>
+      <w:r>
+        <w:rPr>
+          <w:lang w:val="en-US"/>
+        </w:rPr>
+        <w:t xml:space="preserve"> dan </w:t>
+      </w:r>
+      <w:r>
+        <w:rPr>
+          <w:lang w:val="en-US"/>
+        </w:rPr>
+        <w:t>66.79</w:t>
+      </w:r>
+      <w:r>
+        <w:rPr>
+          <w:lang w:val="en-US"/>
+        </w:rPr>
+        <w:t xml:space="preserve">). </w:t>
+      </w:r>
+      <w:r>
+        <w:rPr>
+          <w:lang w:val="en-US"/>
+        </w:rPr>
+        <w:t>K</w:t>
+      </w:r>
+      <w:r>
+        <w:rPr>
+          <w:lang w:val="en-US"/>
+        </w:rPr>
+        <w:t xml:space="preserve">esimpulan </w:t>
+      </w:r>
+      <w:r>
+        <w:rPr>
+          <w:lang w:val="en-US"/>
+        </w:rPr>
+        <w:t xml:space="preserve">dari </w:t>
+      </w:r>
+      <w:r>
+        <w:rPr>
+          <w:lang w:val="en-US"/>
+        </w:rPr>
+        <w:t>uji coba ini</w:t>
+      </w:r>
+      <w:r>
+        <w:rPr>
+          <w:lang w:val="en-US"/>
+        </w:rPr>
+        <w:t xml:space="preserve"> </w:t>
+      </w:r>
+      <w:r>
+        <w:rPr>
+          <w:lang w:val="en-US"/>
+        </w:rPr>
+        <w:t xml:space="preserve">tidak terlalu signifikan </w:t>
+      </w:r>
+      <w:r>
+        <w:rPr>
+          <w:lang w:val="en-US"/>
+        </w:rPr>
+        <w:t>dan makin bertambah nilainya makin tinggi nilai F1 Score</w:t>
+      </w:r>
+      <w:r>
+        <w:rPr>
+          <w:lang w:val="en-US"/>
+        </w:rPr>
+        <w:t xml:space="preserve">. </w:t>
+      </w:r>
+    </w:p>
+    <w:p>
+      <w:pPr>
+        <w:rPr>
+          <w:lang w:val="en-US"/>
+        </w:rPr>
+      </w:pPr>
+    </w:p>
+    <w:p>
+      <w:pPr>
+        <w:keepNext/>
+        <w:spacing w:line="240" w:lineRule="auto"/>
+        <w:ind w:firstLine="0"/>
+        <w:jc w:val="center"/>
+      </w:pPr>
+      <w:r>
+        <w:rPr>
+          <w:noProof/>
+        </w:rPr>
+        <w:drawing>
+          <wp:inline distT="0" distB="0" distL="0" distR="0" wp14:anchorId="49CDCA16" wp14:editId="6E7B8A66">
+            <wp:extent cx="2720719" cy="1980000"/>
+            <wp:effectExtent l="19050" t="19050" r="22860" b="20320"/>
+            <wp:docPr id="11" name="Picture 11"/>
+            <wp:cNvGraphicFramePr>
+              <a:graphicFrameLocks xmlns:a="http://schemas.openxmlformats.org/drawingml/2006/main" noChangeAspect="1"/>
+            </wp:cNvGraphicFramePr>
+            <a:graphic xmlns:a="http://schemas.openxmlformats.org/drawingml/2006/main">
+              <a:graphicData uri="http://schemas.openxmlformats.org/drawingml/2006/picture">
+                <pic:pic xmlns:pic="http://schemas.openxmlformats.org/drawingml/2006/picture">
+                  <pic:nvPicPr>
+                    <pic:cNvPr id="0" name="Picture 21"/>
+                    <pic:cNvPicPr>
+                      <a:picLocks noChangeAspect="1" noChangeArrowheads="1"/>
+                    </pic:cNvPicPr>
+                  </pic:nvPicPr>
+                  <pic:blipFill>
+                    <a:blip r:embed="rId9">
+                      <a:extLst>
+                        <a:ext uri="{28A0092B-C50C-407E-A947-70E740481C1C}">
+                          <a14:useLocalDpi xmlns:a14="http://schemas.microsoft.com/office/drawing/2010/main" val="0"/>
+                        </a:ext>
+                      </a:extLst>
+                    </a:blip>
+                    <a:srcRect/>
+                    <a:stretch>
+                      <a:fillRect/>
+                    </a:stretch>
+                  </pic:blipFill>
+                  <pic:spPr bwMode="auto">
+                    <a:xfrm>
+                      <a:off x="0" y="0"/>
+                      <a:ext cx="2720719" cy="1980000"/>
+                    </a:xfrm>
+                    <a:prstGeom prst="rect">
+                      <a:avLst/>
+                    </a:prstGeom>
+                    <a:noFill/>
+                    <a:ln>
+                      <a:solidFill>
+                        <a:schemeClr val="tx1"/>
+                      </a:solidFill>
+                    </a:ln>
+                  </pic:spPr>
+                </pic:pic>
+              </a:graphicData>
+            </a:graphic>
+          </wp:inline>
+        </w:drawing>
+      </w:r>
+    </w:p>
+    <w:p>
+      <w:pPr>
+        <w:pStyle w:val="Caption"/>
+        <w:rPr>
+          <w:lang w:val="en-US"/>
+        </w:rPr>
+      </w:pPr>
+      <w:bookmarkStart w:id="9" w:name="_Ref104887540"/>
+      <w:r>
+        <w:t xml:space="preserve">Gambar </w:t>
+      </w:r>
+      <w:r>
+        <w:fldChar w:fldCharType="begin"/>
+      </w:r>
+      <w:r>
+        <w:instrText xml:space="preserve"> STYLEREF 1 \s </w:instrText>
+      </w:r>
+      <w:r>
+        <w:fldChar w:fldCharType="separate"/>
+      </w:r>
+      <w:r>
+        <w:rPr>
+          <w:noProof/>
+        </w:rPr>
+        <w:t>5</w:t>
+      </w:r>
+      <w:r>
+        <w:fldChar w:fldCharType="end"/>
+      </w:r>
+      <w:r>
+        <w:t>.</w:t>
+      </w:r>
+      <w:r>
+        <w:fldChar w:fldCharType="begin"/>
+      </w:r>
+      <w:r>
+        <w:instrText xml:space="preserve"> SEQ Gambar \* ARABIC \s 1 </w:instrText>
+      </w:r>
+      <w:r>
+        <w:fldChar w:fldCharType="separate"/>
+      </w:r>
+      <w:r>
+        <w:rPr>
+          <w:noProof/>
+        </w:rPr>
+        <w:t>2</w:t>
+      </w:r>
+      <w:r>
+        <w:fldChar w:fldCharType="end"/>
+      </w:r>
+      <w:bookmarkEnd w:id="9"/>
+      <w:r>
+        <w:br/>
+      </w:r>
+      <w:r>
+        <w:rPr>
+          <w:lang w:val="en-US"/>
+        </w:rPr>
+        <w:t>Hasil Uji Coba Learning Rate</w:t>
+      </w:r>
+    </w:p>
+    <w:p>
+      <w:pPr>
+        <w:rPr>
+          <w:lang w:val="en-US"/>
+        </w:rPr>
+      </w:pPr>
+    </w:p>
+    <w:p>
+      <w:pPr>
+        <w:pStyle w:val="Heading3"/>
+        <w:rPr>
+          <w:lang w:val="en-US"/>
+        </w:rPr>
+      </w:pPr>
+      <w:r>
+        <w:rPr>
+          <w:lang w:val="en-US"/>
+        </w:rPr>
+        <w:lastRenderedPageBreak/>
+        <w:t>Pengaruh Gradient Norm</w:t>
+      </w:r>
+    </w:p>
+    <w:p>
+      <w:pPr>
+        <w:rPr>
+          <w:lang w:val="en-US"/>
+        </w:rPr>
+      </w:pPr>
+      <w:r>
+        <w:rPr>
+          <w:lang w:val="en-US"/>
+        </w:rPr>
+        <w:t xml:space="preserve">Uji coba berikutnya </w:t>
+      </w:r>
+      <w:r>
+        <w:rPr>
+          <w:lang w:val="en-US"/>
+        </w:rPr>
+        <w:t xml:space="preserve">adalah </w:t>
+      </w:r>
+      <w:r>
+        <w:rPr>
+          <w:lang w:val="en-US"/>
+        </w:rPr>
+        <w:t xml:space="preserve">perubahan nilai </w:t>
+      </w:r>
+      <w:r>
+        <w:rPr>
+          <w:lang w:val="en-US"/>
+        </w:rPr>
+        <w:t>gradient norm</w:t>
+      </w:r>
+      <w:r>
+        <w:rPr>
+          <w:lang w:val="en-US"/>
+        </w:rPr>
+        <w:t xml:space="preserve">. Nilai yang </w:t>
+      </w:r>
+      <w:r>
+        <w:rPr>
+          <w:lang w:val="en-US"/>
+        </w:rPr>
+        <w:t xml:space="preserve">akan </w:t>
+      </w:r>
+      <w:r>
+        <w:rPr>
+          <w:lang w:val="en-US"/>
+        </w:rPr>
+        <w:t xml:space="preserve">di uji coba adalah </w:t>
+      </w:r>
+      <w:r>
+        <w:rPr>
+          <w:lang w:val="en-US"/>
+        </w:rPr>
+        <w:t>1.0</w:t>
+      </w:r>
+      <w:r>
+        <w:rPr>
+          <w:lang w:val="en-US"/>
+        </w:rPr>
+        <w:t xml:space="preserve"> (nilai default)</w:t>
+      </w:r>
+      <w:r>
+        <w:rPr>
+          <w:lang w:val="en-US"/>
+        </w:rPr>
+        <w:t>, 5.0, 7.0</w:t>
+      </w:r>
+      <w:r>
+        <w:rPr>
+          <w:lang w:val="en-US"/>
+        </w:rPr>
+        <w:t xml:space="preserve"> dan h</w:t>
+      </w:r>
+      <w:r>
+        <w:rPr>
+          <w:lang w:val="en-US"/>
+        </w:rPr>
+        <w:t xml:space="preserve">yperparameter lainnya mengikuti nilai default </w:t>
+      </w:r>
+      <w:r>
+        <w:rPr>
+          <w:lang w:val="en-US"/>
+        </w:rPr>
+        <w:t xml:space="preserve">pada </w:t>
+      </w:r>
+      <w:r>
+        <w:rPr>
+          <w:lang w:val="en-US"/>
+        </w:rPr>
+        <w:t xml:space="preserve">uji coba ini. </w:t>
+      </w:r>
+      <w:r>
+        <w:rPr>
+          <w:lang w:val="en-US"/>
+        </w:rPr>
+        <w:fldChar w:fldCharType="begin"/>
+      </w:r>
+      <w:r>
+        <w:rPr>
+          <w:lang w:val="en-US"/>
+        </w:rPr>
+        <w:instrText xml:space="preserve"> REF _Ref104888079 \h </w:instrText>
+      </w:r>
+      <w:r>
+        <w:rPr>
+          <w:lang w:val="en-US"/>
+        </w:rPr>
+      </w:r>
+      <w:r>
+        <w:rPr>
+          <w:lang w:val="en-US"/>
+        </w:rPr>
+        <w:fldChar w:fldCharType="separate"/>
+      </w:r>
+      <w:r>
+        <w:t xml:space="preserve">Gambar </w:t>
+      </w:r>
+      <w:r>
+        <w:rPr>
+          <w:noProof/>
+        </w:rPr>
+        <w:t>5</w:t>
+      </w:r>
+      <w:r>
+        <w:t>.</w:t>
+      </w:r>
+      <w:r>
+        <w:rPr>
+          <w:noProof/>
+        </w:rPr>
+        <w:t>3</w:t>
+      </w:r>
+      <w:r>
+        <w:rPr>
+          <w:lang w:val="en-US"/>
+        </w:rPr>
+        <w:fldChar w:fldCharType="end"/>
+      </w:r>
+      <w:r>
+        <w:rPr>
+          <w:lang w:val="en-US"/>
+        </w:rPr>
+        <w:t xml:space="preserve"> </w:t>
+      </w:r>
+      <w:r>
+        <w:rPr>
+          <w:lang w:val="en-US"/>
+        </w:rPr>
+        <w:t>menunjukkan hasil dari uji coba dengan</w:t>
+      </w:r>
+      <w:r>
+        <w:rPr>
+          <w:lang w:val="en-US"/>
+        </w:rPr>
+        <w:t xml:space="preserve"> perubahan</w:t>
+      </w:r>
+      <w:r>
+        <w:rPr>
+          <w:lang w:val="en-US"/>
+        </w:rPr>
+        <w:t xml:space="preserve"> yang muncul </w:t>
+      </w:r>
+      <w:r>
+        <w:rPr>
+          <w:lang w:val="en-US"/>
+        </w:rPr>
+        <w:t xml:space="preserve">adalah dari nilai 1,0 </w:t>
+      </w:r>
+      <w:r>
+        <w:rPr>
+          <w:lang w:val="en-US"/>
+        </w:rPr>
+        <w:t>menuju 5</w:t>
+      </w:r>
+      <w:r>
+        <w:rPr>
+          <w:lang w:val="en-US"/>
+        </w:rPr>
+        <w:t>,0</w:t>
+      </w:r>
+      <w:r>
+        <w:rPr>
+          <w:lang w:val="en-US"/>
+        </w:rPr>
+        <w:t xml:space="preserve">, </w:t>
+      </w:r>
+      <w:r>
+        <w:rPr>
+          <w:lang w:val="en-US"/>
+        </w:rPr>
+        <w:t xml:space="preserve">terjadi </w:t>
+      </w:r>
+      <w:r>
+        <w:rPr>
+          <w:lang w:val="en-US"/>
+        </w:rPr>
+        <w:t>sekitar 2</w:t>
+      </w:r>
+      <w:r>
+        <w:rPr>
+          <w:lang w:val="en-US"/>
+        </w:rPr>
+        <w:t>% (</w:t>
+      </w:r>
+      <w:r>
+        <w:rPr>
+          <w:lang w:val="en-US"/>
+        </w:rPr>
+        <w:t>62.82</w:t>
+      </w:r>
+      <w:r>
+        <w:rPr>
+          <w:lang w:val="en-US"/>
+        </w:rPr>
+        <w:t xml:space="preserve"> dan </w:t>
+      </w:r>
+      <w:r>
+        <w:rPr>
+          <w:lang w:val="en-US"/>
+        </w:rPr>
+        <w:t>64.07</w:t>
+      </w:r>
+      <w:r>
+        <w:rPr>
+          <w:lang w:val="en-US"/>
+        </w:rPr>
+        <w:t>).</w:t>
+      </w:r>
+      <w:r>
+        <w:rPr>
+          <w:lang w:val="en-US"/>
+        </w:rPr>
+        <w:t xml:space="preserve"> Tetapi saat nilai dari gradient norm dinaikkan, akurasi mengalami penuruan sebanyak 7% sehingga dapat dikatakan perubahan jika gradient norm dinaikkan mengalami perubaha signifikan namun penuruan.</w:t>
+      </w:r>
+      <w:r>
+        <w:rPr>
+          <w:lang w:val="en-US"/>
+        </w:rPr>
+        <w:t xml:space="preserve"> </w:t>
+      </w:r>
+    </w:p>
+    <w:p/>
+    <w:p>
+      <w:pPr>
+        <w:keepNext/>
+        <w:spacing w:line="240" w:lineRule="auto"/>
+        <w:ind w:firstLine="0"/>
+        <w:jc w:val="center"/>
+      </w:pPr>
+      <w:r>
+        <w:rPr>
+          <w:noProof/>
+        </w:rPr>
+        <w:drawing>
+          <wp:inline distT="0" distB="0" distL="0" distR="0" wp14:anchorId="027C8456" wp14:editId="62244447">
+            <wp:extent cx="2720719" cy="1980000"/>
+            <wp:effectExtent l="19050" t="19050" r="22860" b="20320"/>
+            <wp:docPr id="14" name="Picture 14"/>
+            <wp:cNvGraphicFramePr>
+              <a:graphicFrameLocks xmlns:a="http://schemas.openxmlformats.org/drawingml/2006/main" noChangeAspect="1"/>
+            </wp:cNvGraphicFramePr>
+            <a:graphic xmlns:a="http://schemas.openxmlformats.org/drawingml/2006/main">
+              <a:graphicData uri="http://schemas.openxmlformats.org/drawingml/2006/picture">
+                <pic:pic xmlns:pic="http://schemas.openxmlformats.org/drawingml/2006/picture">
+                  <pic:nvPicPr>
+                    <pic:cNvPr id="0" name="Picture 30"/>
+                    <pic:cNvPicPr>
+                      <a:picLocks noChangeAspect="1" noChangeArrowheads="1"/>
+                    </pic:cNvPicPr>
+                  </pic:nvPicPr>
+                  <pic:blipFill>
+                    <a:blip r:embed="rId10">
+                      <a:extLst>
+                        <a:ext uri="{28A0092B-C50C-407E-A947-70E740481C1C}">
+                          <a14:useLocalDpi xmlns:a14="http://schemas.microsoft.com/office/drawing/2010/main" val="0"/>
+                        </a:ext>
+                      </a:extLst>
+                    </a:blip>
+                    <a:srcRect/>
+                    <a:stretch>
+                      <a:fillRect/>
+                    </a:stretch>
+                  </pic:blipFill>
+                  <pic:spPr bwMode="auto">
+                    <a:xfrm>
+                      <a:off x="0" y="0"/>
+                      <a:ext cx="2720719" cy="1980000"/>
+                    </a:xfrm>
+                    <a:prstGeom prst="rect">
+                      <a:avLst/>
+                    </a:prstGeom>
+                    <a:noFill/>
+                    <a:ln>
+                      <a:solidFill>
+                        <a:schemeClr val="tx1"/>
+                      </a:solidFill>
+                    </a:ln>
+                  </pic:spPr>
+                </pic:pic>
+              </a:graphicData>
+            </a:graphic>
+          </wp:inline>
+        </w:drawing>
+      </w:r>
+    </w:p>
+    <w:p>
+      <w:pPr>
+        <w:pStyle w:val="Caption"/>
+        <w:rPr>
+          <w:lang w:val="en-US"/>
+        </w:rPr>
+      </w:pPr>
+      <w:bookmarkStart w:id="10" w:name="_Ref104888079"/>
+      <w:r>
+        <w:t xml:space="preserve">Gambar </w:t>
+      </w:r>
+      <w:r>
+        <w:fldChar w:fldCharType="begin"/>
+      </w:r>
+      <w:r>
+        <w:instrText xml:space="preserve"> STYLEREF 1 \s </w:instrText>
+      </w:r>
+      <w:r>
+        <w:fldChar w:fldCharType="separate"/>
+      </w:r>
+      <w:r>
+        <w:rPr>
+          <w:noProof/>
+        </w:rPr>
+        <w:t>5</w:t>
+      </w:r>
+      <w:r>
+        <w:fldChar w:fldCharType="end"/>
+      </w:r>
+      <w:r>
+        <w:t>.</w:t>
+      </w:r>
+      <w:r>
+        <w:fldChar w:fldCharType="begin"/>
+      </w:r>
+      <w:r>
+        <w:instrText xml:space="preserve"> SEQ Gambar \* ARABIC \s 1 </w:instrText>
+      </w:r>
+      <w:r>
+        <w:fldChar w:fldCharType="separate"/>
+      </w:r>
+      <w:r>
+        <w:rPr>
+          <w:noProof/>
+        </w:rPr>
+        <w:t>3</w:t>
+      </w:r>
+      <w:r>
+        <w:fldChar w:fldCharType="end"/>
+      </w:r>
+      <w:bookmarkEnd w:id="10"/>
+      <w:r>
+        <w:br/>
+      </w:r>
+      <w:r>
+        <w:rPr>
+          <w:lang w:val="en-US"/>
+        </w:rPr>
+        <w:t xml:space="preserve">Hasil Uji Coba </w:t>
+      </w:r>
+      <w:r>
+        <w:rPr>
+          <w:lang w:val="en-US"/>
+        </w:rPr>
+        <w:t>Gradient Norm</w:t>
+      </w:r>
+    </w:p>
+    <w:p>
+      <w:pPr>
+        <w:rPr>
+          <w:lang w:val="en-US"/>
+        </w:rPr>
+      </w:pPr>
+    </w:p>
+    <w:p>
+      <w:pPr>
+        <w:pStyle w:val="Heading3"/>
+        <w:rPr>
+          <w:lang w:val="en-US"/>
+        </w:rPr>
+      </w:pPr>
+      <w:r>
+        <w:rPr>
+          <w:lang w:val="en-US"/>
+        </w:rPr>
+        <w:t>Pengaruh Dropout</w:t>
+      </w:r>
+    </w:p>
+    <w:p>
+      <w:pPr>
+        <w:rPr>
+          <w:lang w:val="en-US"/>
+        </w:rPr>
+      </w:pPr>
+      <w:r>
+        <w:rPr>
+          <w:lang w:val="en-US"/>
+        </w:rPr>
+        <w:t xml:space="preserve">Uji coba </w:t>
+      </w:r>
+      <w:r>
+        <w:rPr>
+          <w:lang w:val="en-US"/>
+        </w:rPr>
+        <w:t>terakhir</w:t>
+      </w:r>
+      <w:r>
+        <w:rPr>
+          <w:lang w:val="en-US"/>
+        </w:rPr>
+        <w:t xml:space="preserve"> adalah perubahan hyperparameter </w:t>
+      </w:r>
+      <w:r>
+        <w:rPr>
+          <w:lang w:val="en-US"/>
+        </w:rPr>
+        <w:t>nilai dropout yang akan dilakukan kepada tiga variabel berbeda seperti yang dijelaskan</w:t>
+      </w:r>
+      <w:r>
+        <w:rPr>
+          <w:lang w:val="en-US"/>
+        </w:rPr>
+        <w:t xml:space="preserve"> (</w:t>
+      </w:r>
+      <w:r>
+        <w:rPr>
+          <w:lang w:val="en-US"/>
+        </w:rPr>
+        <w:t>prop_drop</w:t>
+      </w:r>
+      <w:r>
+        <w:rPr>
+          <w:lang w:val="en-US"/>
+        </w:rPr>
+        <w:t xml:space="preserve">, </w:t>
+      </w:r>
+      <w:r>
+        <w:rPr>
+          <w:lang w:val="en-US"/>
+        </w:rPr>
+        <w:t>lstm_drop</w:t>
+      </w:r>
+      <w:r>
+        <w:rPr>
+          <w:lang w:val="en-US"/>
+        </w:rPr>
+        <w:t xml:space="preserve"> dan </w:t>
+      </w:r>
+      <w:r>
+        <w:rPr>
+          <w:lang w:val="en-US"/>
+        </w:rPr>
+        <w:t>char_lstm_drop</w:t>
+      </w:r>
+      <w:r>
+        <w:rPr>
+          <w:lang w:val="en-US"/>
+        </w:rPr>
+        <w:t>)</w:t>
+      </w:r>
+      <w:r>
+        <w:rPr>
+          <w:lang w:val="en-US"/>
+        </w:rPr>
+        <w:t xml:space="preserve">. Nilai </w:t>
+      </w:r>
+      <w:r>
+        <w:rPr>
+          <w:lang w:val="en-US"/>
+        </w:rPr>
+        <w:t xml:space="preserve">drouput </w:t>
+      </w:r>
+      <w:r>
+        <w:rPr>
+          <w:lang w:val="en-US"/>
+        </w:rPr>
+        <w:t xml:space="preserve">yang di uji coba adalah </w:t>
+      </w:r>
+      <w:r>
+        <w:rPr>
+          <w:lang w:val="en-US"/>
+        </w:rPr>
+        <w:t xml:space="preserve">nilai </w:t>
+      </w:r>
+      <w:r>
+        <w:rPr>
+          <w:lang w:val="en-US"/>
+        </w:rPr>
+        <w:t>0</w:t>
+      </w:r>
+      <w:r>
+        <w:rPr>
+          <w:lang w:val="en-US"/>
+        </w:rPr>
+        <w:t>.</w:t>
+      </w:r>
+      <w:r>
+        <w:rPr>
+          <w:lang w:val="en-US"/>
+        </w:rPr>
+        <w:t>1</w:t>
+      </w:r>
+      <w:r>
+        <w:rPr>
+          <w:lang w:val="en-US"/>
+        </w:rPr>
+        <w:t xml:space="preserve"> (nilai default)</w:t>
+      </w:r>
+      <w:r>
+        <w:rPr>
+          <w:lang w:val="en-US"/>
+        </w:rPr>
+        <w:t>, 0</w:t>
+      </w:r>
+      <w:r>
+        <w:rPr>
+          <w:lang w:val="en-US"/>
+        </w:rPr>
+        <w:t>.</w:t>
+      </w:r>
+      <w:r>
+        <w:rPr>
+          <w:lang w:val="en-US"/>
+        </w:rPr>
+        <w:t>3, 0</w:t>
+      </w:r>
+      <w:r>
+        <w:rPr>
+          <w:lang w:val="en-US"/>
+        </w:rPr>
+        <w:t>.</w:t>
+      </w:r>
+      <w:r>
+        <w:rPr>
+          <w:lang w:val="en-US"/>
+        </w:rPr>
+        <w:t>5</w:t>
+      </w:r>
+      <w:r>
+        <w:rPr>
+          <w:lang w:val="en-US"/>
+        </w:rPr>
+        <w:t xml:space="preserve">. Hyperparameter lainnya akan mengikuti nilai default selama uji coba ini dilakukan. </w:t>
+      </w:r>
+      <w:r>
+        <w:rPr>
+          <w:lang w:val="en-US"/>
+        </w:rPr>
+        <w:fldChar w:fldCharType="begin"/>
+      </w:r>
+      <w:r>
+        <w:rPr>
+          <w:lang w:val="en-US"/>
+        </w:rPr>
+        <w:instrText xml:space="preserve"> REF _Ref104889325 \h </w:instrText>
+      </w:r>
+      <w:r>
+        <w:rPr>
+          <w:lang w:val="en-US"/>
+        </w:rPr>
+      </w:r>
+      <w:r>
+        <w:rPr>
+          <w:lang w:val="en-US"/>
+        </w:rPr>
+        <w:fldChar w:fldCharType="separate"/>
+      </w:r>
+      <w:r>
+        <w:t xml:space="preserve">Gambar </w:t>
+      </w:r>
+      <w:r>
+        <w:rPr>
+          <w:noProof/>
+        </w:rPr>
+        <w:t>5</w:t>
+      </w:r>
+      <w:r>
+        <w:t>.</w:t>
+      </w:r>
+      <w:r>
+        <w:rPr>
+          <w:noProof/>
+        </w:rPr>
+        <w:t>4</w:t>
+      </w:r>
+      <w:r>
+        <w:rPr>
+          <w:lang w:val="en-US"/>
+        </w:rPr>
+        <w:fldChar w:fldCharType="end"/>
+      </w:r>
+      <w:r>
+        <w:rPr>
+          <w:lang w:val="en-US"/>
+        </w:rPr>
+        <w:t xml:space="preserve"> </w:t>
+      </w:r>
+      <w:r>
+        <w:rPr>
+          <w:lang w:val="en-US"/>
+        </w:rPr>
+        <w:t xml:space="preserve">menunjukkan hasil dari uji coba </w:t>
+      </w:r>
+      <w:r>
+        <w:rPr>
+          <w:lang w:val="en-US"/>
+        </w:rPr>
+        <w:t>perubahan nilai dropout</w:t>
+      </w:r>
+      <w:r>
+        <w:rPr>
+          <w:lang w:val="en-US"/>
+        </w:rPr>
+        <w:t xml:space="preserve"> dan hasil dari </w:t>
+      </w:r>
+      <w:r>
+        <w:rPr>
+          <w:lang w:val="en-US"/>
+        </w:rPr>
+        <w:t>perubahan</w:t>
+      </w:r>
+      <w:r>
+        <w:rPr>
+          <w:lang w:val="en-US"/>
+        </w:rPr>
+        <w:t>nya</w:t>
+      </w:r>
+      <w:r>
+        <w:rPr>
+          <w:lang w:val="en-US"/>
+        </w:rPr>
+        <w:t xml:space="preserve"> </w:t>
+      </w:r>
+      <w:r>
+        <w:rPr>
+          <w:lang w:val="en-US"/>
+        </w:rPr>
+        <w:t xml:space="preserve">tidak </w:t>
+      </w:r>
+      <w:r>
+        <w:rPr>
+          <w:lang w:val="en-US"/>
+        </w:rPr>
+        <w:t xml:space="preserve">signifikan </w:t>
+      </w:r>
+      <w:r>
+        <w:rPr>
+          <w:lang w:val="en-US"/>
+        </w:rPr>
+        <w:t>dengan perubahan F1 Score yang tidak</w:t>
+      </w:r>
+      <w:r>
+        <w:rPr>
+          <w:lang w:val="en-US"/>
+        </w:rPr>
+        <w:t xml:space="preserve"> lebih dari 1%</w:t>
+      </w:r>
+      <w:r>
+        <w:rPr>
+          <w:lang w:val="en-US"/>
+        </w:rPr>
+        <w:t xml:space="preserve"> (</w:t>
+      </w:r>
+      <w:r>
+        <w:rPr>
+          <w:lang w:val="en-US"/>
+        </w:rPr>
+        <w:t xml:space="preserve">akurasi </w:t>
+      </w:r>
+      <w:r>
+        <w:rPr>
+          <w:lang w:val="en-US"/>
+        </w:rPr>
+        <w:t xml:space="preserve">training </w:t>
+      </w:r>
+      <w:r>
+        <w:rPr>
+          <w:lang w:val="en-US"/>
+        </w:rPr>
+        <w:t xml:space="preserve">adalah </w:t>
+      </w:r>
+      <w:r>
+        <w:rPr>
+          <w:lang w:val="en-US"/>
+        </w:rPr>
+        <w:t>62.82, 62.46, 62.95</w:t>
+      </w:r>
+      <w:r>
+        <w:rPr>
+          <w:lang w:val="en-US"/>
+        </w:rPr>
+        <w:t>)</w:t>
+      </w:r>
+      <w:r>
+        <w:rPr>
+          <w:lang w:val="en-US"/>
+        </w:rPr>
+        <w:t xml:space="preserve">. </w:t>
+      </w:r>
+      <w:r>
+        <w:rPr>
+          <w:lang w:val="en-US"/>
+        </w:rPr>
+        <w:t>Perbandingan dengan akurasi test juga tidak beda jauh</w:t>
+      </w:r>
+      <w:r>
+        <w:rPr>
+          <w:lang w:val="en-US"/>
+        </w:rPr>
+        <w:t xml:space="preserve"> (</w:t>
+      </w:r>
+      <w:r>
+        <w:rPr>
+          <w:lang w:val="en-US"/>
+        </w:rPr>
+        <w:t>62.7,</w:t>
+      </w:r>
+      <w:r>
+        <w:rPr>
+          <w:lang w:val="en-US"/>
+        </w:rPr>
+        <w:t xml:space="preserve"> </w:t>
+      </w:r>
+      <w:r>
+        <w:rPr>
+          <w:lang w:val="en-US"/>
+        </w:rPr>
+        <w:t>62.44,</w:t>
+      </w:r>
+      <w:r>
+        <w:rPr>
+          <w:lang w:val="en-US"/>
+        </w:rPr>
+        <w:t xml:space="preserve"> dan </w:t>
+      </w:r>
+      <w:r>
+        <w:rPr>
+          <w:lang w:val="en-US"/>
+        </w:rPr>
+        <w:t>62.6</w:t>
+      </w:r>
+      <w:r>
+        <w:rPr>
+          <w:lang w:val="en-US"/>
+        </w:rPr>
+        <w:t>)</w:t>
+      </w:r>
+      <w:r>
+        <w:rPr>
+          <w:lang w:val="en-US"/>
+        </w:rPr>
+        <w:t xml:space="preserve">. </w:t>
+      </w:r>
+      <w:r>
+        <w:rPr>
+          <w:lang w:val="en-US"/>
+        </w:rPr>
+        <w:t xml:space="preserve">Kesimpulan untuk pengaruh </w:t>
+      </w:r>
+      <w:r>
+        <w:rPr>
+          <w:lang w:val="en-US"/>
+        </w:rPr>
+        <w:t xml:space="preserve">perubahan ketiga variabel dropout </w:t>
+      </w:r>
+      <w:r>
+        <w:rPr>
+          <w:lang w:val="en-US"/>
+        </w:rPr>
+        <w:t xml:space="preserve">adalah mempengaruh tidak signifikan (kurang </w:t>
+      </w:r>
+      <w:r>
+        <w:rPr>
+          <w:lang w:val="en-US"/>
+        </w:rPr>
+        <w:t>dari 1</w:t>
+      </w:r>
+      <w:r>
+        <w:rPr>
+          <w:lang w:val="en-US"/>
+        </w:rPr>
+        <w:t>%).</w:t>
+      </w:r>
+    </w:p>
+    <w:p>
+      <w:pPr>
+        <w:rPr>
+          <w:lang w:val="en-US"/>
+        </w:rPr>
+      </w:pPr>
+    </w:p>
+    <w:p>
+      <w:pPr>
+        <w:keepNext/>
+        <w:spacing w:line="240" w:lineRule="auto"/>
+        <w:ind w:firstLine="0"/>
+        <w:jc w:val="center"/>
+      </w:pPr>
+      <w:r>
+        <w:rPr>
+          <w:noProof/>
+        </w:rPr>
+        <w:lastRenderedPageBreak/>
+        <w:drawing>
+          <wp:inline distT="0" distB="0" distL="0" distR="0" wp14:anchorId="1C943E3A" wp14:editId="65EA0980">
+            <wp:extent cx="2791942" cy="1980000"/>
+            <wp:effectExtent l="19050" t="19050" r="27940" b="20320"/>
+            <wp:docPr id="12" name="Picture 12"/>
+            <wp:cNvGraphicFramePr>
+              <a:graphicFrameLocks xmlns:a="http://schemas.openxmlformats.org/drawingml/2006/main" noChangeAspect="1"/>
+            </wp:cNvGraphicFramePr>
+            <a:graphic xmlns:a="http://schemas.openxmlformats.org/drawingml/2006/main">
+              <a:graphicData uri="http://schemas.openxmlformats.org/drawingml/2006/picture">
+                <pic:pic xmlns:pic="http://schemas.openxmlformats.org/drawingml/2006/picture">
+                  <pic:nvPicPr>
+                    <pic:cNvPr id="0" name="Picture 23"/>
+                    <pic:cNvPicPr>
+                      <a:picLocks noChangeAspect="1" noChangeArrowheads="1"/>
+                    </pic:cNvPicPr>
+                  </pic:nvPicPr>
+                  <pic:blipFill>
+                    <a:blip r:embed="rId11">
+                      <a:extLst>
+                        <a:ext uri="{28A0092B-C50C-407E-A947-70E740481C1C}">
+                          <a14:useLocalDpi xmlns:a14="http://schemas.microsoft.com/office/drawing/2010/main" val="0"/>
+                        </a:ext>
+                      </a:extLst>
+                    </a:blip>
+                    <a:srcRect/>
+                    <a:stretch>
+                      <a:fillRect/>
+                    </a:stretch>
+                  </pic:blipFill>
+                  <pic:spPr bwMode="auto">
+                    <a:xfrm>
+                      <a:off x="0" y="0"/>
+                      <a:ext cx="2791942" cy="1980000"/>
+                    </a:xfrm>
+                    <a:prstGeom prst="rect">
+                      <a:avLst/>
+                    </a:prstGeom>
+                    <a:noFill/>
+                    <a:ln>
+                      <a:solidFill>
+                        <a:schemeClr val="tx1"/>
+                      </a:solidFill>
+                    </a:ln>
+                  </pic:spPr>
+                </pic:pic>
+              </a:graphicData>
+            </a:graphic>
+          </wp:inline>
+        </w:drawing>
+      </w:r>
+    </w:p>
+    <w:p>
+      <w:pPr>
+        <w:pStyle w:val="Caption"/>
+        <w:rPr>
+          <w:lang w:val="en-US"/>
+        </w:rPr>
+      </w:pPr>
+      <w:bookmarkStart w:id="11" w:name="_Ref104889325"/>
+      <w:r>
+        <w:t xml:space="preserve">Gambar </w:t>
+      </w:r>
+      <w:r>
+        <w:fldChar w:fldCharType="begin"/>
+      </w:r>
+      <w:r>
+        <w:instrText xml:space="preserve"> STYLEREF 1 \s </w:instrText>
+      </w:r>
+      <w:r>
+        <w:fldChar w:fldCharType="separate"/>
+      </w:r>
+      <w:r>
+        <w:rPr>
+          <w:noProof/>
+        </w:rPr>
+        <w:t>5</w:t>
+      </w:r>
+      <w:r>
+        <w:fldChar w:fldCharType="end"/>
+      </w:r>
+      <w:r>
+        <w:t>.</w:t>
+      </w:r>
+      <w:r>
+        <w:fldChar w:fldCharType="begin"/>
+      </w:r>
+      <w:r>
+        <w:instrText xml:space="preserve"> SEQ Gambar \* ARABIC \s 1 </w:instrText>
+      </w:r>
+      <w:r>
+        <w:fldChar w:fldCharType="separate"/>
+      </w:r>
+      <w:r>
+        <w:rPr>
+          <w:noProof/>
+        </w:rPr>
+        <w:t>4</w:t>
+      </w:r>
+      <w:r>
+        <w:fldChar w:fldCharType="end"/>
+      </w:r>
+      <w:bookmarkEnd w:id="11"/>
+      <w:r>
+        <w:br/>
+      </w:r>
+      <w:r>
+        <w:rPr>
+          <w:lang w:val="en-US"/>
+        </w:rPr>
+        <w:t>Hasil Uji Coba Dropout</w:t>
+      </w:r>
+    </w:p>
+    <w:p>
+      <w:pPr>
+        <w:rPr>
+          <w:lang w:val="en-US"/>
+        </w:rPr>
+      </w:pPr>
+    </w:p>
+    <w:p>
+      <w:pPr>
+        <w:pStyle w:val="Heading2"/>
+      </w:pPr>
+      <w:r>
+        <w:t xml:space="preserve">Uji Coba </w:t>
+      </w:r>
+      <w:r>
+        <w:rPr>
+          <w:lang w:val="en-US"/>
+        </w:rPr>
+        <w:t>Neural Layered Model</w:t>
+      </w:r>
+      <w:r>
+        <w:t xml:space="preserve"> pada Nested NER</w:t>
+      </w:r>
+    </w:p>
+    <w:p>
+      <w:pPr>
+        <w:rPr>
+          <w:lang w:val="en-US"/>
+        </w:rPr>
+      </w:pPr>
+      <w:r>
+        <w:rPr>
+          <w:lang w:val="en-US"/>
+        </w:rPr>
+        <w:t>Neural Layered Model</w:t>
+      </w:r>
+      <w:r>
+        <w:t xml:space="preserve"> </w:t>
+      </w:r>
+      <w:r>
+        <w:rPr>
+          <w:lang w:val="en-US"/>
+        </w:rPr>
+        <w:t xml:space="preserve">adalah metode tugas akhir </w:t>
+      </w:r>
+      <w:r>
+        <w:t>Georgia Nikita (218116685)</w:t>
+      </w:r>
+      <w:r>
+        <w:rPr>
+          <w:rStyle w:val="FootnoteReference"/>
+        </w:rPr>
+        <w:footnoteReference w:id="2"/>
+      </w:r>
+      <w:r>
+        <w:t>.</w:t>
+      </w:r>
+      <w:r>
+        <w:rPr>
+          <w:lang w:val="en-US"/>
+        </w:rPr>
+        <w:t xml:space="preserve"> </w:t>
+      </w:r>
+      <w:r>
+        <w:rPr>
+          <w:lang w:val="en-US"/>
+        </w:rPr>
+        <w:t>Pada Neural Layered Model ini terdapat flat NER layer yang terdiri dari bidirectional LSTM dan CRF</w:t>
+      </w:r>
+      <w:r>
+        <w:rPr>
+          <w:lang w:val="en-US"/>
+        </w:rPr>
+        <w:t>.</w:t>
+      </w:r>
+      <w:r>
+        <w:rPr>
+          <w:lang w:val="en-US"/>
+        </w:rPr>
+        <w:t xml:space="preserve"> Model ini menjadi pembanding karena asal dataset yang sama dengan tugas akhir ini. </w:t>
+      </w:r>
+      <w:r>
+        <w:rPr>
+          <w:lang w:val="en-US"/>
+        </w:rPr>
+        <w:t xml:space="preserve">Konfigurasi dari tugas akhir </w:t>
+      </w:r>
+      <w:r>
+        <w:t>Georgia Nikita</w:t>
+      </w:r>
+      <w:r>
+        <w:rPr>
+          <w:lang w:val="en-US"/>
+        </w:rPr>
+        <w:t xml:space="preserve"> tidak akan diubah kecuali jumlah epoch sesuai dengan tugas akhir ini yaitu 30 epoch. </w:t>
+      </w:r>
+      <w:r>
+        <w:rPr>
+          <w:lang w:val="en-US"/>
+        </w:rPr>
+        <w:t xml:space="preserve">Berdasarkan uji coba </w:t>
+      </w:r>
+      <w:r>
+        <w:rPr>
+          <w:lang w:val="en-US"/>
+        </w:rPr>
+        <w:t xml:space="preserve">oleh Georgia Nikita </w:t>
+      </w:r>
+      <w:r>
+        <w:rPr>
+          <w:lang w:val="en-US"/>
+        </w:rPr>
+        <w:t>yang telah dilakukan disimpulkan bahwa Neural Layered Model akan menghasilkan F1-score rata-rata tertinggi sebesar 87,57%</w:t>
+      </w:r>
+      <w:r>
+        <w:rPr>
+          <w:lang w:val="en-US"/>
+        </w:rPr>
+        <w:t xml:space="preserve">. </w:t>
+      </w:r>
     </w:p>
     <w:sectPr>
-      <w:headerReference w:type="default" r:id="rId8"/>
-      <w:footerReference w:type="default" r:id="rId9"/>
-      <w:footerReference w:type="first" r:id="rId10"/>
+      <w:headerReference w:type="even" r:id="rId12"/>
+      <w:headerReference w:type="default" r:id="rId13"/>
+      <w:footerReference w:type="even" r:id="rId14"/>
+      <w:footerReference w:type="default" r:id="rId15"/>
+      <w:headerReference w:type="first" r:id="rId16"/>
+      <w:footerReference w:type="first" r:id="rId17"/>
       <w:pgSz w:w="11907" w:h="16840" w:code="9"/>
       <w:pgMar w:top="2268" w:right="1701" w:bottom="1701" w:left="2268" w:header="1418" w:footer="851" w:gutter="0"/>
+      <w:pgNumType w:start="91"/>
       <w:cols w:space="720"/>
       <w:titlePg/>
       <w:docGrid w:linePitch="360"/>
@@ -735,6 +7606,16 @@
 </file>
 
 <file path=word/footer1.xml><?xml version="1.0" encoding="utf-8"?>
+<w:ftr xmlns:wpc="http://schemas.microsoft.com/office/word/2010/wordprocessingCanvas" xmlns:cx="http://schemas.microsoft.com/office/drawing/2014/chartex" xmlns:cx1="http://schemas.microsoft.com/office/drawing/2015/9/8/chartex" xmlns:cx2="http://schemas.microsoft.com/office/drawing/2015/10/21/chartex" xmlns:cx3="http://schemas.microsoft.com/office/drawing/2016/5/9/chartex" xmlns:cx4="http://schemas.microsoft.com/office/drawing/2016/5/10/chartex" xmlns:cx5="http://schemas.microsoft.com/office/drawing/2016/5/11/chartex" xmlns:cx6="http://schemas.microsoft.com/office/drawing/2016/5/12/chartex" xmlns:cx7="http://schemas.microsoft.com/office/drawing/2016/5/13/chartex" xmlns:cx8="http://schemas.microsoft.com/office/drawing/2016/5/14/chartex" xmlns:mc="http://schemas.openxmlformats.org/markup-compatibility/2006" xmlns:aink="http://schemas.microsoft.com/office/drawing/2016/ink" xmlns:am3d="http://schemas.microsoft.com/office/drawing/2017/model3d" xmlns:o="urn:schemas-microsoft-com:office:office" xmlns:r="http://schemas.openxmlformats.org/officeDocument/2006/relationships" xmlns:m="http://schemas.openxmlformats.org/officeDocument/2006/math" xmlns:v="urn:schemas-microsoft-com:vml" xmlns:wp14="http://schemas.microsoft.com/office/word/2010/wordprocessingDrawing" xmlns:wp="http://schemas.openxmlformats.org/drawingml/2006/wordprocessingDrawing" xmlns:w10="urn:schemas-microsoft-com:office:word" xmlns:w="http://schemas.openxmlformats.org/wordprocessingml/2006/main" xmlns:w14="http://schemas.microsoft.com/office/word/2010/wordml" xmlns:w15="http://schemas.microsoft.com/office/word/2012/wordml" xmlns:w16cex="http://schemas.microsoft.com/office/word/2018/wordml/cex" xmlns:w16cid="http://schemas.microsoft.com/office/word/2016/wordml/cid" xmlns:w16="http://schemas.microsoft.com/office/word/2018/wordml" xmlns:w16sdtdh="http://schemas.microsoft.com/office/word/2020/wordml/sdtdatahash" xmlns:w16se="http://schemas.microsoft.com/office/word/2015/wordml/symex" xmlns:wpg="http://schemas.microsoft.com/office/word/2010/wordprocessingGroup" xmlns:wpi="http://schemas.microsoft.com/office/word/2010/wordprocessingInk" xmlns:wne="http://schemas.microsoft.com/office/word/2006/wordml" xmlns:wps="http://schemas.microsoft.com/office/word/2010/wordprocessingShape" mc:Ignorable="w14 w15 w16se w16cid w16 w16cex w16sdtdh wp14">
+  <w:p>
+    <w:pPr>
+      <w:pStyle w:val="Footer"/>
+    </w:pPr>
+  </w:p>
+</w:ftr>
+</file>
+
+<file path=word/footer2.xml><?xml version="1.0" encoding="utf-8"?>
 <w:ftr xmlns:wpc="http://schemas.microsoft.com/office/word/2010/wordprocessingCanvas" xmlns:cx="http://schemas.microsoft.com/office/drawing/2014/chartex" xmlns:cx1="http://schemas.microsoft.com/office/drawing/2015/9/8/chartex" xmlns:cx2="http://schemas.microsoft.com/office/drawing/2015/10/21/chartex" xmlns:cx3="http://schemas.microsoft.com/office/drawing/2016/5/9/chartex" xmlns:cx4="http://schemas.microsoft.com/office/drawing/2016/5/10/chartex" xmlns:cx5="http://schemas.microsoft.com/office/drawing/2016/5/11/chartex" xmlns:cx6="http://schemas.microsoft.com/office/drawing/2016/5/12/chartex" xmlns:cx7="http://schemas.microsoft.com/office/drawing/2016/5/13/chartex" xmlns:cx8="http://schemas.microsoft.com/office/drawing/2016/5/14/chartex" xmlns:mc="http://schemas.openxmlformats.org/markup-compatibility/2006" xmlns:aink="http://schemas.microsoft.com/office/drawing/2016/ink" xmlns:am3d="http://schemas.microsoft.com/office/drawing/2017/model3d" xmlns:o="urn:schemas-microsoft-com:office:office" xmlns:r="http://schemas.openxmlformats.org/officeDocument/2006/relationships" xmlns:m="http://schemas.openxmlformats.org/officeDocument/2006/math" xmlns:v="urn:schemas-microsoft-com:vml" xmlns:wp14="http://schemas.microsoft.com/office/word/2010/wordprocessingDrawing" xmlns:wp="http://schemas.openxmlformats.org/drawingml/2006/wordprocessingDrawing" xmlns:w10="urn:schemas-microsoft-com:office:word" xmlns:w="http://schemas.openxmlformats.org/wordprocessingml/2006/main" xmlns:w14="http://schemas.microsoft.com/office/word/2010/wordml" xmlns:w15="http://schemas.microsoft.com/office/word/2012/wordml" xmlns:w16cex="http://schemas.microsoft.com/office/word/2018/wordml/cex" xmlns:w16cid="http://schemas.microsoft.com/office/word/2016/wordml/cid" xmlns:w16="http://schemas.microsoft.com/office/word/2018/wordml" xmlns:w16sdtdh="http://schemas.microsoft.com/office/word/2020/wordml/sdtdatahash" xmlns:w16se="http://schemas.microsoft.com/office/word/2015/wordml/symex" xmlns:wpg="http://schemas.microsoft.com/office/word/2010/wordprocessingGroup" xmlns:wpi="http://schemas.microsoft.com/office/word/2010/wordprocessingInk" xmlns:wne="http://schemas.microsoft.com/office/word/2006/wordml" xmlns:wps="http://schemas.microsoft.com/office/word/2010/wordprocessingShape" mc:Ignorable="w14 w15 w16se w16cid w16 w16cex w16sdtdh wp14">
   <w:p>
     <w:pPr>
@@ -755,7 +7636,7 @@
 </w:ftr>
 </file>
 
-<file path=word/footer2.xml><?xml version="1.0" encoding="utf-8"?>
+<file path=word/footer3.xml><?xml version="1.0" encoding="utf-8"?>
 <w:ftr xmlns:wpc="http://schemas.microsoft.com/office/word/2010/wordprocessingCanvas" xmlns:cx="http://schemas.microsoft.com/office/drawing/2014/chartex" xmlns:cx1="http://schemas.microsoft.com/office/drawing/2015/9/8/chartex" xmlns:cx2="http://schemas.microsoft.com/office/drawing/2015/10/21/chartex" xmlns:cx3="http://schemas.microsoft.com/office/drawing/2016/5/9/chartex" xmlns:cx4="http://schemas.microsoft.com/office/drawing/2016/5/10/chartex" xmlns:cx5="http://schemas.microsoft.com/office/drawing/2016/5/11/chartex" xmlns:cx6="http://schemas.microsoft.com/office/drawing/2016/5/12/chartex" xmlns:cx7="http://schemas.microsoft.com/office/drawing/2016/5/13/chartex" xmlns:cx8="http://schemas.microsoft.com/office/drawing/2016/5/14/chartex" xmlns:mc="http://schemas.openxmlformats.org/markup-compatibility/2006" xmlns:aink="http://schemas.microsoft.com/office/drawing/2016/ink" xmlns:am3d="http://schemas.microsoft.com/office/drawing/2017/model3d" xmlns:o="urn:schemas-microsoft-com:office:office" xmlns:r="http://schemas.openxmlformats.org/officeDocument/2006/relationships" xmlns:m="http://schemas.openxmlformats.org/officeDocument/2006/math" xmlns:v="urn:schemas-microsoft-com:vml" xmlns:wp14="http://schemas.microsoft.com/office/word/2010/wordprocessingDrawing" xmlns:wp="http://schemas.openxmlformats.org/drawingml/2006/wordprocessingDrawing" xmlns:w10="urn:schemas-microsoft-com:office:word" xmlns:w="http://schemas.openxmlformats.org/wordprocessingml/2006/main" xmlns:w14="http://schemas.microsoft.com/office/word/2010/wordml" xmlns:w15="http://schemas.microsoft.com/office/word/2012/wordml" xmlns:w16cex="http://schemas.microsoft.com/office/word/2018/wordml/cex" xmlns:w16cid="http://schemas.microsoft.com/office/word/2016/wordml/cid" xmlns:w16="http://schemas.microsoft.com/office/word/2018/wordml" xmlns:w16sdtdh="http://schemas.microsoft.com/office/word/2020/wordml/sdtdatahash" xmlns:w16se="http://schemas.microsoft.com/office/word/2015/wordml/symex" xmlns:wpg="http://schemas.microsoft.com/office/word/2010/wordprocessingGroup" xmlns:wpi="http://schemas.microsoft.com/office/word/2010/wordprocessingInk" xmlns:wne="http://schemas.microsoft.com/office/word/2006/wordml" xmlns:wps="http://schemas.microsoft.com/office/word/2010/wordprocessingShape" mc:Ignorable="w14 w15 w16se w16cid w16 w16cex w16sdtdh wp14">
   <w:p>
     <w:pPr>
@@ -824,10 +7705,106 @@
       </w:r>
     </w:p>
   </w:footnote>
+  <w:footnote w:id="1">
+    <w:p>
+      <w:pPr>
+        <w:pStyle w:val="FootnoteText"/>
+        <w:rPr>
+          <w:lang w:val="en-US"/>
+        </w:rPr>
+      </w:pPr>
+      <w:r>
+        <w:rPr>
+          <w:rStyle w:val="FootnoteReference"/>
+        </w:rPr>
+        <w:footnoteRef/>
+      </w:r>
+      <w:r>
+        <w:t xml:space="preserve"> </w:t>
+      </w:r>
+      <w:r>
+        <w:t>Kenneth Leung</w:t>
+      </w:r>
+      <w:r>
+        <w:rPr>
+          <w:lang w:val="en-US"/>
+        </w:rPr>
+        <w:t xml:space="preserve">, </w:t>
+      </w:r>
+      <w:r>
+        <w:rPr>
+          <w:lang w:val="en-US"/>
+        </w:rPr>
+        <w:t>Micro, Macro &amp; Weighted Averages of F1 Score, Clearly Explained</w:t>
+      </w:r>
+      <w:r>
+        <w:rPr>
+          <w:lang w:val="en-US"/>
+        </w:rPr>
+        <w:t>, (</w:t>
+      </w:r>
+      <w:r>
+        <w:t>https://towardsdatascience.com/micro-macro-weighted-averages-of-f1-score-clearly-explained-b603420b292f#2f35</w:t>
+      </w:r>
+      <w:r>
+        <w:rPr>
+          <w:lang w:val="en-US"/>
+        </w:rPr>
+        <w:t>)</w:t>
+      </w:r>
+    </w:p>
+  </w:footnote>
+  <w:footnote w:id="2">
+    <w:p>
+      <w:pPr>
+        <w:pStyle w:val="FootnoteText"/>
+        <w:rPr>
+          <w:lang w:val="en-US"/>
+        </w:rPr>
+      </w:pPr>
+      <w:r>
+        <w:rPr>
+          <w:rStyle w:val="FootnoteReference"/>
+        </w:rPr>
+        <w:footnoteRef/>
+      </w:r>
+      <w:r>
+        <w:t xml:space="preserve"> </w:t>
+      </w:r>
+      <w:r>
+        <w:rPr>
+          <w:lang w:val="en-US"/>
+        </w:rPr>
+        <w:t>Georgia Nikita, Skripsi: “</w:t>
+      </w:r>
+      <w:r>
+        <w:rPr>
+          <w:lang w:val="en-US"/>
+        </w:rPr>
+        <w:t>Service Oriented Nested NER untuk Ekstraksi Keyword Entitas di Portal Berita Bahasa Indonesia</w:t>
+      </w:r>
+      <w:r>
+        <w:rPr>
+          <w:lang w:val="en-US"/>
+        </w:rPr>
+        <w:t>” (Surabaya: 2022).</w:t>
+      </w:r>
+    </w:p>
+  </w:footnote>
 </w:footnotes>
 </file>
 
 <file path=word/header1.xml><?xml version="1.0" encoding="utf-8"?>
+<w:hdr xmlns:wpc="http://schemas.microsoft.com/office/word/2010/wordprocessingCanvas" xmlns:cx="http://schemas.microsoft.com/office/drawing/2014/chartex" xmlns:cx1="http://schemas.microsoft.com/office/drawing/2015/9/8/chartex" xmlns:cx2="http://schemas.microsoft.com/office/drawing/2015/10/21/chartex" xmlns:cx3="http://schemas.microsoft.com/office/drawing/2016/5/9/chartex" xmlns:cx4="http://schemas.microsoft.com/office/drawing/2016/5/10/chartex" xmlns:cx5="http://schemas.microsoft.com/office/drawing/2016/5/11/chartex" xmlns:cx6="http://schemas.microsoft.com/office/drawing/2016/5/12/chartex" xmlns:cx7="http://schemas.microsoft.com/office/drawing/2016/5/13/chartex" xmlns:cx8="http://schemas.microsoft.com/office/drawing/2016/5/14/chartex" xmlns:mc="http://schemas.openxmlformats.org/markup-compatibility/2006" xmlns:aink="http://schemas.microsoft.com/office/drawing/2016/ink" xmlns:am3d="http://schemas.microsoft.com/office/drawing/2017/model3d" xmlns:o="urn:schemas-microsoft-com:office:office" xmlns:r="http://schemas.openxmlformats.org/officeDocument/2006/relationships" xmlns:m="http://schemas.openxmlformats.org/officeDocument/2006/math" xmlns:v="urn:schemas-microsoft-com:vml" xmlns:wp14="http://schemas.microsoft.com/office/word/2010/wordprocessingDrawing" xmlns:wp="http://schemas.openxmlformats.org/drawingml/2006/wordprocessingDrawing" xmlns:w10="urn:schemas-microsoft-com:office:word" xmlns:w="http://schemas.openxmlformats.org/wordprocessingml/2006/main" xmlns:w14="http://schemas.microsoft.com/office/word/2010/wordml" xmlns:w15="http://schemas.microsoft.com/office/word/2012/wordml" xmlns:w16cex="http://schemas.microsoft.com/office/word/2018/wordml/cex" xmlns:w16cid="http://schemas.microsoft.com/office/word/2016/wordml/cid" xmlns:w16="http://schemas.microsoft.com/office/word/2018/wordml" xmlns:w16sdtdh="http://schemas.microsoft.com/office/word/2020/wordml/sdtdatahash" xmlns:w16se="http://schemas.microsoft.com/office/word/2015/wordml/symex" xmlns:wpg="http://schemas.microsoft.com/office/word/2010/wordprocessingGroup" xmlns:wpi="http://schemas.microsoft.com/office/word/2010/wordprocessingInk" xmlns:wne="http://schemas.microsoft.com/office/word/2006/wordml" xmlns:wps="http://schemas.microsoft.com/office/word/2010/wordprocessingShape" mc:Ignorable="w14 w15 w16se w16cid w16 w16cex w16sdtdh wp14">
+  <w:p>
+    <w:pPr>
+      <w:pStyle w:val="Header"/>
+    </w:pPr>
+  </w:p>
+</w:hdr>
+</file>
+
+<file path=word/header2.xml><?xml version="1.0" encoding="utf-8"?>
 <w:hdr xmlns:wpc="http://schemas.microsoft.com/office/word/2010/wordprocessingCanvas" xmlns:cx="http://schemas.microsoft.com/office/drawing/2014/chartex" xmlns:cx1="http://schemas.microsoft.com/office/drawing/2015/9/8/chartex" xmlns:cx2="http://schemas.microsoft.com/office/drawing/2015/10/21/chartex" xmlns:cx3="http://schemas.microsoft.com/office/drawing/2016/5/9/chartex" xmlns:cx4="http://schemas.microsoft.com/office/drawing/2016/5/10/chartex" xmlns:cx5="http://schemas.microsoft.com/office/drawing/2016/5/11/chartex" xmlns:cx6="http://schemas.microsoft.com/office/drawing/2016/5/12/chartex" xmlns:cx7="http://schemas.microsoft.com/office/drawing/2016/5/13/chartex" xmlns:cx8="http://schemas.microsoft.com/office/drawing/2016/5/14/chartex" xmlns:mc="http://schemas.openxmlformats.org/markup-compatibility/2006" xmlns:aink="http://schemas.microsoft.com/office/drawing/2016/ink" xmlns:am3d="http://schemas.microsoft.com/office/drawing/2017/model3d" xmlns:o="urn:schemas-microsoft-com:office:office" xmlns:r="http://schemas.openxmlformats.org/officeDocument/2006/relationships" xmlns:m="http://schemas.openxmlformats.org/officeDocument/2006/math" xmlns:v="urn:schemas-microsoft-com:vml" xmlns:wp14="http://schemas.microsoft.com/office/word/2010/wordprocessingDrawing" xmlns:wp="http://schemas.openxmlformats.org/drawingml/2006/wordprocessingDrawing" xmlns:w10="urn:schemas-microsoft-com:office:word" xmlns:w="http://schemas.openxmlformats.org/wordprocessingml/2006/main" xmlns:w14="http://schemas.microsoft.com/office/word/2010/wordml" xmlns:w15="http://schemas.microsoft.com/office/word/2012/wordml" xmlns:w16cex="http://schemas.microsoft.com/office/word/2018/wordml/cex" xmlns:w16cid="http://schemas.microsoft.com/office/word/2016/wordml/cid" xmlns:w16="http://schemas.microsoft.com/office/word/2018/wordml" xmlns:w16sdtdh="http://schemas.microsoft.com/office/word/2020/wordml/sdtdatahash" xmlns:w16se="http://schemas.microsoft.com/office/word/2015/wordml/symex" xmlns:wpg="http://schemas.microsoft.com/office/word/2010/wordprocessingGroup" xmlns:wpi="http://schemas.microsoft.com/office/word/2010/wordprocessingInk" xmlns:wne="http://schemas.microsoft.com/office/word/2006/wordml" xmlns:wps="http://schemas.microsoft.com/office/word/2010/wordprocessingShape" mc:Ignorable="w14 w15 w16se w16cid w16 w16cex w16sdtdh wp14">
   <w:p>
     <w:pPr>
@@ -869,6 +7846,16 @@
       </w:rPr>
       <w:fldChar w:fldCharType="end"/>
     </w:r>
+  </w:p>
+</w:hdr>
+</file>
+
+<file path=word/header3.xml><?xml version="1.0" encoding="utf-8"?>
+<w:hdr xmlns:wpc="http://schemas.microsoft.com/office/word/2010/wordprocessingCanvas" xmlns:cx="http://schemas.microsoft.com/office/drawing/2014/chartex" xmlns:cx1="http://schemas.microsoft.com/office/drawing/2015/9/8/chartex" xmlns:cx2="http://schemas.microsoft.com/office/drawing/2015/10/21/chartex" xmlns:cx3="http://schemas.microsoft.com/office/drawing/2016/5/9/chartex" xmlns:cx4="http://schemas.microsoft.com/office/drawing/2016/5/10/chartex" xmlns:cx5="http://schemas.microsoft.com/office/drawing/2016/5/11/chartex" xmlns:cx6="http://schemas.microsoft.com/office/drawing/2016/5/12/chartex" xmlns:cx7="http://schemas.microsoft.com/office/drawing/2016/5/13/chartex" xmlns:cx8="http://schemas.microsoft.com/office/drawing/2016/5/14/chartex" xmlns:mc="http://schemas.openxmlformats.org/markup-compatibility/2006" xmlns:aink="http://schemas.microsoft.com/office/drawing/2016/ink" xmlns:am3d="http://schemas.microsoft.com/office/drawing/2017/model3d" xmlns:o="urn:schemas-microsoft-com:office:office" xmlns:r="http://schemas.openxmlformats.org/officeDocument/2006/relationships" xmlns:m="http://schemas.openxmlformats.org/officeDocument/2006/math" xmlns:v="urn:schemas-microsoft-com:vml" xmlns:wp14="http://schemas.microsoft.com/office/word/2010/wordprocessingDrawing" xmlns:wp="http://schemas.openxmlformats.org/drawingml/2006/wordprocessingDrawing" xmlns:w10="urn:schemas-microsoft-com:office:word" xmlns:w="http://schemas.openxmlformats.org/wordprocessingml/2006/main" xmlns:w14="http://schemas.microsoft.com/office/word/2010/wordml" xmlns:w15="http://schemas.microsoft.com/office/word/2012/wordml" xmlns:w16cex="http://schemas.microsoft.com/office/word/2018/wordml/cex" xmlns:w16cid="http://schemas.microsoft.com/office/word/2016/wordml/cid" xmlns:w16="http://schemas.microsoft.com/office/word/2018/wordml" xmlns:w16sdtdh="http://schemas.microsoft.com/office/word/2020/wordml/sdtdatahash" xmlns:w16se="http://schemas.microsoft.com/office/word/2015/wordml/symex" xmlns:wpg="http://schemas.microsoft.com/office/word/2010/wordprocessingGroup" xmlns:wpi="http://schemas.microsoft.com/office/word/2010/wordprocessingInk" xmlns:wne="http://schemas.microsoft.com/office/word/2006/wordml" xmlns:wps="http://schemas.microsoft.com/office/word/2010/wordprocessingShape" mc:Ignorable="w14 w15 w16se w16cid w16 w16cex w16sdtdh wp14">
+  <w:p>
+    <w:pPr>
+      <w:pStyle w:val="Header"/>
+    </w:pPr>
   </w:p>
 </w:hdr>
 </file>
@@ -3359,7 +10346,7 @@
     <w:name w:val="Normal"/>
     <w:aliases w:val="[STTS] Normal"/>
     <w:qFormat/>
-    <w:rsid w:val="009466F5"/>
+    <w:rsid w:val="00C77F6C"/>
     <w:pPr>
       <w:spacing w:line="360" w:lineRule="auto"/>
       <w:ind w:firstLine="720"/>

--- a/12. Bab V - Uji Coba.docx
+++ b/12. Bab V - Uji Coba.docx
@@ -6468,6 +6468,7 @@
         <w:t xml:space="preserve"> </w:t>
       </w:r>
       <w:proofErr w:type="spellStart"/>
+      <w:proofErr w:type="gramStart"/>
       <w:r>
         <w:rPr>
           <w:lang w:val="en-US"/>
@@ -6487,6 +6488,7 @@
         </w:rPr>
         <w:t>.</w:t>
       </w:r>
+      <w:proofErr w:type="gramEnd"/>
       <w:r>
         <w:rPr>
           <w:lang w:val="en-US"/>
@@ -19261,19 +19263,7 @@
         <w:rPr>
           <w:lang w:val="en-US"/>
         </w:rPr>
-        <w:t xml:space="preserve"> </w:t>
-      </w:r>
-      <w:r>
-        <w:rPr>
-          <w:lang w:val="en-US"/>
-        </w:rPr>
-        <w:t>Sequence-to-Set</w:t>
-      </w:r>
-      <w:r>
-        <w:rPr>
-          <w:lang w:val="en-US"/>
-        </w:rPr>
-        <w:t xml:space="preserve"> </w:t>
+        <w:t xml:space="preserve"> Sequence-to-Set </w:t>
       </w:r>
       <w:proofErr w:type="spellStart"/>
       <w:r>
@@ -19321,19 +19311,7 @@
         <w:rPr>
           <w:lang w:val="en-US"/>
         </w:rPr>
-        <w:t xml:space="preserve"> </w:t>
-      </w:r>
-      <w:r>
-        <w:rPr>
-          <w:lang w:val="en-US"/>
-        </w:rPr>
-        <w:t>Locate and Label</w:t>
-      </w:r>
-      <w:r>
-        <w:rPr>
-          <w:lang w:val="en-US"/>
-        </w:rPr>
-        <w:t xml:space="preserve"> </w:t>
+        <w:t xml:space="preserve"> Locate and Label </w:t>
       </w:r>
       <w:proofErr w:type="spellStart"/>
       <w:r>
@@ -19445,13 +19423,7 @@
         <w:rPr>
           <w:lang w:val="en-US"/>
         </w:rPr>
-        <w:t xml:space="preserve"> </w:t>
-      </w:r>
-      <w:r>
-        <w:rPr>
-          <w:lang w:val="en-US"/>
-        </w:rPr>
-        <w:t xml:space="preserve">Sequence-to-Set </w:t>
+        <w:t xml:space="preserve"> Sequence-to-Set </w:t>
       </w:r>
       <w:proofErr w:type="spellStart"/>
       <w:r>
@@ -19465,19 +19437,7 @@
         <w:rPr>
           <w:lang w:val="en-US"/>
         </w:rPr>
-        <w:t xml:space="preserve"> </w:t>
-      </w:r>
-      <w:r>
-        <w:rPr>
-          <w:lang w:val="en-US"/>
-        </w:rPr>
-        <w:t>78,66</w:t>
-      </w:r>
-      <w:r>
-        <w:rPr>
-          <w:lang w:val="en-US"/>
-        </w:rPr>
-        <w:t>%.</w:t>
+        <w:t xml:space="preserve"> 78,66%.</w:t>
       </w:r>
       <w:r>
         <w:rPr>
@@ -19497,13 +19457,7 @@
         <w:rPr>
           <w:lang w:val="en-US"/>
         </w:rPr>
-        <w:t xml:space="preserve"> </w:t>
-      </w:r>
-      <w:r>
-        <w:rPr>
-          <w:lang w:val="en-US"/>
-        </w:rPr>
-        <w:t xml:space="preserve">Sequence-to-Set </w:t>
+        <w:t xml:space="preserve"> Sequence-to-Set </w:t>
       </w:r>
       <w:proofErr w:type="spellStart"/>
       <w:r>
@@ -19601,19 +19555,7 @@
         <w:rPr>
           <w:lang w:val="en-US"/>
         </w:rPr>
-        <w:t xml:space="preserve"> </w:t>
-      </w:r>
-      <w:r>
-        <w:rPr>
-          <w:lang w:val="en-US"/>
-        </w:rPr>
-        <w:t>Locate and Label</w:t>
-      </w:r>
-      <w:r>
-        <w:rPr>
-          <w:lang w:val="en-US"/>
-        </w:rPr>
-        <w:t>.</w:t>
+        <w:t xml:space="preserve"> Locate and Label.</w:t>
       </w:r>
     </w:p>
     <w:p>
@@ -20376,13 +20318,7 @@
               <w:rPr>
                 <w:lang w:val="en-US"/>
               </w:rPr>
-              <w:t>Sequence-to-Set</w:t>
-            </w:r>
-            <w:r>
-              <w:rPr>
-                <w:lang w:val="en-US"/>
-              </w:rPr>
-              <w:t xml:space="preserve"> (2021)</w:t>
+              <w:t>Sequence-to-Set (2021)</w:t>
             </w:r>
           </w:p>
         </w:tc>
@@ -20464,13 +20400,7 @@
               <w:rPr>
                 <w:lang w:val="en-US"/>
               </w:rPr>
-              <w:t>Locate and Label</w:t>
-            </w:r>
-            <w:r>
-              <w:rPr>
-                <w:lang w:val="en-US"/>
-              </w:rPr>
-              <w:t xml:space="preserve"> (2021)</w:t>
+              <w:t>Locate and Label (2021)</w:t>
             </w:r>
           </w:p>
         </w:tc>
@@ -20827,19 +20757,7 @@
         <w:rPr>
           <w:lang w:val="en-US"/>
         </w:rPr>
-        <w:t xml:space="preserve"> </w:t>
-      </w:r>
-      <w:r>
-        <w:rPr>
-          <w:lang w:val="en-US"/>
-        </w:rPr>
-        <w:t>Sequence-to-Set</w:t>
-      </w:r>
-      <w:r>
-        <w:rPr>
-          <w:lang w:val="en-US"/>
-        </w:rPr>
-        <w:t xml:space="preserve"> </w:t>
+        <w:t xml:space="preserve"> Sequence-to-Set </w:t>
       </w:r>
       <w:proofErr w:type="spellStart"/>
       <w:r>
@@ -20985,19 +20903,7 @@
         <w:rPr>
           <w:lang w:val="en-US"/>
         </w:rPr>
-        <w:t>GeForce Nvidia</w:t>
-      </w:r>
-      <w:r>
-        <w:rPr>
-          <w:lang w:val="en-US"/>
-        </w:rPr>
-        <w:t xml:space="preserve"> </w:t>
-      </w:r>
-      <w:r>
-        <w:rPr>
-          <w:lang w:val="en-US"/>
-        </w:rPr>
-        <w:t>RTX 3070 8GB</w:t>
+        <w:t>GeForce Nvidia RTX 3070 8GB</w:t>
       </w:r>
       <w:r>
         <w:rPr>
@@ -21974,19 +21880,7 @@
         <w:rPr>
           <w:lang w:val="en-US"/>
         </w:rPr>
-        <w:t xml:space="preserve"> </w:t>
-      </w:r>
-      <w:r>
-        <w:rPr>
-          <w:lang w:val="en-US"/>
-        </w:rPr>
-        <w:t>Transformers</w:t>
-      </w:r>
-      <w:r>
-        <w:rPr>
-          <w:lang w:val="en-US"/>
-        </w:rPr>
-        <w:t xml:space="preserve"> </w:t>
+        <w:t xml:space="preserve"> Transformers </w:t>
       </w:r>
       <w:proofErr w:type="spellStart"/>
       <w:r>
@@ -22890,7 +22784,7 @@
       <w:footerReference w:type="first" r:id="rId17"/>
       <w:pgSz w:w="11907" w:h="16840" w:code="9"/>
       <w:pgMar w:top="2268" w:right="1701" w:bottom="1701" w:left="2268" w:header="1418" w:footer="851" w:gutter="0"/>
-      <w:pgNumType w:start="91"/>
+      <w:pgNumType w:start="100"/>
       <w:cols w:space="720"/>
       <w:titlePg/>
       <w:docGrid w:linePitch="360"/>
@@ -26131,6 +26025,7 @@
   <w:style w:type="character" w:default="1" w:styleId="DefaultParagraphFont">
     <w:name w:val="Default Paragraph Font"/>
     <w:uiPriority w:val="1"/>
+    <w:semiHidden/>
     <w:unhideWhenUsed/>
   </w:style>
   <w:style w:type="table" w:default="1" w:styleId="TableNormal">
